--- a/문현찬_CV_김우주교수님 Lab.docx
+++ b/문현찬_CV_김우주교수님 Lab.docx
@@ -1,44 +1,11 @@
 
 <file path=word/document.xml><?xml version="1.0" encoding="utf-8"?>
-<w:document xmlns:ve="http://schemas.openxmlformats.org/markup-compatibility/2006" xmlns:o="urn:schemas-microsoft-com:office:office" xmlns:r="http://schemas.openxmlformats.org/officeDocument/2006/relationships" xmlns:m="http://schemas.openxmlformats.org/officeDocument/2006/math" xmlns:v="urn:schemas-microsoft-com:vml" xmlns:wp="http://schemas.openxmlformats.org/drawingml/2006/wordprocessingDrawing" xmlns:w10="urn:schemas-microsoft-com:office:word" xmlns:w="http://schemas.openxmlformats.org/wordprocessingml/2006/main" xmlns:wne="http://schemas.microsoft.com/office/word/2006/wordml">
+<w:document xmlns:wpc="http://schemas.microsoft.com/office/word/2010/wordprocessingCanvas" xmlns:mc="http://schemas.openxmlformats.org/markup-compatibility/2006" xmlns:o="urn:schemas-microsoft-com:office:office" xmlns:r="http://schemas.openxmlformats.org/officeDocument/2006/relationships" xmlns:m="http://schemas.openxmlformats.org/officeDocument/2006/math" xmlns:v="urn:schemas-microsoft-com:vml" xmlns:wp14="http://schemas.microsoft.com/office/word/2010/wordprocessingDrawing" xmlns:wp="http://schemas.openxmlformats.org/drawingml/2006/wordprocessingDrawing" xmlns:w10="urn:schemas-microsoft-com:office:word" xmlns:w="http://schemas.openxmlformats.org/wordprocessingml/2006/main" xmlns:w14="http://schemas.microsoft.com/office/word/2010/wordml" xmlns:w15="http://schemas.microsoft.com/office/word/2012/wordml" xmlns:wpg="http://schemas.microsoft.com/office/word/2010/wordprocessingGroup" xmlns:wpi="http://schemas.microsoft.com/office/word/2010/wordprocessingInk" xmlns:wne="http://schemas.microsoft.com/office/word/2006/wordml" xmlns:wps="http://schemas.microsoft.com/office/word/2010/wordprocessingShape" mc:Ignorable="w14 w15 wp14">
   <w:body>
-    <w:p>
-      <w:pPr>
-        <w:pBdr>
-          <w:bottom w:val="single" w:sz="4" w:space="1" w:color="auto"/>
-        </w:pBdr>
-        <w:jc w:val="center"/>
-        <w:rPr>
-          <w:rFonts w:cstheme="minorHAnsi"/>
-          <w:b/>
-          <w:color w:val="FF0000"/>
-          <w:sz w:val="32"/>
-          <w:szCs w:val="32"/>
-          <w:lang w:eastAsia="ko-KR"/>
-        </w:rPr>
-      </w:pPr>
-      <w:r>
-        <w:rPr>
-          <w:rFonts w:cstheme="minorHAnsi"/>
-          <w:b/>
-          <w:sz w:val="32"/>
-          <w:szCs w:val="32"/>
-        </w:rPr>
-        <w:t>N</w:t>
-      </w:r>
-      <w:r>
-        <w:rPr>
-          <w:rFonts w:cstheme="minorHAnsi"/>
-          <w:b/>
-          <w:sz w:val="32"/>
-          <w:szCs w:val="32"/>
-        </w:rPr>
-        <w:t>ame</w:t>
-      </w:r>
-    </w:p>
     <w:tbl>
       <w:tblPr>
-        <w:tblStyle w:val="TableGrid"/>
+        <w:tblStyle w:val="a4"/>
+        <w:tblpPr w:leftFromText="142" w:rightFromText="142" w:vertAnchor="page" w:horzAnchor="margin" w:tblpY="1405"/>
         <w:tblW w:w="0" w:type="auto"/>
         <w:tblBorders>
           <w:top w:val="none" w:sz="0" w:space="0" w:color="auto"/>
@@ -48,7 +15,185 @@
           <w:insideH w:val="none" w:sz="0" w:space="0" w:color="auto"/>
           <w:insideV w:val="none" w:sz="0" w:space="0" w:color="auto"/>
         </w:tblBorders>
-        <w:tblLook w:val="04A0"/>
+        <w:tblCellMar>
+          <w:left w:w="28" w:type="dxa"/>
+          <w:right w:w="28" w:type="dxa"/>
+        </w:tblCellMar>
+        <w:tblLook w:val="04A0" w:firstRow="1" w:lastRow="0" w:firstColumn="1" w:lastColumn="0" w:noHBand="0" w:noVBand="1"/>
+      </w:tblPr>
+      <w:tblGrid>
+        <w:gridCol w:w="5507"/>
+        <w:gridCol w:w="3559"/>
+      </w:tblGrid>
+      <w:tr>
+        <w:trPr>
+          <w:trHeight w:val="1580"/>
+        </w:trPr>
+        <w:tc>
+          <w:tcPr>
+            <w:tcW w:w="5507" w:type="dxa"/>
+            <w:shd w:val="clear" w:color="auto" w:fill="F2F2F2" w:themeFill="background1" w:themeFillShade="F2"/>
+            <w:vAlign w:val="center"/>
+          </w:tcPr>
+          <w:p>
+            <w:pPr>
+              <w:spacing w:line="276" w:lineRule="auto"/>
+              <w:ind w:left="567"/>
+            </w:pPr>
+            <w:r>
+              <w:rPr>
+                <w:rFonts w:hint="eastAsia"/>
+                <w:b/>
+                <w:sz w:val="28"/>
+              </w:rPr>
+              <w:t>문</w:t>
+            </w:r>
+            <w:r>
+              <w:rPr>
+                <w:rFonts w:hint="eastAsia"/>
+                <w:b/>
+                <w:sz w:val="28"/>
+              </w:rPr>
+              <w:t xml:space="preserve"> </w:t>
+            </w:r>
+            <w:r>
+              <w:rPr>
+                <w:rFonts w:hint="eastAsia"/>
+                <w:b/>
+                <w:sz w:val="28"/>
+              </w:rPr>
+              <w:t>현</w:t>
+            </w:r>
+            <w:r>
+              <w:rPr>
+                <w:rFonts w:hint="eastAsia"/>
+                <w:b/>
+                <w:sz w:val="28"/>
+              </w:rPr>
+              <w:t xml:space="preserve"> </w:t>
+            </w:r>
+            <w:r>
+              <w:rPr>
+                <w:rFonts w:hint="eastAsia"/>
+                <w:b/>
+                <w:sz w:val="28"/>
+              </w:rPr>
+              <w:t>찬</w:t>
+            </w:r>
+          </w:p>
+        </w:tc>
+        <w:tc>
+          <w:tcPr>
+            <w:tcW w:w="3559" w:type="dxa"/>
+            <w:shd w:val="clear" w:color="auto" w:fill="F2F2F2" w:themeFill="background1" w:themeFillShade="F2"/>
+            <w:vAlign w:val="center"/>
+          </w:tcPr>
+          <w:p>
+            <w:pPr>
+              <w:spacing w:line="276" w:lineRule="auto"/>
+              <w:jc w:val="center"/>
+            </w:pPr>
+            <w:r>
+              <w:rPr>
+                <w:noProof/>
+              </w:rPr>
+              <w:drawing>
+                <wp:inline distT="0" distB="0" distL="0" distR="0" wp14:anchorId="7E0E4587" wp14:editId="048E4B5A">
+                  <wp:extent cx="1019175" cy="1328333"/>
+                  <wp:effectExtent l="0" t="0" r="0" b="0"/>
+                  <wp:docPr id="2" name="그림 2"/>
+                  <wp:cNvGraphicFramePr>
+                    <a:graphicFrameLocks xmlns:a="http://schemas.openxmlformats.org/drawingml/2006/main" noChangeAspect="1"/>
+                  </wp:cNvGraphicFramePr>
+                  <a:graphic xmlns:a="http://schemas.openxmlformats.org/drawingml/2006/main">
+                    <a:graphicData uri="http://schemas.openxmlformats.org/drawingml/2006/picture">
+                      <pic:pic xmlns:pic="http://schemas.openxmlformats.org/drawingml/2006/picture">
+                        <pic:nvPicPr>
+                          <pic:cNvPr id="2" name="증명사진 2.jpg"/>
+                          <pic:cNvPicPr/>
+                        </pic:nvPicPr>
+                        <pic:blipFill>
+                          <a:blip r:embed="rId8" cstate="print">
+                            <a:extLst>
+                              <a:ext uri="{28A0092B-C50C-407E-A947-70E740481C1C}">
+                                <a14:useLocalDpi xmlns:a14="http://schemas.microsoft.com/office/drawing/2010/main" val="0"/>
+                              </a:ext>
+                            </a:extLst>
+                          </a:blip>
+                          <a:stretch>
+                            <a:fillRect/>
+                          </a:stretch>
+                        </pic:blipFill>
+                        <pic:spPr>
+                          <a:xfrm>
+                            <a:off x="0" y="0"/>
+                            <a:ext cx="1036369" cy="1350743"/>
+                          </a:xfrm>
+                          <a:prstGeom prst="rect">
+                            <a:avLst/>
+                          </a:prstGeom>
+                        </pic:spPr>
+                      </pic:pic>
+                    </a:graphicData>
+                  </a:graphic>
+                </wp:inline>
+              </w:drawing>
+            </w:r>
+          </w:p>
+        </w:tc>
+      </w:tr>
+    </w:tbl>
+    <w:p>
+      <w:pPr>
+        <w:pBdr>
+          <w:bottom w:val="single" w:sz="4" w:space="1" w:color="auto"/>
+        </w:pBdr>
+        <w:rPr>
+          <w:rFonts w:cstheme="minorHAnsi"/>
+          <w:b/>
+          <w:sz w:val="20"/>
+          <w:szCs w:val="32"/>
+          <w:lang w:eastAsia="ko-KR"/>
+        </w:rPr>
+      </w:pPr>
+    </w:p>
+    <w:p>
+      <w:pPr>
+        <w:pBdr>
+          <w:bottom w:val="single" w:sz="4" w:space="1" w:color="auto"/>
+        </w:pBdr>
+        <w:rPr>
+          <w:rFonts w:cstheme="minorHAnsi" w:hint="eastAsia"/>
+          <w:b/>
+          <w:sz w:val="24"/>
+          <w:szCs w:val="32"/>
+          <w:lang w:eastAsia="ko-KR"/>
+        </w:rPr>
+      </w:pPr>
+      <w:r>
+        <w:rPr>
+          <w:rFonts w:cstheme="minorHAnsi" w:hint="eastAsia"/>
+          <w:b/>
+          <w:sz w:val="24"/>
+          <w:szCs w:val="32"/>
+          <w:lang w:eastAsia="ko-KR"/>
+        </w:rPr>
+        <w:t>개인정보</w:t>
+      </w:r>
+    </w:p>
+    <w:tbl>
+      <w:tblPr>
+        <w:tblStyle w:val="a4"/>
+        <w:tblW w:w="0" w:type="auto"/>
+        <w:tblBorders>
+          <w:top w:val="none" w:sz="0" w:space="0" w:color="auto"/>
+          <w:left w:val="none" w:sz="0" w:space="0" w:color="auto"/>
+          <w:bottom w:val="none" w:sz="0" w:space="0" w:color="auto"/>
+          <w:right w:val="none" w:sz="0" w:space="0" w:color="auto"/>
+          <w:insideH w:val="none" w:sz="0" w:space="0" w:color="auto"/>
+          <w:insideV w:val="none" w:sz="0" w:space="0" w:color="auto"/>
+        </w:tblBorders>
+        <w:tblLook w:val="04A0" w:firstRow="1" w:lastRow="0" w:firstColumn="1" w:lastColumn="0" w:noHBand="0" w:noVBand="1"/>
       </w:tblPr>
       <w:tblGrid>
         <w:gridCol w:w="4621"/>
@@ -63,21 +208,97 @@
             <w:pPr>
               <w:rPr>
                 <w:rFonts w:cstheme="minorHAnsi"/>
+                <w:sz w:val="20"/>
                 <w:lang w:eastAsia="ko-KR"/>
               </w:rPr>
             </w:pPr>
             <w:r>
               <w:rPr>
                 <w:rFonts w:cstheme="minorHAnsi"/>
+                <w:sz w:val="20"/>
+                <w:lang w:eastAsia="ko-KR"/>
               </w:rPr>
               <w:t>(address)</w:t>
             </w:r>
             <w:r>
               <w:rPr>
                 <w:rFonts w:cstheme="minorHAnsi" w:hint="eastAsia"/>
+                <w:sz w:val="20"/>
                 <w:lang w:eastAsia="ko-KR"/>
               </w:rPr>
               <w:t xml:space="preserve"> </w:t>
+            </w:r>
+            <w:r>
+              <w:rPr>
+                <w:rFonts w:cstheme="minorHAnsi" w:hint="eastAsia"/>
+                <w:sz w:val="20"/>
+                <w:lang w:eastAsia="ko-KR"/>
+              </w:rPr>
+              <w:t>서울시</w:t>
+            </w:r>
+            <w:r>
+              <w:rPr>
+                <w:rFonts w:cstheme="minorHAnsi" w:hint="eastAsia"/>
+                <w:sz w:val="20"/>
+                <w:lang w:eastAsia="ko-KR"/>
+              </w:rPr>
+              <w:t xml:space="preserve"> </w:t>
+            </w:r>
+            <w:r>
+              <w:rPr>
+                <w:rFonts w:cstheme="minorHAnsi" w:hint="eastAsia"/>
+                <w:sz w:val="20"/>
+                <w:lang w:eastAsia="ko-KR"/>
+              </w:rPr>
+              <w:t>공릉로</w:t>
+            </w:r>
+            <w:r>
+              <w:rPr>
+                <w:rFonts w:cstheme="minorHAnsi" w:hint="eastAsia"/>
+                <w:sz w:val="20"/>
+                <w:lang w:eastAsia="ko-KR"/>
+              </w:rPr>
+              <w:t xml:space="preserve"> </w:t>
+            </w:r>
+            <w:r>
+              <w:rPr>
+                <w:rFonts w:cstheme="minorHAnsi"/>
+                <w:sz w:val="20"/>
+                <w:lang w:eastAsia="ko-KR"/>
+              </w:rPr>
+              <w:t>126, 106</w:t>
+            </w:r>
+            <w:r>
+              <w:rPr>
+                <w:rFonts w:cstheme="minorHAnsi" w:hint="eastAsia"/>
+                <w:sz w:val="20"/>
+                <w:lang w:eastAsia="ko-KR"/>
+              </w:rPr>
+              <w:t>동</w:t>
+            </w:r>
+            <w:r>
+              <w:rPr>
+                <w:rFonts w:cstheme="minorHAnsi" w:hint="eastAsia"/>
+                <w:sz w:val="20"/>
+                <w:lang w:eastAsia="ko-KR"/>
+              </w:rPr>
+              <w:t xml:space="preserve"> </w:t>
+            </w:r>
+            <w:r>
+              <w:rPr>
+                <w:rFonts w:cstheme="minorHAnsi"/>
+                <w:sz w:val="20"/>
+                <w:lang w:eastAsia="ko-KR"/>
+              </w:rPr>
+              <w:t>- 403</w:t>
+            </w:r>
+            <w:r>
+              <w:rPr>
+                <w:rFonts w:cstheme="minorHAnsi" w:hint="eastAsia"/>
+                <w:sz w:val="20"/>
+                <w:lang w:eastAsia="ko-KR"/>
+              </w:rPr>
+              <w:t>호</w:t>
             </w:r>
           </w:p>
         </w:tc>
@@ -90,35 +311,14 @@
               <w:rPr>
                 <w:rFonts w:cstheme="minorHAnsi"/>
                 <w:color w:val="FF0000"/>
+                <w:sz w:val="20"/>
                 <w:lang w:eastAsia="ko-KR"/>
               </w:rPr>
             </w:pPr>
             <w:r>
               <w:rPr>
                 <w:rFonts w:cstheme="minorHAnsi"/>
-                <w:lang w:eastAsia="ko-KR"/>
-              </w:rPr>
-              <w:t>(landline)</w:t>
-            </w:r>
-            <w:r>
-              <w:rPr>
-                <w:rFonts w:cstheme="minorHAnsi" w:hint="eastAsia"/>
-                <w:lang w:eastAsia="ko-KR"/>
-              </w:rPr>
-              <w:t xml:space="preserve"> </w:t>
-            </w:r>
-          </w:p>
-          <w:p>
-            <w:pPr>
-              <w:rPr>
-                <w:rFonts w:cstheme="minorHAnsi"/>
-                <w:color w:val="FF0000"/>
-                <w:lang w:eastAsia="ko-KR"/>
-              </w:rPr>
-            </w:pPr>
-            <w:r>
-              <w:rPr>
-                <w:rFonts w:cstheme="minorHAnsi"/>
+                <w:sz w:val="20"/>
                 <w:lang w:eastAsia="ko-KR"/>
               </w:rPr>
               <w:t>(mobile)</w:t>
@@ -126,30 +326,1761 @@
             <w:r>
               <w:rPr>
                 <w:rFonts w:cstheme="minorHAnsi" w:hint="eastAsia"/>
+                <w:sz w:val="20"/>
                 <w:lang w:eastAsia="ko-KR"/>
+              </w:rPr>
+              <w:t xml:space="preserve"> 010-2035-1903</w:t>
+            </w:r>
+          </w:p>
+          <w:p>
+            <w:pPr>
+              <w:rPr>
+                <w:rFonts w:cstheme="minorHAnsi"/>
+                <w:sz w:val="20"/>
+                <w:lang w:eastAsia="ko-KR"/>
+              </w:rPr>
+            </w:pPr>
+            <w:r>
+              <w:rPr>
+                <w:rFonts w:cstheme="minorHAnsi"/>
+                <w:sz w:val="20"/>
+              </w:rPr>
+              <w:t>(email)</w:t>
+            </w:r>
+            <w:r>
+              <w:rPr>
+                <w:rFonts w:cstheme="minorHAnsi" w:hint="eastAsia"/>
+                <w:sz w:val="20"/>
+                <w:lang w:eastAsia="ko-KR"/>
+              </w:rPr>
+              <w:t xml:space="preserve"> mhcqwe92@naver.com</w:t>
+            </w:r>
+          </w:p>
+        </w:tc>
+      </w:tr>
+    </w:tbl>
+    <w:p>
+      <w:pPr>
+        <w:spacing w:after="0"/>
+        <w:rPr>
+          <w:rFonts w:cstheme="minorHAnsi" w:hint="eastAsia"/>
+          <w:lang w:eastAsia="ko-KR"/>
+        </w:rPr>
+      </w:pPr>
+    </w:p>
+    <w:p>
+      <w:pPr>
+        <w:pBdr>
+          <w:top w:val="double" w:sz="4" w:space="1" w:color="auto"/>
+        </w:pBdr>
+        <w:spacing w:after="0"/>
+        <w:rPr>
+          <w:rFonts w:asciiTheme="minorEastAsia" w:hAnsiTheme="minorEastAsia" w:cstheme="minorHAnsi"/>
+          <w:b/>
+          <w:color w:val="FF0000"/>
+          <w:sz w:val="18"/>
+          <w:szCs w:val="28"/>
+          <w:lang w:eastAsia="ko-KR"/>
+        </w:rPr>
+      </w:pPr>
+      <w:r>
+        <w:rPr>
+          <w:rFonts w:asciiTheme="minorEastAsia" w:hAnsiTheme="minorEastAsia" w:cstheme="minorHAnsi" w:hint="eastAsia"/>
+          <w:b/>
+          <w:sz w:val="24"/>
+          <w:szCs w:val="28"/>
+          <w:lang w:eastAsia="ko-KR"/>
+        </w:rPr>
+        <w:t>경력 요약 및 주요 강점</w:t>
+      </w:r>
+    </w:p>
+    <w:p>
+      <w:pPr>
+        <w:pStyle w:val="a3"/>
+        <w:widowControl w:val="0"/>
+        <w:numPr>
+          <w:ilvl w:val="0"/>
+          <w:numId w:val="16"/>
+        </w:numPr>
+        <w:wordWrap w:val="0"/>
+        <w:autoSpaceDE w:val="0"/>
+        <w:autoSpaceDN w:val="0"/>
+        <w:spacing w:after="200"/>
+        <w:contextualSpacing w:val="0"/>
+        <w:jc w:val="both"/>
+        <w:rPr>
+          <w:rFonts w:asciiTheme="minorEastAsia" w:eastAsiaTheme="minorEastAsia" w:hAnsiTheme="minorEastAsia"/>
+          <w:sz w:val="20"/>
+        </w:rPr>
+      </w:pPr>
+      <w:r>
+        <w:rPr>
+          <w:rFonts w:asciiTheme="minorEastAsia" w:eastAsiaTheme="minorEastAsia" w:hAnsiTheme="minorEastAsia" w:hint="eastAsia"/>
+          <w:sz w:val="20"/>
+        </w:rPr>
+        <w:t>경력 요약</w:t>
+      </w:r>
+    </w:p>
+    <w:p>
+      <w:pPr>
+        <w:pStyle w:val="a3"/>
+        <w:widowControl w:val="0"/>
+        <w:numPr>
+          <w:ilvl w:val="1"/>
+          <w:numId w:val="16"/>
+        </w:numPr>
+        <w:wordWrap w:val="0"/>
+        <w:autoSpaceDE w:val="0"/>
+        <w:autoSpaceDN w:val="0"/>
+        <w:spacing w:after="200"/>
+        <w:contextualSpacing w:val="0"/>
+        <w:jc w:val="both"/>
+        <w:rPr>
+          <w:rFonts w:asciiTheme="minorEastAsia" w:eastAsiaTheme="minorEastAsia" w:hAnsiTheme="minorEastAsia"/>
+          <w:sz w:val="20"/>
+          <w:lang w:eastAsia="ko-KR"/>
+        </w:rPr>
+      </w:pPr>
+      <w:r>
+        <w:rPr>
+          <w:rFonts w:asciiTheme="minorEastAsia" w:eastAsiaTheme="minorEastAsia" w:hAnsiTheme="minorEastAsia" w:hint="eastAsia"/>
+          <w:sz w:val="20"/>
+          <w:lang w:eastAsia="ko-KR"/>
+        </w:rPr>
+        <w:t>OLED 물류 반송</w:t>
+      </w:r>
+      <w:r>
+        <w:rPr>
+          <w:rFonts w:asciiTheme="minorEastAsia" w:eastAsiaTheme="minorEastAsia" w:hAnsiTheme="minorEastAsia"/>
+          <w:sz w:val="20"/>
+          <w:lang w:eastAsia="ko-KR"/>
+        </w:rPr>
+        <w:t xml:space="preserve"> </w:t>
+      </w:r>
+      <w:r>
+        <w:rPr>
+          <w:rFonts w:asciiTheme="minorEastAsia" w:eastAsiaTheme="minorEastAsia" w:hAnsiTheme="minorEastAsia" w:hint="eastAsia"/>
+          <w:sz w:val="20"/>
+          <w:lang w:eastAsia="ko-KR"/>
+        </w:rPr>
+        <w:t>설비 구동부(기어/베어링)</w:t>
+      </w:r>
+      <w:r>
+        <w:rPr>
+          <w:rFonts w:asciiTheme="minorEastAsia" w:eastAsiaTheme="minorEastAsia" w:hAnsiTheme="minorEastAsia"/>
+          <w:sz w:val="20"/>
+          <w:lang w:eastAsia="ko-KR"/>
+        </w:rPr>
+        <w:t xml:space="preserve"> </w:t>
+      </w:r>
+      <w:r>
+        <w:rPr>
+          <w:rFonts w:asciiTheme="minorEastAsia" w:eastAsiaTheme="minorEastAsia" w:hAnsiTheme="minorEastAsia" w:hint="eastAsia"/>
+          <w:sz w:val="20"/>
+          <w:lang w:eastAsia="ko-KR"/>
+        </w:rPr>
+        <w:t>고장 진단/예지(</w:t>
+      </w:r>
+      <w:r>
+        <w:rPr>
+          <w:rFonts w:asciiTheme="minorEastAsia" w:eastAsiaTheme="minorEastAsia" w:hAnsiTheme="minorEastAsia"/>
+          <w:sz w:val="20"/>
+          <w:lang w:eastAsia="ko-KR"/>
+        </w:rPr>
+        <w:t>PHM</w:t>
+      </w:r>
+      <w:r>
+        <w:rPr>
+          <w:rFonts w:asciiTheme="minorEastAsia" w:eastAsiaTheme="minorEastAsia" w:hAnsiTheme="minorEastAsia" w:hint="eastAsia"/>
+          <w:sz w:val="20"/>
+          <w:lang w:eastAsia="ko-KR"/>
+        </w:rPr>
+        <w:t xml:space="preserve">) </w:t>
+      </w:r>
+      <w:r>
+        <w:rPr>
+          <w:rFonts w:asciiTheme="minorEastAsia" w:eastAsiaTheme="minorEastAsia" w:hAnsiTheme="minorEastAsia"/>
+          <w:sz w:val="20"/>
+          <w:lang w:eastAsia="ko-KR"/>
+        </w:rPr>
+        <w:t>System</w:t>
+      </w:r>
+      <w:r>
+        <w:rPr>
+          <w:rFonts w:asciiTheme="minorEastAsia" w:eastAsiaTheme="minorEastAsia" w:hAnsiTheme="minorEastAsia" w:hint="eastAsia"/>
+          <w:sz w:val="20"/>
+          <w:lang w:eastAsia="ko-KR"/>
+        </w:rPr>
+        <w:t xml:space="preserve"> 개발</w:t>
+      </w:r>
+    </w:p>
+    <w:p>
+      <w:pPr>
+        <w:pStyle w:val="a3"/>
+        <w:widowControl w:val="0"/>
+        <w:numPr>
+          <w:ilvl w:val="1"/>
+          <w:numId w:val="16"/>
+        </w:numPr>
+        <w:wordWrap w:val="0"/>
+        <w:autoSpaceDE w:val="0"/>
+        <w:autoSpaceDN w:val="0"/>
+        <w:spacing w:after="200"/>
+        <w:contextualSpacing w:val="0"/>
+        <w:jc w:val="both"/>
+        <w:rPr>
+          <w:rFonts w:asciiTheme="minorEastAsia" w:eastAsiaTheme="minorEastAsia" w:hAnsiTheme="minorEastAsia"/>
+          <w:sz w:val="20"/>
+          <w:lang w:eastAsia="ko-KR"/>
+        </w:rPr>
+      </w:pPr>
+      <w:r>
+        <w:rPr>
+          <w:rFonts w:asciiTheme="minorEastAsia" w:eastAsiaTheme="minorEastAsia" w:hAnsiTheme="minorEastAsia" w:hint="eastAsia"/>
+          <w:sz w:val="20"/>
+          <w:lang w:eastAsia="ko-KR"/>
+        </w:rPr>
+        <w:t xml:space="preserve">공정 시뮬레이션 </w:t>
+      </w:r>
+      <w:r>
+        <w:rPr>
+          <w:rFonts w:asciiTheme="minorEastAsia" w:eastAsiaTheme="minorEastAsia" w:hAnsiTheme="minorEastAsia"/>
+          <w:sz w:val="20"/>
+          <w:lang w:eastAsia="ko-KR"/>
+        </w:rPr>
+        <w:t>SW</w:t>
+      </w:r>
+      <w:r>
+        <w:rPr>
+          <w:rFonts w:asciiTheme="minorEastAsia" w:eastAsiaTheme="minorEastAsia" w:hAnsiTheme="minorEastAsia" w:hint="eastAsia"/>
+          <w:sz w:val="20"/>
+          <w:lang w:eastAsia="ko-KR"/>
+        </w:rPr>
+        <w:t>개발</w:t>
+      </w:r>
+    </w:p>
+    <w:p>
+      <w:pPr>
+        <w:pStyle w:val="a3"/>
+        <w:widowControl w:val="0"/>
+        <w:numPr>
+          <w:ilvl w:val="1"/>
+          <w:numId w:val="16"/>
+        </w:numPr>
+        <w:wordWrap w:val="0"/>
+        <w:autoSpaceDE w:val="0"/>
+        <w:autoSpaceDN w:val="0"/>
+        <w:spacing w:after="200"/>
+        <w:contextualSpacing w:val="0"/>
+        <w:jc w:val="both"/>
+        <w:rPr>
+          <w:rFonts w:asciiTheme="minorEastAsia" w:eastAsiaTheme="minorEastAsia" w:hAnsiTheme="minorEastAsia"/>
+          <w:sz w:val="20"/>
+        </w:rPr>
+      </w:pPr>
+      <w:r>
+        <w:rPr>
+          <w:rFonts w:asciiTheme="minorEastAsia" w:eastAsiaTheme="minorEastAsia" w:hAnsiTheme="minorEastAsia" w:hint="eastAsia"/>
+          <w:sz w:val="20"/>
+        </w:rPr>
+        <w:t xml:space="preserve">머신러닝 활용 공정 </w:t>
+      </w:r>
+      <w:r>
+        <w:rPr>
+          <w:rFonts w:asciiTheme="minorEastAsia" w:eastAsiaTheme="minorEastAsia" w:hAnsiTheme="minorEastAsia"/>
+          <w:sz w:val="20"/>
+        </w:rPr>
+        <w:t xml:space="preserve">Parameter </w:t>
+      </w:r>
+      <w:r>
+        <w:rPr>
+          <w:rFonts w:asciiTheme="minorEastAsia" w:eastAsiaTheme="minorEastAsia" w:hAnsiTheme="minorEastAsia" w:hint="eastAsia"/>
+          <w:sz w:val="20"/>
+        </w:rPr>
+        <w:t>최적 값 예측 Model 및 Axis 자동 보정 System 개발</w:t>
+      </w:r>
+    </w:p>
+    <w:p>
+      <w:pPr>
+        <w:pStyle w:val="a3"/>
+        <w:widowControl w:val="0"/>
+        <w:numPr>
+          <w:ilvl w:val="1"/>
+          <w:numId w:val="16"/>
+        </w:numPr>
+        <w:wordWrap w:val="0"/>
+        <w:autoSpaceDE w:val="0"/>
+        <w:autoSpaceDN w:val="0"/>
+        <w:spacing w:after="200"/>
+        <w:contextualSpacing w:val="0"/>
+        <w:jc w:val="both"/>
+        <w:rPr>
+          <w:rFonts w:asciiTheme="minorEastAsia" w:eastAsiaTheme="minorEastAsia" w:hAnsiTheme="minorEastAsia"/>
+          <w:sz w:val="20"/>
+          <w:lang w:eastAsia="ko-KR"/>
+        </w:rPr>
+      </w:pPr>
+      <w:r>
+        <w:rPr>
+          <w:rFonts w:asciiTheme="minorEastAsia" w:eastAsiaTheme="minorEastAsia" w:hAnsiTheme="minorEastAsia" w:hint="eastAsia"/>
+          <w:sz w:val="20"/>
+          <w:lang w:eastAsia="ko-KR"/>
+        </w:rPr>
+        <w:t>냉장고 소음,</w:t>
+      </w:r>
+      <w:r>
+        <w:rPr>
+          <w:rFonts w:asciiTheme="minorEastAsia" w:eastAsiaTheme="minorEastAsia" w:hAnsiTheme="minorEastAsia"/>
+          <w:sz w:val="20"/>
+          <w:lang w:eastAsia="ko-KR"/>
+        </w:rPr>
+        <w:t xml:space="preserve"> </w:t>
+      </w:r>
+      <w:r>
+        <w:rPr>
+          <w:rFonts w:asciiTheme="minorEastAsia" w:eastAsiaTheme="minorEastAsia" w:hAnsiTheme="minorEastAsia" w:hint="eastAsia"/>
+          <w:sz w:val="20"/>
+          <w:lang w:eastAsia="ko-KR"/>
+        </w:rPr>
+        <w:t>헬스케어 뇌파 등 센서 데이터 분석 및 모델링 진행</w:t>
+      </w:r>
+    </w:p>
+    <w:p>
+      <w:pPr>
+        <w:pStyle w:val="a3"/>
+        <w:widowControl w:val="0"/>
+        <w:numPr>
+          <w:ilvl w:val="1"/>
+          <w:numId w:val="16"/>
+        </w:numPr>
+        <w:wordWrap w:val="0"/>
+        <w:autoSpaceDE w:val="0"/>
+        <w:autoSpaceDN w:val="0"/>
+        <w:spacing w:after="200"/>
+        <w:contextualSpacing w:val="0"/>
+        <w:jc w:val="both"/>
+        <w:rPr>
+          <w:rFonts w:asciiTheme="minorEastAsia" w:eastAsiaTheme="minorEastAsia" w:hAnsiTheme="minorEastAsia"/>
+          <w:sz w:val="20"/>
+          <w:lang w:eastAsia="ko-KR"/>
+        </w:rPr>
+      </w:pPr>
+      <w:r>
+        <w:rPr>
+          <w:rFonts w:asciiTheme="minorEastAsia" w:eastAsiaTheme="minorEastAsia" w:hAnsiTheme="minorEastAsia" w:hint="eastAsia"/>
+          <w:sz w:val="20"/>
+          <w:lang w:eastAsia="ko-KR"/>
+        </w:rPr>
+        <w:t xml:space="preserve">냉장고 Compressor 공정 별 이상탐지 모델링 및 </w:t>
+      </w:r>
+      <w:r>
+        <w:rPr>
+          <w:rFonts w:asciiTheme="minorEastAsia" w:eastAsiaTheme="minorEastAsia" w:hAnsiTheme="minorEastAsia"/>
+          <w:sz w:val="20"/>
+          <w:lang w:eastAsia="ko-KR"/>
+        </w:rPr>
+        <w:t xml:space="preserve">MLOps </w:t>
+      </w:r>
+      <w:r>
+        <w:rPr>
+          <w:rFonts w:asciiTheme="minorEastAsia" w:eastAsiaTheme="minorEastAsia" w:hAnsiTheme="minorEastAsia" w:hint="eastAsia"/>
+          <w:sz w:val="20"/>
+          <w:lang w:eastAsia="ko-KR"/>
+        </w:rPr>
+        <w:t>내 모델 배포(전처리,</w:t>
+      </w:r>
+      <w:r>
+        <w:rPr>
+          <w:rFonts w:asciiTheme="minorEastAsia" w:eastAsiaTheme="minorEastAsia" w:hAnsiTheme="minorEastAsia"/>
+          <w:sz w:val="20"/>
+          <w:lang w:eastAsia="ko-KR"/>
+        </w:rPr>
+        <w:t xml:space="preserve"> </w:t>
+      </w:r>
+      <w:r>
+        <w:rPr>
+          <w:rFonts w:asciiTheme="minorEastAsia" w:eastAsiaTheme="minorEastAsia" w:hAnsiTheme="minorEastAsia" w:hint="eastAsia"/>
+          <w:sz w:val="20"/>
+          <w:lang w:eastAsia="ko-KR"/>
+        </w:rPr>
+        <w:t>학습,</w:t>
+      </w:r>
+      <w:r>
+        <w:rPr>
+          <w:rFonts w:asciiTheme="minorEastAsia" w:eastAsiaTheme="minorEastAsia" w:hAnsiTheme="minorEastAsia"/>
+          <w:sz w:val="20"/>
+          <w:lang w:eastAsia="ko-KR"/>
+        </w:rPr>
+        <w:t xml:space="preserve"> </w:t>
+      </w:r>
+      <w:r>
+        <w:rPr>
+          <w:rFonts w:asciiTheme="minorEastAsia" w:eastAsiaTheme="minorEastAsia" w:hAnsiTheme="minorEastAsia" w:hint="eastAsia"/>
+          <w:sz w:val="20"/>
+          <w:lang w:eastAsia="ko-KR"/>
+        </w:rPr>
+        <w:t>추론)</w:t>
+      </w:r>
+    </w:p>
+    <w:p>
+      <w:pPr>
+        <w:pStyle w:val="a3"/>
+        <w:widowControl w:val="0"/>
+        <w:numPr>
+          <w:ilvl w:val="0"/>
+          <w:numId w:val="16"/>
+        </w:numPr>
+        <w:wordWrap w:val="0"/>
+        <w:autoSpaceDE w:val="0"/>
+        <w:autoSpaceDN w:val="0"/>
+        <w:spacing w:after="200"/>
+        <w:contextualSpacing w:val="0"/>
+        <w:jc w:val="both"/>
+        <w:rPr>
+          <w:rFonts w:asciiTheme="minorEastAsia" w:eastAsiaTheme="minorEastAsia" w:hAnsiTheme="minorEastAsia"/>
+          <w:sz w:val="20"/>
+        </w:rPr>
+      </w:pPr>
+      <w:r>
+        <w:rPr>
+          <w:rFonts w:asciiTheme="minorEastAsia" w:eastAsiaTheme="minorEastAsia" w:hAnsiTheme="minorEastAsia" w:hint="eastAsia"/>
+          <w:sz w:val="20"/>
+        </w:rPr>
+        <w:t>보유 역량</w:t>
+      </w:r>
+    </w:p>
+    <w:p>
+      <w:pPr>
+        <w:pStyle w:val="a3"/>
+        <w:widowControl w:val="0"/>
+        <w:numPr>
+          <w:ilvl w:val="1"/>
+          <w:numId w:val="16"/>
+        </w:numPr>
+        <w:wordWrap w:val="0"/>
+        <w:autoSpaceDE w:val="0"/>
+        <w:autoSpaceDN w:val="0"/>
+        <w:spacing w:after="200"/>
+        <w:contextualSpacing w:val="0"/>
+        <w:jc w:val="both"/>
+        <w:rPr>
+          <w:rFonts w:asciiTheme="minorEastAsia" w:eastAsiaTheme="minorEastAsia" w:hAnsiTheme="minorEastAsia"/>
+          <w:sz w:val="20"/>
+        </w:rPr>
+      </w:pPr>
+      <w:r>
+        <w:rPr>
+          <w:rFonts w:asciiTheme="minorEastAsia" w:eastAsiaTheme="minorEastAsia" w:hAnsiTheme="minorEastAsia"/>
+          <w:sz w:val="20"/>
+        </w:rPr>
+        <w:t xml:space="preserve">Language : Python(상), Matlab(중), </w:t>
+      </w:r>
+      <w:r>
+        <w:rPr>
+          <w:rFonts w:asciiTheme="minorEastAsia" w:eastAsiaTheme="minorEastAsia" w:hAnsiTheme="minorEastAsia" w:hint="eastAsia"/>
+          <w:sz w:val="20"/>
+        </w:rPr>
+        <w:t xml:space="preserve">Splunk </w:t>
+      </w:r>
+      <w:r>
+        <w:rPr>
+          <w:rFonts w:asciiTheme="minorEastAsia" w:eastAsiaTheme="minorEastAsia" w:hAnsiTheme="minorEastAsia"/>
+          <w:sz w:val="20"/>
+        </w:rPr>
+        <w:t>Programming Language(</w:t>
+      </w:r>
+      <w:r>
+        <w:rPr>
+          <w:rFonts w:asciiTheme="minorEastAsia" w:eastAsiaTheme="minorEastAsia" w:hAnsiTheme="minorEastAsia" w:hint="eastAsia"/>
+          <w:sz w:val="20"/>
+        </w:rPr>
+        <w:t>중),</w:t>
+      </w:r>
+      <w:r>
+        <w:rPr>
+          <w:rFonts w:asciiTheme="minorEastAsia" w:eastAsiaTheme="minorEastAsia" w:hAnsiTheme="minorEastAsia"/>
+          <w:sz w:val="20"/>
+        </w:rPr>
+        <w:t xml:space="preserve"> </w:t>
+      </w:r>
+      <w:r>
+        <w:rPr>
+          <w:rFonts w:asciiTheme="minorEastAsia" w:eastAsiaTheme="minorEastAsia" w:hAnsiTheme="minorEastAsia" w:hint="eastAsia"/>
+          <w:sz w:val="20"/>
+        </w:rPr>
+        <w:t>R</w:t>
+      </w:r>
+      <w:r>
+        <w:rPr>
+          <w:rFonts w:asciiTheme="minorEastAsia" w:eastAsiaTheme="minorEastAsia" w:hAnsiTheme="minorEastAsia"/>
+          <w:sz w:val="20"/>
+        </w:rPr>
+        <w:t xml:space="preserve">, </w:t>
+      </w:r>
+      <w:r>
+        <w:rPr>
+          <w:rFonts w:asciiTheme="minorEastAsia" w:eastAsiaTheme="minorEastAsia" w:hAnsiTheme="minorEastAsia" w:hint="eastAsia"/>
+          <w:sz w:val="20"/>
+        </w:rPr>
+        <w:t>SQL</w:t>
+      </w:r>
+    </w:p>
+    <w:p>
+      <w:pPr>
+        <w:pStyle w:val="a3"/>
+        <w:widowControl w:val="0"/>
+        <w:numPr>
+          <w:ilvl w:val="1"/>
+          <w:numId w:val="16"/>
+        </w:numPr>
+        <w:wordWrap w:val="0"/>
+        <w:autoSpaceDE w:val="0"/>
+        <w:autoSpaceDN w:val="0"/>
+        <w:spacing w:after="200"/>
+        <w:contextualSpacing w:val="0"/>
+        <w:jc w:val="both"/>
+        <w:rPr>
+          <w:rFonts w:asciiTheme="minorEastAsia" w:eastAsiaTheme="minorEastAsia" w:hAnsiTheme="minorEastAsia"/>
+          <w:sz w:val="20"/>
+        </w:rPr>
+      </w:pPr>
+      <w:r>
+        <w:rPr>
+          <w:rFonts w:asciiTheme="minorEastAsia" w:eastAsiaTheme="minorEastAsia" w:hAnsiTheme="minorEastAsia"/>
+          <w:sz w:val="20"/>
+        </w:rPr>
+        <w:t>ML/AI Framework : Pytorch(상</w:t>
+      </w:r>
+      <w:r>
+        <w:rPr>
+          <w:rFonts w:asciiTheme="minorEastAsia" w:eastAsiaTheme="minorEastAsia" w:hAnsiTheme="minorEastAsia"/>
+          <w:sz w:val="20"/>
+        </w:rPr>
+        <w:t>), Tensorflow</w:t>
+      </w:r>
+      <w:r>
+        <w:rPr>
+          <w:rFonts w:asciiTheme="minorEastAsia" w:eastAsiaTheme="minorEastAsia" w:hAnsiTheme="minorEastAsia"/>
+          <w:sz w:val="20"/>
+        </w:rPr>
+        <w:t xml:space="preserve"> Keras(</w:t>
+      </w:r>
+      <w:r>
+        <w:rPr>
+          <w:rFonts w:asciiTheme="minorEastAsia" w:eastAsiaTheme="minorEastAsia" w:hAnsiTheme="minorEastAsia" w:hint="eastAsia"/>
+          <w:sz w:val="20"/>
+        </w:rPr>
+        <w:t>상</w:t>
+      </w:r>
+      <w:r>
+        <w:rPr>
+          <w:rFonts w:asciiTheme="minorEastAsia" w:eastAsiaTheme="minorEastAsia" w:hAnsiTheme="minorEastAsia"/>
+          <w:sz w:val="20"/>
+        </w:rPr>
+        <w:t>)</w:t>
+      </w:r>
+    </w:p>
+    <w:p>
+      <w:pPr>
+        <w:pStyle w:val="a3"/>
+        <w:widowControl w:val="0"/>
+        <w:numPr>
+          <w:ilvl w:val="1"/>
+          <w:numId w:val="16"/>
+        </w:numPr>
+        <w:wordWrap w:val="0"/>
+        <w:autoSpaceDE w:val="0"/>
+        <w:autoSpaceDN w:val="0"/>
+        <w:spacing w:after="200"/>
+        <w:contextualSpacing w:val="0"/>
+        <w:jc w:val="both"/>
+        <w:rPr>
+          <w:rFonts w:asciiTheme="minorEastAsia" w:eastAsiaTheme="minorEastAsia" w:hAnsiTheme="minorEastAsia"/>
+          <w:sz w:val="20"/>
+        </w:rPr>
+      </w:pPr>
+      <w:r>
+        <w:rPr>
+          <w:rFonts w:asciiTheme="minorEastAsia" w:eastAsiaTheme="minorEastAsia" w:hAnsiTheme="minorEastAsia"/>
+          <w:sz w:val="20"/>
+        </w:rPr>
+        <w:t xml:space="preserve">API : FastAPI / Source Version Control : GIT </w:t>
+      </w:r>
+      <w:r>
+        <w:rPr>
+          <w:rFonts w:asciiTheme="minorEastAsia" w:eastAsiaTheme="minorEastAsia" w:hAnsiTheme="minorEastAsia"/>
+          <w:sz w:val="20"/>
+        </w:rPr>
+        <w:t xml:space="preserve">/ </w:t>
+      </w:r>
+      <w:r>
+        <w:rPr>
+          <w:rFonts w:asciiTheme="minorEastAsia" w:eastAsiaTheme="minorEastAsia" w:hAnsiTheme="minorEastAsia" w:hint="eastAsia"/>
+          <w:sz w:val="20"/>
+          <w:lang w:eastAsia="ko-KR"/>
+        </w:rPr>
+        <w:t>Work Flow Management : Jira</w:t>
+      </w:r>
+    </w:p>
+    <w:p>
+      <w:pPr>
+        <w:pStyle w:val="a3"/>
+        <w:widowControl w:val="0"/>
+        <w:numPr>
+          <w:ilvl w:val="0"/>
+          <w:numId w:val="16"/>
+        </w:numPr>
+        <w:wordWrap w:val="0"/>
+        <w:autoSpaceDE w:val="0"/>
+        <w:autoSpaceDN w:val="0"/>
+        <w:spacing w:after="200"/>
+        <w:contextualSpacing w:val="0"/>
+        <w:jc w:val="both"/>
+        <w:rPr>
+          <w:rFonts w:asciiTheme="minorEastAsia" w:eastAsiaTheme="minorEastAsia" w:hAnsiTheme="minorEastAsia"/>
+          <w:sz w:val="20"/>
+        </w:rPr>
+      </w:pPr>
+      <w:r>
+        <w:rPr>
+          <w:rFonts w:asciiTheme="minorEastAsia" w:eastAsiaTheme="minorEastAsia" w:hAnsiTheme="minorEastAsia" w:hint="eastAsia"/>
+          <w:sz w:val="20"/>
+        </w:rPr>
+        <w:t>추가 사항</w:t>
+      </w:r>
+    </w:p>
+    <w:p>
+      <w:pPr>
+        <w:pStyle w:val="a3"/>
+        <w:widowControl w:val="0"/>
+        <w:numPr>
+          <w:ilvl w:val="1"/>
+          <w:numId w:val="16"/>
+        </w:numPr>
+        <w:wordWrap w:val="0"/>
+        <w:autoSpaceDE w:val="0"/>
+        <w:autoSpaceDN w:val="0"/>
+        <w:spacing w:after="200"/>
+        <w:contextualSpacing w:val="0"/>
+        <w:jc w:val="both"/>
+        <w:rPr>
+          <w:rFonts w:asciiTheme="minorEastAsia" w:eastAsiaTheme="minorEastAsia" w:hAnsiTheme="minorEastAsia"/>
+          <w:b/>
+          <w:sz w:val="18"/>
+          <w:lang w:eastAsia="ko-KR"/>
+        </w:rPr>
+      </w:pPr>
+      <w:r>
+        <w:rPr>
+          <w:rFonts w:asciiTheme="minorEastAsia" w:eastAsiaTheme="minorEastAsia" w:hAnsiTheme="minorEastAsia" w:hint="eastAsia"/>
+          <w:sz w:val="20"/>
+          <w:lang w:eastAsia="ko-KR"/>
+        </w:rPr>
+        <w:t>LG전자 CDO AI빅데이터담당 석/박사 인재 채용 기술 면접관</w:t>
+      </w:r>
+    </w:p>
+    <w:p>
+      <w:pPr>
+        <w:pStyle w:val="a3"/>
+        <w:widowControl w:val="0"/>
+        <w:numPr>
+          <w:ilvl w:val="1"/>
+          <w:numId w:val="16"/>
+        </w:numPr>
+        <w:wordWrap w:val="0"/>
+        <w:autoSpaceDE w:val="0"/>
+        <w:autoSpaceDN w:val="0"/>
+        <w:spacing w:after="200"/>
+        <w:contextualSpacing w:val="0"/>
+        <w:jc w:val="both"/>
+        <w:rPr>
+          <w:rFonts w:asciiTheme="minorEastAsia" w:eastAsiaTheme="minorEastAsia" w:hAnsiTheme="minorEastAsia"/>
+          <w:b/>
+          <w:sz w:val="18"/>
+          <w:lang w:eastAsia="ko-KR"/>
+        </w:rPr>
+      </w:pPr>
+      <w:r>
+        <w:rPr>
+          <w:rFonts w:asciiTheme="minorEastAsia" w:eastAsiaTheme="minorEastAsia" w:hAnsiTheme="minorEastAsia" w:hint="eastAsia"/>
+          <w:sz w:val="20"/>
+          <w:lang w:eastAsia="ko-KR"/>
+        </w:rPr>
+        <w:t xml:space="preserve">사내 </w:t>
+      </w:r>
+      <w:r>
+        <w:rPr>
+          <w:rFonts w:asciiTheme="minorEastAsia" w:eastAsiaTheme="minorEastAsia" w:hAnsiTheme="minorEastAsia"/>
+          <w:sz w:val="20"/>
+          <w:lang w:eastAsia="ko-KR"/>
+        </w:rPr>
+        <w:t xml:space="preserve">Data </w:t>
+      </w:r>
+      <w:r>
+        <w:rPr>
+          <w:rFonts w:asciiTheme="minorEastAsia" w:eastAsiaTheme="minorEastAsia" w:hAnsiTheme="minorEastAsia" w:hint="eastAsia"/>
+          <w:sz w:val="20"/>
+          <w:lang w:eastAsia="ko-KR"/>
+        </w:rPr>
+        <w:t>관련 교육 다수 이수</w:t>
+      </w:r>
+    </w:p>
+    <w:p>
+      <w:pPr>
+        <w:pStyle w:val="a3"/>
+        <w:widowControl w:val="0"/>
+        <w:numPr>
+          <w:ilvl w:val="2"/>
+          <w:numId w:val="16"/>
+        </w:numPr>
+        <w:wordWrap w:val="0"/>
+        <w:autoSpaceDE w:val="0"/>
+        <w:autoSpaceDN w:val="0"/>
+        <w:spacing w:after="200"/>
+        <w:contextualSpacing w:val="0"/>
+        <w:jc w:val="both"/>
+        <w:rPr>
+          <w:rFonts w:asciiTheme="minorEastAsia" w:eastAsiaTheme="minorEastAsia" w:hAnsiTheme="minorEastAsia"/>
+          <w:b/>
+          <w:sz w:val="18"/>
+          <w:lang w:eastAsia="ko-KR"/>
+        </w:rPr>
+      </w:pPr>
+      <w:r>
+        <w:rPr>
+          <w:rFonts w:asciiTheme="minorEastAsia" w:eastAsiaTheme="minorEastAsia" w:hAnsiTheme="minorEastAsia" w:hint="eastAsia"/>
+          <w:sz w:val="20"/>
+          <w:lang w:eastAsia="ko-KR"/>
+        </w:rPr>
+        <w:t>PRI LG-성균관대 제조AI리더과정 이수(</w:t>
+      </w:r>
+      <w:r>
+        <w:rPr>
+          <w:rFonts w:asciiTheme="minorEastAsia" w:eastAsiaTheme="minorEastAsia" w:hAnsiTheme="minorEastAsia"/>
+          <w:sz w:val="20"/>
+          <w:lang w:eastAsia="ko-KR"/>
+        </w:rPr>
+        <w:t>21.05~21.06)</w:t>
+      </w:r>
+    </w:p>
+    <w:p>
+      <w:pPr>
+        <w:pStyle w:val="a3"/>
+        <w:widowControl w:val="0"/>
+        <w:numPr>
+          <w:ilvl w:val="2"/>
+          <w:numId w:val="16"/>
+        </w:numPr>
+        <w:wordWrap w:val="0"/>
+        <w:autoSpaceDE w:val="0"/>
+        <w:autoSpaceDN w:val="0"/>
+        <w:spacing w:after="200"/>
+        <w:contextualSpacing w:val="0"/>
+        <w:jc w:val="both"/>
+        <w:rPr>
+          <w:rFonts w:asciiTheme="minorEastAsia" w:eastAsiaTheme="minorEastAsia" w:hAnsiTheme="minorEastAsia"/>
+          <w:b/>
+          <w:sz w:val="18"/>
+        </w:rPr>
+      </w:pPr>
+      <w:r>
+        <w:rPr>
+          <w:rFonts w:asciiTheme="minorEastAsia" w:eastAsiaTheme="minorEastAsia" w:hAnsiTheme="minorEastAsia" w:hint="eastAsia"/>
+          <w:sz w:val="20"/>
+        </w:rPr>
+        <w:t>LG</w:t>
+      </w:r>
+      <w:r>
+        <w:rPr>
+          <w:rFonts w:asciiTheme="minorEastAsia" w:eastAsiaTheme="minorEastAsia" w:hAnsiTheme="minorEastAsia"/>
+          <w:sz w:val="20"/>
+        </w:rPr>
+        <w:t>-</w:t>
+      </w:r>
+      <w:r>
+        <w:rPr>
+          <w:rFonts w:asciiTheme="minorEastAsia" w:eastAsiaTheme="minorEastAsia" w:hAnsiTheme="minorEastAsia" w:hint="eastAsia"/>
+          <w:sz w:val="20"/>
+        </w:rPr>
+        <w:t xml:space="preserve">서울대 빅데이터 </w:t>
+      </w:r>
+      <w:r>
+        <w:rPr>
+          <w:rFonts w:asciiTheme="minorEastAsia" w:eastAsiaTheme="minorEastAsia" w:hAnsiTheme="minorEastAsia"/>
+          <w:sz w:val="20"/>
+        </w:rPr>
+        <w:t xml:space="preserve">Data </w:t>
+      </w:r>
+      <w:r>
+        <w:rPr>
+          <w:rFonts w:asciiTheme="minorEastAsia" w:eastAsiaTheme="minorEastAsia" w:hAnsiTheme="minorEastAsia" w:hint="eastAsia"/>
+          <w:sz w:val="20"/>
+        </w:rPr>
+        <w:t>Scientist 고급과정(</w:t>
+      </w:r>
+      <w:r>
+        <w:rPr>
+          <w:rFonts w:asciiTheme="minorEastAsia" w:eastAsiaTheme="minorEastAsia" w:hAnsiTheme="minorEastAsia"/>
+          <w:sz w:val="20"/>
+        </w:rPr>
+        <w:t xml:space="preserve">23.01~23.03, </w:t>
+      </w:r>
+      <w:r>
+        <w:rPr>
+          <w:rFonts w:asciiTheme="minorEastAsia" w:eastAsiaTheme="minorEastAsia" w:hAnsiTheme="minorEastAsia" w:hint="eastAsia"/>
+          <w:sz w:val="20"/>
+        </w:rPr>
+        <w:t>우수상)</w:t>
+      </w:r>
+    </w:p>
+    <w:p>
+      <w:pPr>
+        <w:pStyle w:val="a3"/>
+        <w:widowControl w:val="0"/>
+        <w:numPr>
+          <w:ilvl w:val="1"/>
+          <w:numId w:val="16"/>
+        </w:numPr>
+        <w:wordWrap w:val="0"/>
+        <w:autoSpaceDE w:val="0"/>
+        <w:autoSpaceDN w:val="0"/>
+        <w:spacing w:after="200"/>
+        <w:contextualSpacing w:val="0"/>
+        <w:jc w:val="both"/>
+        <w:rPr>
+          <w:rFonts w:asciiTheme="minorEastAsia" w:eastAsiaTheme="minorEastAsia" w:hAnsiTheme="minorEastAsia"/>
+          <w:b/>
+          <w:sz w:val="18"/>
+          <w:lang w:eastAsia="ko-KR"/>
+        </w:rPr>
+      </w:pPr>
+      <w:r>
+        <w:rPr>
+          <w:rFonts w:asciiTheme="minorEastAsia" w:eastAsiaTheme="minorEastAsia" w:hAnsiTheme="minorEastAsia" w:hint="eastAsia"/>
+          <w:sz w:val="20"/>
+          <w:lang w:eastAsia="ko-KR"/>
+        </w:rPr>
+        <w:t>프리랜서 플랫폼</w:t>
+      </w:r>
+      <w:r>
+        <w:rPr>
+          <w:rFonts w:asciiTheme="minorEastAsia" w:eastAsiaTheme="minorEastAsia" w:hAnsiTheme="minorEastAsia"/>
+          <w:sz w:val="20"/>
+          <w:lang w:eastAsia="ko-KR"/>
+        </w:rPr>
+        <w:t xml:space="preserve"> Kmong </w:t>
+      </w:r>
+      <w:r>
+        <w:rPr>
+          <w:rFonts w:asciiTheme="minorEastAsia" w:eastAsiaTheme="minorEastAsia" w:hAnsiTheme="minorEastAsia" w:hint="eastAsia"/>
+          <w:sz w:val="20"/>
+          <w:lang w:eastAsia="ko-KR"/>
+        </w:rPr>
+        <w:t xml:space="preserve">데이터분석/ML/AI </w:t>
+      </w:r>
+      <w:r>
+        <w:rPr>
+          <w:rFonts w:asciiTheme="minorEastAsia" w:eastAsiaTheme="minorEastAsia" w:hAnsiTheme="minorEastAsia"/>
+          <w:sz w:val="20"/>
+          <w:lang w:eastAsia="ko-KR"/>
+        </w:rPr>
+        <w:t xml:space="preserve">Modeling </w:t>
+      </w:r>
+      <w:r>
+        <w:rPr>
+          <w:rFonts w:asciiTheme="minorEastAsia" w:eastAsiaTheme="minorEastAsia" w:hAnsiTheme="minorEastAsia" w:hint="eastAsia"/>
+          <w:sz w:val="20"/>
+          <w:lang w:eastAsia="ko-KR"/>
+        </w:rPr>
+        <w:t xml:space="preserve">작업 약 </w:t>
+      </w:r>
+      <w:r>
+        <w:rPr>
+          <w:rFonts w:asciiTheme="minorEastAsia" w:eastAsiaTheme="minorEastAsia" w:hAnsiTheme="minorEastAsia"/>
+          <w:sz w:val="20"/>
+          <w:lang w:eastAsia="ko-KR"/>
+        </w:rPr>
+        <w:t>125</w:t>
+      </w:r>
+      <w:r>
+        <w:rPr>
+          <w:rFonts w:asciiTheme="minorEastAsia" w:eastAsiaTheme="minorEastAsia" w:hAnsiTheme="minorEastAsia" w:hint="eastAsia"/>
+          <w:sz w:val="20"/>
+          <w:lang w:eastAsia="ko-KR"/>
+        </w:rPr>
+        <w:t>건 진행</w:t>
+      </w:r>
+    </w:p>
+    <w:p>
+      <w:pPr>
+        <w:pStyle w:val="a3"/>
+        <w:widowControl w:val="0"/>
+        <w:numPr>
+          <w:ilvl w:val="2"/>
+          <w:numId w:val="16"/>
+        </w:numPr>
+        <w:wordWrap w:val="0"/>
+        <w:autoSpaceDE w:val="0"/>
+        <w:autoSpaceDN w:val="0"/>
+        <w:spacing w:after="200"/>
+        <w:contextualSpacing w:val="0"/>
+        <w:jc w:val="both"/>
+        <w:rPr>
+          <w:rFonts w:asciiTheme="minorEastAsia" w:eastAsiaTheme="minorEastAsia" w:hAnsiTheme="minorEastAsia" w:hint="eastAsia"/>
+          <w:b/>
+          <w:sz w:val="18"/>
+          <w:lang w:eastAsia="ko-KR"/>
+        </w:rPr>
+      </w:pPr>
+      <w:r>
+        <w:rPr>
+          <w:rFonts w:asciiTheme="minorEastAsia" w:eastAsiaTheme="minorEastAsia" w:hAnsiTheme="minorEastAsia" w:hint="eastAsia"/>
+          <w:sz w:val="20"/>
+          <w:lang w:eastAsia="ko-KR"/>
+        </w:rPr>
+        <w:t xml:space="preserve">아이디 </w:t>
+      </w:r>
+      <w:r>
+        <w:rPr>
+          <w:rFonts w:asciiTheme="minorEastAsia" w:eastAsiaTheme="minorEastAsia" w:hAnsiTheme="minorEastAsia"/>
+          <w:sz w:val="20"/>
+          <w:lang w:eastAsia="ko-KR"/>
+        </w:rPr>
+        <w:t xml:space="preserve">: </w:t>
+      </w:r>
+      <w:r>
+        <w:rPr>
+          <w:rFonts w:asciiTheme="minorEastAsia" w:eastAsiaTheme="minorEastAsia" w:hAnsiTheme="minorEastAsia" w:hint="eastAsia"/>
+          <w:sz w:val="20"/>
+          <w:lang w:eastAsia="ko-KR"/>
+        </w:rPr>
+        <w:t>슬기로운수박6</w:t>
+      </w:r>
+      <w:r>
+        <w:rPr>
+          <w:rFonts w:asciiTheme="minorEastAsia" w:eastAsiaTheme="minorEastAsia" w:hAnsiTheme="minorEastAsia"/>
+          <w:sz w:val="20"/>
+          <w:lang w:eastAsia="ko-KR"/>
+        </w:rPr>
+        <w:t>802</w:t>
+      </w:r>
+    </w:p>
+    <w:p>
+      <w:pPr>
+        <w:pBdr>
+          <w:top w:val="double" w:sz="4" w:space="1" w:color="auto"/>
+        </w:pBdr>
+        <w:spacing w:after="0"/>
+        <w:rPr>
+          <w:rFonts w:cstheme="minorHAnsi"/>
+          <w:b/>
+          <w:color w:val="FF0000"/>
+          <w:sz w:val="28"/>
+          <w:szCs w:val="28"/>
+          <w:lang w:eastAsia="ko-KR"/>
+        </w:rPr>
+      </w:pPr>
+      <w:r>
+        <w:rPr>
+          <w:rFonts w:cstheme="minorHAnsi"/>
+          <w:b/>
+          <w:sz w:val="28"/>
+          <w:szCs w:val="28"/>
+        </w:rPr>
+        <w:lastRenderedPageBreak/>
+        <w:t>Education and Training</w:t>
+      </w:r>
+      <w:r>
+        <w:rPr>
+          <w:rFonts w:cstheme="minorHAnsi" w:hint="eastAsia"/>
+          <w:b/>
+          <w:sz w:val="28"/>
+          <w:szCs w:val="28"/>
+          <w:lang w:eastAsia="ko-KR"/>
+        </w:rPr>
+        <w:t xml:space="preserve"> </w:t>
+      </w:r>
+    </w:p>
+    <w:p>
+      <w:pPr>
+        <w:spacing w:line="240" w:lineRule="auto"/>
+        <w:rPr>
+          <w:rFonts w:hint="eastAsia"/>
+          <w:lang w:eastAsia="ko-KR"/>
+        </w:rPr>
+      </w:pPr>
+      <w:r>
+        <w:rPr>
+          <w:rFonts w:hint="eastAsia"/>
+          <w:lang w:eastAsia="ko-KR"/>
+        </w:rPr>
+        <w:t xml:space="preserve">2012.03 ~ 2018.08     </w:t>
+      </w:r>
+      <w:r>
+        <w:rPr>
+          <w:rFonts w:hint="eastAsia"/>
+          <w:lang w:eastAsia="ko-KR"/>
+        </w:rPr>
+        <w:t>서울과학기술</w:t>
+      </w:r>
+      <w:r>
+        <w:rPr>
+          <w:rFonts w:hint="eastAsia"/>
+          <w:lang w:eastAsia="ko-KR"/>
+        </w:rPr>
+        <w:t>대학교</w:t>
+      </w:r>
+      <w:r>
+        <w:rPr>
+          <w:rFonts w:hint="eastAsia"/>
+          <w:lang w:eastAsia="ko-KR"/>
+        </w:rPr>
+        <w:t xml:space="preserve"> </w:t>
+      </w:r>
+      <w:r>
+        <w:rPr>
+          <w:lang w:eastAsia="ko-KR"/>
+        </w:rPr>
+        <w:t>(</w:t>
+      </w:r>
+      <w:r>
+        <w:rPr>
+          <w:rFonts w:hint="eastAsia"/>
+          <w:lang w:eastAsia="ko-KR"/>
+        </w:rPr>
+        <w:t>서울시</w:t>
+      </w:r>
+      <w:r>
+        <w:rPr>
+          <w:rFonts w:hint="eastAsia"/>
+          <w:lang w:eastAsia="ko-KR"/>
+        </w:rPr>
+        <w:t xml:space="preserve"> </w:t>
+      </w:r>
+      <w:r>
+        <w:rPr>
+          <w:rFonts w:hint="eastAsia"/>
+          <w:lang w:eastAsia="ko-KR"/>
+        </w:rPr>
+        <w:t>노원구</w:t>
+      </w:r>
+      <w:r>
+        <w:rPr>
+          <w:rFonts w:hint="eastAsia"/>
+          <w:lang w:eastAsia="ko-KR"/>
+        </w:rPr>
+        <w:t>)</w:t>
+      </w:r>
+    </w:p>
+    <w:p>
+      <w:pPr>
+        <w:spacing w:line="240" w:lineRule="auto"/>
+        <w:ind w:firstLineChars="900" w:firstLine="1980"/>
+        <w:rPr>
+          <w:lang w:eastAsia="ko-KR"/>
+        </w:rPr>
+      </w:pPr>
+      <w:r>
+        <w:rPr>
+          <w:rFonts w:hint="eastAsia"/>
+          <w:lang w:eastAsia="ko-KR"/>
+        </w:rPr>
+        <w:t>전자</w:t>
+      </w:r>
+      <w:r>
+        <w:rPr>
+          <w:lang w:eastAsia="ko-KR"/>
+        </w:rPr>
+        <w:t>IT</w:t>
+      </w:r>
+      <w:r>
+        <w:rPr>
+          <w:rFonts w:hint="eastAsia"/>
+          <w:lang w:eastAsia="ko-KR"/>
+        </w:rPr>
+        <w:t>미디어공</w:t>
+      </w:r>
+      <w:r>
+        <w:rPr>
+          <w:rFonts w:hint="eastAsia"/>
+          <w:lang w:eastAsia="ko-KR"/>
+        </w:rPr>
+        <w:t>학</w:t>
+      </w:r>
+      <w:r>
+        <w:rPr>
+          <w:rFonts w:hint="eastAsia"/>
+          <w:lang w:eastAsia="ko-KR"/>
+        </w:rPr>
+        <w:t xml:space="preserve"> </w:t>
+      </w:r>
+      <w:r>
+        <w:rPr>
+          <w:rFonts w:hint="eastAsia"/>
+          <w:lang w:eastAsia="ko-KR"/>
+        </w:rPr>
+        <w:t>졸업</w:t>
+      </w:r>
+      <w:r>
+        <w:rPr>
+          <w:rFonts w:hint="eastAsia"/>
+          <w:lang w:eastAsia="ko-KR"/>
+        </w:rPr>
+        <w:t xml:space="preserve"> (</w:t>
+      </w:r>
+      <w:r>
+        <w:rPr>
+          <w:rFonts w:hint="eastAsia"/>
+          <w:lang w:eastAsia="ko-KR"/>
+        </w:rPr>
+        <w:t>학사</w:t>
+      </w:r>
+      <w:r>
+        <w:rPr>
+          <w:rFonts w:hint="eastAsia"/>
+          <w:lang w:eastAsia="ko-KR"/>
+        </w:rPr>
+        <w:t>)</w:t>
+      </w:r>
+    </w:p>
+    <w:p>
+      <w:pPr>
+        <w:rPr>
+          <w:lang w:eastAsia="ko-KR"/>
+        </w:rPr>
+      </w:pPr>
+      <w:r>
+        <w:rPr>
+          <w:rFonts w:hint="eastAsia"/>
+          <w:lang w:eastAsia="ko-KR"/>
+        </w:rPr>
+        <w:t xml:space="preserve">2008.03 ~ 2011.02     </w:t>
+      </w:r>
+      <w:r>
+        <w:rPr>
+          <w:rFonts w:hint="eastAsia"/>
+          <w:lang w:eastAsia="ko-KR"/>
+        </w:rPr>
+        <w:t>재현</w:t>
+      </w:r>
+      <w:r>
+        <w:rPr>
+          <w:rFonts w:hint="eastAsia"/>
+          <w:lang w:eastAsia="ko-KR"/>
+        </w:rPr>
+        <w:t>고등학교</w:t>
+      </w:r>
+      <w:r>
+        <w:rPr>
+          <w:rFonts w:hint="eastAsia"/>
+          <w:lang w:eastAsia="ko-KR"/>
+        </w:rPr>
+        <w:t xml:space="preserve"> </w:t>
+      </w:r>
+      <w:r>
+        <w:rPr>
+          <w:lang w:eastAsia="ko-KR"/>
+        </w:rPr>
+        <w:t>(</w:t>
+      </w:r>
+      <w:r>
+        <w:rPr>
+          <w:rFonts w:hint="eastAsia"/>
+          <w:lang w:eastAsia="ko-KR"/>
+        </w:rPr>
+        <w:t>서울시</w:t>
+      </w:r>
+      <w:r>
+        <w:rPr>
+          <w:rFonts w:hint="eastAsia"/>
+          <w:lang w:eastAsia="ko-KR"/>
+        </w:rPr>
+        <w:t xml:space="preserve"> </w:t>
+      </w:r>
+      <w:r>
+        <w:rPr>
+          <w:rFonts w:hint="eastAsia"/>
+          <w:lang w:eastAsia="ko-KR"/>
+        </w:rPr>
+        <w:t>노원구</w:t>
+      </w:r>
+      <w:r>
+        <w:rPr>
+          <w:rFonts w:hint="eastAsia"/>
+          <w:lang w:eastAsia="ko-KR"/>
+        </w:rPr>
+        <w:t>)</w:t>
+      </w:r>
+    </w:p>
+    <w:p>
+      <w:pPr>
+        <w:spacing w:after="0"/>
+        <w:rPr>
+          <w:rFonts w:cstheme="minorHAnsi"/>
+          <w:b/>
+          <w:color w:val="FF0000"/>
+          <w:lang w:eastAsia="ko-KR"/>
+        </w:rPr>
+      </w:pPr>
+      <w:r>
+        <w:rPr>
+          <w:rFonts w:cstheme="minorHAnsi" w:hint="eastAsia"/>
+          <w:b/>
+          <w:lang w:eastAsia="ko-KR"/>
+        </w:rPr>
+        <w:t>•</w:t>
+      </w:r>
+      <w:r>
+        <w:rPr>
+          <w:rFonts w:cstheme="minorHAnsi"/>
+          <w:b/>
+          <w:lang w:eastAsia="ko-KR"/>
+        </w:rPr>
+        <w:t xml:space="preserve"> </w:t>
+      </w:r>
+    </w:p>
+    <w:p>
+      <w:pPr>
+        <w:pBdr>
+          <w:top w:val="double" w:sz="4" w:space="1" w:color="auto"/>
+        </w:pBdr>
+        <w:spacing w:after="0"/>
+        <w:rPr>
+          <w:rFonts w:cstheme="minorHAnsi"/>
+          <w:b/>
+          <w:sz w:val="28"/>
+          <w:szCs w:val="28"/>
+        </w:rPr>
+      </w:pPr>
+      <w:r>
+        <w:rPr>
+          <w:rFonts w:cstheme="minorHAnsi" w:hint="eastAsia"/>
+          <w:b/>
+          <w:lang w:eastAsia="ko-KR"/>
+        </w:rPr>
+        <w:t>•</w:t>
+      </w:r>
+      <w:r>
+        <w:rPr>
+          <w:rFonts w:cstheme="minorHAnsi"/>
+          <w:b/>
+          <w:lang w:eastAsia="ko-KR"/>
+        </w:rPr>
+        <w:t xml:space="preserve"> </w:t>
+      </w:r>
+      <w:r>
+        <w:rPr>
+          <w:rFonts w:cstheme="minorHAnsi"/>
+          <w:b/>
+          <w:sz w:val="28"/>
+          <w:szCs w:val="28"/>
+        </w:rPr>
+        <w:t>Work Experience</w:t>
+      </w:r>
+      <w:r>
+        <w:rPr>
+          <w:rFonts w:cstheme="minorHAnsi"/>
+          <w:b/>
+          <w:sz w:val="28"/>
+          <w:szCs w:val="28"/>
+        </w:rPr>
+        <w:t xml:space="preserve"> </w:t>
+      </w:r>
+      <w:r>
+        <w:rPr>
+          <w:rFonts w:cstheme="minorHAnsi"/>
+          <w:b/>
+          <w:sz w:val="28"/>
+          <w:szCs w:val="28"/>
+        </w:rPr>
+        <w:t>(</w:t>
+      </w:r>
+      <w:r>
+        <w:rPr>
+          <w:rFonts w:cstheme="minorHAnsi"/>
+          <w:b/>
+          <w:szCs w:val="28"/>
+        </w:rPr>
+        <w:t>5</w:t>
+      </w:r>
+      <w:r>
+        <w:rPr>
+          <w:rFonts w:cstheme="minorHAnsi" w:hint="eastAsia"/>
+          <w:b/>
+          <w:szCs w:val="28"/>
+          <w:lang w:eastAsia="ko-KR"/>
+        </w:rPr>
+        <w:t>년</w:t>
+      </w:r>
+      <w:r>
+        <w:rPr>
+          <w:rFonts w:cstheme="minorHAnsi" w:hint="eastAsia"/>
+          <w:b/>
+          <w:szCs w:val="28"/>
+          <w:lang w:eastAsia="ko-KR"/>
+        </w:rPr>
+        <w:t xml:space="preserve"> </w:t>
+      </w:r>
+      <w:r>
+        <w:rPr>
+          <w:rFonts w:cstheme="minorHAnsi"/>
+          <w:b/>
+          <w:szCs w:val="28"/>
+          <w:lang w:eastAsia="ko-KR"/>
+        </w:rPr>
+        <w:t>1</w:t>
+      </w:r>
+      <w:r>
+        <w:rPr>
+          <w:rFonts w:cstheme="minorHAnsi" w:hint="eastAsia"/>
+          <w:b/>
+          <w:szCs w:val="28"/>
+          <w:lang w:eastAsia="ko-KR"/>
+        </w:rPr>
+        <w:t>개월</w:t>
+      </w:r>
+      <w:r>
+        <w:rPr>
+          <w:rFonts w:cstheme="minorHAnsi"/>
+          <w:b/>
+          <w:sz w:val="28"/>
+          <w:szCs w:val="28"/>
+        </w:rPr>
+        <w:t>)</w:t>
+      </w:r>
+    </w:p>
+    <w:p>
+      <w:pPr>
+        <w:spacing w:after="0"/>
+        <w:rPr>
+          <w:rFonts w:cstheme="minorHAnsi"/>
+          <w:b/>
+          <w:lang w:eastAsia="ko-KR"/>
+        </w:rPr>
+      </w:pPr>
+    </w:p>
+    <w:tbl>
+      <w:tblPr>
+        <w:tblStyle w:val="a4"/>
+        <w:tblW w:w="0" w:type="auto"/>
+        <w:tblInd w:w="392" w:type="dxa"/>
+        <w:tblBorders>
+          <w:top w:val="single" w:sz="4" w:space="0" w:color="BFBFBF" w:themeColor="background1" w:themeShade="BF"/>
+          <w:left w:val="none" w:sz="0" w:space="0" w:color="auto"/>
+          <w:bottom w:val="single" w:sz="4" w:space="0" w:color="BFBFBF" w:themeColor="background1" w:themeShade="BF"/>
+          <w:right w:val="none" w:sz="0" w:space="0" w:color="auto"/>
+          <w:insideH w:val="single" w:sz="4" w:space="0" w:color="BFBFBF" w:themeColor="background1" w:themeShade="BF"/>
+          <w:insideV w:val="single" w:sz="4" w:space="0" w:color="BFBFBF" w:themeColor="background1" w:themeShade="BF"/>
+        </w:tblBorders>
+        <w:tblLook w:val="04A0" w:firstRow="1" w:lastRow="0" w:firstColumn="1" w:lastColumn="0" w:noHBand="0" w:noVBand="1"/>
+      </w:tblPr>
+      <w:tblGrid>
+        <w:gridCol w:w="1741"/>
+        <w:gridCol w:w="1324"/>
+        <w:gridCol w:w="2142"/>
+        <w:gridCol w:w="1348"/>
+        <w:gridCol w:w="2295"/>
+      </w:tblGrid>
+      <w:tr>
+        <w:trPr>
+          <w:trHeight w:val="440"/>
+        </w:trPr>
+        <w:tc>
+          <w:tcPr>
+            <w:tcW w:w="2126" w:type="dxa"/>
+            <w:shd w:val="clear" w:color="auto" w:fill="F2F2F2" w:themeFill="background1" w:themeFillShade="F2"/>
+            <w:vAlign w:val="center"/>
+          </w:tcPr>
+          <w:p>
+            <w:pPr>
+              <w:spacing w:line="276" w:lineRule="auto"/>
+              <w:jc w:val="center"/>
+              <w:rPr>
+                <w:b/>
+                <w:sz w:val="20"/>
+              </w:rPr>
+            </w:pPr>
+            <w:r>
+              <w:rPr>
+                <w:rFonts w:hint="eastAsia"/>
+                <w:b/>
+                <w:sz w:val="20"/>
+              </w:rPr>
+              <w:t>근무기간</w:t>
+            </w:r>
+          </w:p>
+        </w:tc>
+        <w:tc>
+          <w:tcPr>
+            <w:tcW w:w="1559" w:type="dxa"/>
+            <w:shd w:val="clear" w:color="auto" w:fill="F2F2F2" w:themeFill="background1" w:themeFillShade="F2"/>
+            <w:vAlign w:val="center"/>
+          </w:tcPr>
+          <w:p>
+            <w:pPr>
+              <w:spacing w:line="276" w:lineRule="auto"/>
+              <w:jc w:val="center"/>
+              <w:rPr>
+                <w:b/>
+                <w:sz w:val="20"/>
+              </w:rPr>
+            </w:pPr>
+            <w:r>
+              <w:rPr>
+                <w:rFonts w:hint="eastAsia"/>
+                <w:b/>
+                <w:sz w:val="20"/>
+              </w:rPr>
+              <w:t>회사</w:t>
+            </w:r>
+          </w:p>
+        </w:tc>
+        <w:tc>
+          <w:tcPr>
+            <w:tcW w:w="2410" w:type="dxa"/>
+            <w:shd w:val="clear" w:color="auto" w:fill="F2F2F2" w:themeFill="background1" w:themeFillShade="F2"/>
+            <w:vAlign w:val="center"/>
+          </w:tcPr>
+          <w:p>
+            <w:pPr>
+              <w:spacing w:line="276" w:lineRule="auto"/>
+              <w:jc w:val="center"/>
+              <w:rPr>
+                <w:b/>
+                <w:sz w:val="20"/>
+              </w:rPr>
+            </w:pPr>
+            <w:r>
+              <w:rPr>
+                <w:rFonts w:hint="eastAsia"/>
+                <w:b/>
+                <w:sz w:val="20"/>
+              </w:rPr>
+              <w:t>부서</w:t>
+            </w:r>
+          </w:p>
+        </w:tc>
+        <w:tc>
+          <w:tcPr>
+            <w:tcW w:w="1418" w:type="dxa"/>
+            <w:shd w:val="clear" w:color="auto" w:fill="F2F2F2" w:themeFill="background1" w:themeFillShade="F2"/>
+            <w:vAlign w:val="center"/>
+          </w:tcPr>
+          <w:p>
+            <w:pPr>
+              <w:spacing w:line="276" w:lineRule="auto"/>
+              <w:jc w:val="center"/>
+              <w:rPr>
+                <w:b/>
+                <w:sz w:val="20"/>
+              </w:rPr>
+            </w:pPr>
+            <w:r>
+              <w:rPr>
+                <w:rFonts w:hint="eastAsia"/>
+                <w:b/>
+                <w:sz w:val="20"/>
+              </w:rPr>
+              <w:t>직급</w:t>
+            </w:r>
+          </w:p>
+        </w:tc>
+        <w:tc>
+          <w:tcPr>
+            <w:tcW w:w="2759" w:type="dxa"/>
+            <w:shd w:val="clear" w:color="auto" w:fill="F2F2F2" w:themeFill="background1" w:themeFillShade="F2"/>
+            <w:vAlign w:val="center"/>
+          </w:tcPr>
+          <w:p>
+            <w:pPr>
+              <w:spacing w:line="276" w:lineRule="auto"/>
+              <w:jc w:val="center"/>
+              <w:rPr>
+                <w:b/>
+                <w:sz w:val="20"/>
+              </w:rPr>
+            </w:pPr>
+            <w:r>
+              <w:rPr>
+                <w:rFonts w:hint="eastAsia"/>
+                <w:b/>
+                <w:sz w:val="20"/>
+              </w:rPr>
+              <w:t>담당</w:t>
+            </w:r>
+            <w:r>
+              <w:rPr>
+                <w:rFonts w:hint="eastAsia"/>
+                <w:b/>
+                <w:sz w:val="20"/>
+              </w:rPr>
+              <w:t xml:space="preserve"> </w:t>
+            </w:r>
+            <w:r>
+              <w:rPr>
+                <w:rFonts w:hint="eastAsia"/>
+                <w:b/>
+                <w:sz w:val="20"/>
+              </w:rPr>
+              <w:t>업무</w:t>
+            </w:r>
+          </w:p>
+        </w:tc>
+      </w:tr>
+      <w:tr>
+        <w:trPr>
+          <w:trHeight w:val="740"/>
+        </w:trPr>
+        <w:tc>
+          <w:tcPr>
+            <w:tcW w:w="2126" w:type="dxa"/>
+            <w:vAlign w:val="center"/>
+          </w:tcPr>
+          <w:p>
+            <w:pPr>
+              <w:jc w:val="center"/>
+              <w:rPr>
+                <w:sz w:val="20"/>
+              </w:rPr>
+            </w:pPr>
+            <w:r>
+              <w:rPr>
+                <w:sz w:val="20"/>
+              </w:rPr>
+              <w:t>2018.07 ~</w:t>
+            </w:r>
+            <w:r>
+              <w:rPr>
+                <w:rFonts w:hint="eastAsia"/>
+                <w:sz w:val="20"/>
+              </w:rPr>
+              <w:t xml:space="preserve"> </w:t>
+            </w:r>
+            <w:r>
+              <w:rPr>
+                <w:rFonts w:hint="eastAsia"/>
+                <w:sz w:val="20"/>
+              </w:rPr>
+              <w:t>재직</w:t>
+            </w:r>
+            <w:r>
+              <w:rPr>
+                <w:rFonts w:hint="eastAsia"/>
+                <w:sz w:val="20"/>
+              </w:rPr>
+              <w:t xml:space="preserve"> </w:t>
+            </w:r>
+            <w:r>
+              <w:rPr>
+                <w:rFonts w:hint="eastAsia"/>
+                <w:sz w:val="20"/>
+              </w:rPr>
+              <w:t>중</w:t>
+            </w:r>
+          </w:p>
+        </w:tc>
+        <w:tc>
+          <w:tcPr>
+            <w:tcW w:w="1559" w:type="dxa"/>
+            <w:vAlign w:val="center"/>
+          </w:tcPr>
+          <w:p>
+            <w:pPr>
+              <w:jc w:val="center"/>
+              <w:rPr>
+                <w:sz w:val="20"/>
+              </w:rPr>
+            </w:pPr>
+            <w:r>
+              <w:rPr>
+                <w:rFonts w:hint="eastAsia"/>
+                <w:sz w:val="20"/>
+              </w:rPr>
+              <w:t>LG</w:t>
+            </w:r>
+            <w:r>
+              <w:rPr>
+                <w:rFonts w:hint="eastAsia"/>
+                <w:sz w:val="20"/>
+              </w:rPr>
+              <w:t>전자</w:t>
+            </w:r>
+            <w:r>
+              <w:rPr>
+                <w:rFonts w:hint="eastAsia"/>
+                <w:sz w:val="20"/>
+              </w:rPr>
+              <w:t xml:space="preserve"> </w:t>
+            </w:r>
+          </w:p>
+        </w:tc>
+        <w:tc>
+          <w:tcPr>
+            <w:tcW w:w="2410" w:type="dxa"/>
+            <w:vAlign w:val="center"/>
+          </w:tcPr>
+          <w:p>
+            <w:pPr>
+              <w:jc w:val="center"/>
+              <w:rPr>
+                <w:sz w:val="20"/>
+                <w:lang w:eastAsia="ko-KR"/>
+              </w:rPr>
+            </w:pPr>
+            <w:r>
+              <w:rPr>
+                <w:rFonts w:hint="eastAsia"/>
+                <w:sz w:val="20"/>
+                <w:lang w:eastAsia="ko-KR"/>
+              </w:rPr>
+              <w:t>CDO AI</w:t>
+            </w:r>
+            <w:r>
+              <w:rPr>
+                <w:rFonts w:hint="eastAsia"/>
+                <w:sz w:val="20"/>
+                <w:lang w:eastAsia="ko-KR"/>
+              </w:rPr>
+              <w:t>빅데이터담당</w:t>
+            </w:r>
+            <w:r>
+              <w:rPr>
+                <w:sz w:val="20"/>
+                <w:lang w:eastAsia="ko-KR"/>
+              </w:rPr>
+              <w:br/>
+            </w:r>
+            <w:r>
+              <w:rPr>
+                <w:rFonts w:hint="eastAsia"/>
+                <w:sz w:val="20"/>
+                <w:lang w:eastAsia="ko-KR"/>
+              </w:rPr>
+              <w:t>DX</w:t>
+            </w:r>
+            <w:r>
+              <w:rPr>
+                <w:rFonts w:hint="eastAsia"/>
+                <w:sz w:val="20"/>
+                <w:lang w:eastAsia="ko-KR"/>
+              </w:rPr>
+              <w:t>기술팀</w:t>
+            </w:r>
+          </w:p>
+        </w:tc>
+        <w:tc>
+          <w:tcPr>
+            <w:tcW w:w="1418" w:type="dxa"/>
+            <w:vAlign w:val="center"/>
+          </w:tcPr>
+          <w:p>
+            <w:pPr>
+              <w:jc w:val="center"/>
+              <w:rPr>
+                <w:sz w:val="20"/>
+              </w:rPr>
+            </w:pPr>
+            <w:r>
+              <w:rPr>
+                <w:rFonts w:hint="eastAsia"/>
+                <w:sz w:val="20"/>
+              </w:rPr>
+              <w:t>선임연구원</w:t>
+            </w:r>
+          </w:p>
+        </w:tc>
+        <w:tc>
+          <w:tcPr>
+            <w:tcW w:w="2759" w:type="dxa"/>
+            <w:vAlign w:val="center"/>
+          </w:tcPr>
+          <w:p>
+            <w:pPr>
+              <w:jc w:val="center"/>
+              <w:rPr>
+                <w:sz w:val="20"/>
+              </w:rPr>
+            </w:pPr>
+            <w:r>
+              <w:rPr>
+                <w:sz w:val="20"/>
+              </w:rPr>
+              <w:t xml:space="preserve">Data </w:t>
+            </w:r>
+            <w:r>
+              <w:rPr>
+                <w:rFonts w:hint="eastAsia"/>
+                <w:sz w:val="20"/>
+              </w:rPr>
+              <w:t>분석</w:t>
+            </w:r>
+            <w:r>
+              <w:rPr>
+                <w:rFonts w:hint="eastAsia"/>
+                <w:sz w:val="20"/>
+              </w:rPr>
+              <w:t>,</w:t>
+            </w:r>
+            <w:r>
+              <w:rPr>
+                <w:sz w:val="20"/>
+              </w:rPr>
+              <w:t xml:space="preserve"> ML/AI</w:t>
+            </w:r>
+            <w:r>
+              <w:rPr>
+                <w:rFonts w:hint="eastAsia"/>
+                <w:sz w:val="20"/>
+              </w:rPr>
+              <w:t>모델링</w:t>
+            </w:r>
+            <w:r>
+              <w:rPr>
+                <w:rFonts w:hint="eastAsia"/>
+                <w:sz w:val="20"/>
+              </w:rPr>
+              <w:t>,</w:t>
+            </w:r>
+            <w:r>
+              <w:rPr>
+                <w:sz w:val="20"/>
               </w:rPr>
               <w:t xml:space="preserve"> </w:t>
             </w:r>
           </w:p>
           <w:p>
             <w:pPr>
+              <w:jc w:val="center"/>
               <w:rPr>
-                <w:rFonts w:cstheme="minorHAnsi"/>
-                <w:lang w:eastAsia="ko-KR"/>
+                <w:sz w:val="20"/>
               </w:rPr>
             </w:pPr>
             <w:r>
               <w:rPr>
-                <w:rFonts w:cstheme="minorHAnsi"/>
+                <w:rFonts w:hint="eastAsia"/>
+                <w:sz w:val="20"/>
               </w:rPr>
-              <w:t>(email)</w:t>
+              <w:t>분석</w:t>
             </w:r>
             <w:r>
               <w:rPr>
-                <w:rFonts w:cstheme="minorHAnsi" w:hint="eastAsia"/>
-                <w:lang w:eastAsia="ko-KR"/>
+                <w:rFonts w:hint="eastAsia"/>
+                <w:sz w:val="20"/>
               </w:rPr>
               <w:t xml:space="preserve"> </w:t>
+            </w:r>
+            <w:r>
+              <w:rPr>
+                <w:sz w:val="20"/>
+              </w:rPr>
+              <w:t xml:space="preserve">System </w:t>
+            </w:r>
+            <w:r>
+              <w:rPr>
+                <w:rFonts w:hint="eastAsia"/>
+                <w:sz w:val="20"/>
+              </w:rPr>
+              <w:t>구축</w:t>
             </w:r>
           </w:p>
         </w:tc>
@@ -159,770 +2090,2737 @@
       <w:pPr>
         <w:spacing w:after="0"/>
         <w:rPr>
-          <w:rFonts w:cstheme="minorHAnsi"/>
+          <w:rFonts w:cstheme="minorHAnsi" w:hint="eastAsia"/>
+          <w:b/>
           <w:lang w:eastAsia="ko-KR"/>
         </w:rPr>
       </w:pPr>
     </w:p>
     <w:p>
       <w:pPr>
-        <w:spacing w:after="0"/>
-        <w:rPr>
-          <w:rFonts w:cstheme="minorHAnsi"/>
-          <w:lang w:eastAsia="ko-KR"/>
-        </w:rPr>
-      </w:pPr>
+        <w:widowControl w:val="0"/>
+        <w:wordWrap w:val="0"/>
+        <w:autoSpaceDE w:val="0"/>
+        <w:autoSpaceDN w:val="0"/>
+        <w:rPr>
+          <w:rFonts w:asciiTheme="minorEastAsia" w:hAnsiTheme="minorEastAsia"/>
+          <w:b/>
+          <w:sz w:val="20"/>
+          <w:lang w:eastAsia="ko-KR"/>
+        </w:rPr>
+      </w:pPr>
+      <w:r>
+        <w:rPr>
+          <w:rFonts w:asciiTheme="minorEastAsia" w:hAnsiTheme="minorEastAsia"/>
+          <w:b/>
+          <w:sz w:val="20"/>
+          <w:lang w:eastAsia="ko-KR"/>
+        </w:rPr>
+        <w:t>LG</w:t>
+      </w:r>
+      <w:r>
+        <w:rPr>
+          <w:rFonts w:asciiTheme="minorEastAsia" w:hAnsiTheme="minorEastAsia" w:hint="eastAsia"/>
+          <w:b/>
+          <w:sz w:val="20"/>
+          <w:lang w:eastAsia="ko-KR"/>
+        </w:rPr>
+        <w:t>전자 생산기술원 공정기술담당 진공성막기술팀/정밀시스템기술팀</w:t>
+      </w:r>
+      <w:r>
+        <w:rPr>
+          <w:rFonts w:asciiTheme="minorEastAsia" w:hAnsiTheme="minorEastAsia"/>
+          <w:b/>
+          <w:sz w:val="20"/>
+          <w:lang w:eastAsia="ko-KR"/>
+        </w:rPr>
+        <w:t>(2018</w:t>
+      </w:r>
+      <w:r>
+        <w:rPr>
+          <w:rFonts w:asciiTheme="minorEastAsia" w:hAnsiTheme="minorEastAsia" w:hint="eastAsia"/>
+          <w:b/>
+          <w:sz w:val="20"/>
+          <w:lang w:eastAsia="ko-KR"/>
+        </w:rPr>
+        <w:t>.07 ~ 2022.02)</w:t>
+      </w:r>
     </w:p>
     <w:p>
       <w:pPr>
-        <w:pBdr>
-          <w:top w:val="double" w:sz="4" w:space="1" w:color="auto"/>
-        </w:pBdr>
-        <w:spacing w:after="0"/>
-        <w:rPr>
-          <w:rFonts w:cstheme="minorHAnsi"/>
-          <w:b/>
-          <w:color w:val="FF0000"/>
-          <w:sz w:val="28"/>
-          <w:szCs w:val="28"/>
-          <w:lang w:eastAsia="ko-KR"/>
-        </w:rPr>
-      </w:pPr>
-      <w:r>
-        <w:rPr>
-          <w:rFonts w:cstheme="minorHAnsi"/>
-          <w:b/>
-          <w:sz w:val="28"/>
-          <w:szCs w:val="28"/>
-          <w:lang w:eastAsia="ko-KR"/>
-        </w:rPr>
-        <w:t>Key Strengths</w:t>
-      </w:r>
-      <w:r>
-        <w:rPr>
-          <w:rFonts w:cstheme="minorHAnsi" w:hint="eastAsia"/>
-          <w:b/>
-          <w:sz w:val="28"/>
-          <w:szCs w:val="28"/>
+        <w:pStyle w:val="a3"/>
+        <w:ind w:left="0"/>
+        <w:rPr>
+          <w:rFonts w:asciiTheme="minorEastAsia" w:eastAsiaTheme="minorEastAsia" w:hAnsiTheme="minorEastAsia"/>
+          <w:b/>
+          <w:sz w:val="20"/>
+          <w:lang w:eastAsia="ko-KR"/>
+        </w:rPr>
+      </w:pPr>
+      <w:r>
+        <w:rPr>
+          <w:rFonts w:asciiTheme="minorEastAsia" w:eastAsiaTheme="minorEastAsia" w:hAnsiTheme="minorEastAsia" w:hint="eastAsia"/>
+          <w:sz w:val="20"/>
+          <w:lang w:eastAsia="ko-KR"/>
+        </w:rPr>
+        <w:t>ㆍ</w:t>
+      </w:r>
+      <w:r>
+        <w:rPr>
+          <w:rFonts w:asciiTheme="minorEastAsia" w:eastAsiaTheme="minorEastAsia" w:hAnsiTheme="minorEastAsia"/>
+          <w:sz w:val="20"/>
           <w:lang w:eastAsia="ko-KR"/>
         </w:rPr>
         <w:t xml:space="preserve"> </w:t>
+      </w:r>
+      <w:r>
+        <w:rPr>
+          <w:rFonts w:asciiTheme="minorEastAsia" w:eastAsiaTheme="minorEastAsia" w:hAnsiTheme="minorEastAsia" w:hint="eastAsia"/>
+          <w:b/>
+          <w:sz w:val="20"/>
+          <w:lang w:eastAsia="ko-KR"/>
+        </w:rPr>
+        <w:t xml:space="preserve">Data 기반 대면적 </w:t>
+      </w:r>
+      <w:r>
+        <w:rPr>
+          <w:rFonts w:asciiTheme="minorEastAsia" w:eastAsiaTheme="minorEastAsia" w:hAnsiTheme="minorEastAsia"/>
+          <w:b/>
+          <w:sz w:val="20"/>
+          <w:lang w:eastAsia="ko-KR"/>
+        </w:rPr>
+        <w:t xml:space="preserve">OLED </w:t>
+      </w:r>
+      <w:r>
+        <w:rPr>
+          <w:rFonts w:asciiTheme="minorEastAsia" w:eastAsiaTheme="minorEastAsia" w:hAnsiTheme="minorEastAsia" w:hint="eastAsia"/>
+          <w:b/>
+          <w:sz w:val="20"/>
+          <w:lang w:eastAsia="ko-KR"/>
+        </w:rPr>
+        <w:t>고 진공</w:t>
+      </w:r>
+      <w:r>
+        <w:rPr>
+          <w:rFonts w:asciiTheme="minorEastAsia" w:eastAsiaTheme="minorEastAsia" w:hAnsiTheme="minorEastAsia" w:hint="eastAsia"/>
+          <w:b/>
+          <w:sz w:val="20"/>
+          <w:lang w:eastAsia="ko-KR"/>
+        </w:rPr>
+        <w:t xml:space="preserve"> 물류 설비 운영 최적화 </w:t>
+      </w:r>
+      <w:r>
+        <w:rPr>
+          <w:rFonts w:asciiTheme="minorEastAsia" w:eastAsiaTheme="minorEastAsia" w:hAnsiTheme="minorEastAsia"/>
+          <w:b/>
+          <w:sz w:val="20"/>
+          <w:lang w:eastAsia="ko-KR"/>
+        </w:rPr>
+        <w:t>Project</w:t>
       </w:r>
     </w:p>
     <w:p>
       <w:pPr>
-        <w:pBdr>
-          <w:top w:val="double" w:sz="4" w:space="1" w:color="auto"/>
-        </w:pBdr>
-        <w:spacing w:after="0"/>
-        <w:rPr>
-          <w:rFonts w:cstheme="minorHAnsi"/>
-          <w:b/>
-          <w:lang w:eastAsia="ko-KR"/>
-        </w:rPr>
-      </w:pPr>
+        <w:pStyle w:val="a3"/>
+        <w:ind w:left="0" w:firstLine="195"/>
+        <w:rPr>
+          <w:rFonts w:asciiTheme="minorEastAsia" w:eastAsiaTheme="minorEastAsia" w:hAnsiTheme="minorEastAsia"/>
+          <w:sz w:val="20"/>
+          <w:lang w:eastAsia="ko-KR"/>
+        </w:rPr>
+      </w:pPr>
+      <w:r>
+        <w:rPr>
+          <w:rFonts w:asciiTheme="minorEastAsia" w:eastAsiaTheme="minorEastAsia" w:hAnsiTheme="minorEastAsia"/>
+          <w:sz w:val="20"/>
+          <w:lang w:eastAsia="ko-KR"/>
+        </w:rPr>
+        <w:t xml:space="preserve">- </w:t>
+      </w:r>
+      <w:r>
+        <w:rPr>
+          <w:rFonts w:asciiTheme="minorEastAsia" w:eastAsiaTheme="minorEastAsia" w:hAnsiTheme="minorEastAsia" w:hint="eastAsia"/>
+          <w:sz w:val="20"/>
+          <w:lang w:eastAsia="ko-KR"/>
+        </w:rPr>
+        <w:t xml:space="preserve">설비 </w:t>
+      </w:r>
+      <w:r>
+        <w:rPr>
+          <w:rFonts w:asciiTheme="minorEastAsia" w:eastAsiaTheme="minorEastAsia" w:hAnsiTheme="minorEastAsia"/>
+          <w:sz w:val="20"/>
+          <w:lang w:eastAsia="ko-KR"/>
+        </w:rPr>
+        <w:t xml:space="preserve">Sequence </w:t>
+      </w:r>
+      <w:r>
+        <w:rPr>
+          <w:rFonts w:asciiTheme="minorEastAsia" w:eastAsiaTheme="minorEastAsia" w:hAnsiTheme="minorEastAsia" w:hint="eastAsia"/>
+          <w:sz w:val="20"/>
+          <w:lang w:eastAsia="ko-KR"/>
+        </w:rPr>
+        <w:t>D</w:t>
+      </w:r>
+      <w:r>
+        <w:rPr>
+          <w:rFonts w:asciiTheme="minorEastAsia" w:eastAsiaTheme="minorEastAsia" w:hAnsiTheme="minorEastAsia"/>
+          <w:sz w:val="20"/>
+          <w:lang w:eastAsia="ko-KR"/>
+        </w:rPr>
+        <w:t xml:space="preserve">ata </w:t>
+      </w:r>
+      <w:r>
+        <w:rPr>
+          <w:rFonts w:asciiTheme="minorEastAsia" w:eastAsiaTheme="minorEastAsia" w:hAnsiTheme="minorEastAsia" w:hint="eastAsia"/>
+          <w:sz w:val="20"/>
+          <w:lang w:eastAsia="ko-KR"/>
+        </w:rPr>
+        <w:t xml:space="preserve">활용한 </w:t>
+      </w:r>
+      <w:r>
+        <w:rPr>
+          <w:rFonts w:asciiTheme="minorEastAsia" w:eastAsiaTheme="minorEastAsia" w:hAnsiTheme="minorEastAsia"/>
+          <w:sz w:val="20"/>
+          <w:lang w:eastAsia="ko-KR"/>
+        </w:rPr>
+        <w:t xml:space="preserve">Tact Time </w:t>
+      </w:r>
+      <w:r>
+        <w:rPr>
+          <w:rFonts w:asciiTheme="minorEastAsia" w:eastAsiaTheme="minorEastAsia" w:hAnsiTheme="minorEastAsia" w:hint="eastAsia"/>
+          <w:sz w:val="20"/>
+          <w:lang w:eastAsia="ko-KR"/>
+        </w:rPr>
+        <w:t>단축</w:t>
+      </w:r>
     </w:p>
     <w:p>
       <w:pPr>
-        <w:pStyle w:val="ListParagraph"/>
-        <w:numPr>
-          <w:ilvl w:val="0"/>
-          <w:numId w:val="2"/>
-        </w:numPr>
-        <w:spacing w:after="60"/>
-        <w:rPr>
-          <w:rFonts w:asciiTheme="minorHAnsi" w:hAnsiTheme="minorHAnsi" w:cstheme="minorHAnsi"/>
-          <w:sz w:val="22"/>
-          <w:szCs w:val="22"/>
-        </w:rPr>
-      </w:pPr>
-      <w:r>
-        <w:rPr>
-          <w:rFonts w:asciiTheme="minorHAnsi" w:hAnsiTheme="minorHAnsi" w:cstheme="minorHAnsi"/>
-          <w:sz w:val="22"/>
-          <w:szCs w:val="22"/>
-        </w:rPr>
-        <w:t>…</w:t>
+        <w:pStyle w:val="a3"/>
+        <w:ind w:left="0" w:firstLine="195"/>
+        <w:rPr>
+          <w:rFonts w:asciiTheme="minorEastAsia" w:eastAsiaTheme="minorEastAsia" w:hAnsiTheme="minorEastAsia"/>
+          <w:sz w:val="20"/>
+          <w:lang w:eastAsia="ko-KR"/>
+        </w:rPr>
+      </w:pPr>
+      <w:r>
+        <w:rPr>
+          <w:rFonts w:asciiTheme="minorEastAsia" w:eastAsiaTheme="minorEastAsia" w:hAnsiTheme="minorEastAsia" w:hint="eastAsia"/>
+          <w:sz w:val="20"/>
+          <w:lang w:eastAsia="ko-KR"/>
+        </w:rPr>
+        <w:t>- 3축 가속도 센서를 이용한 물류 불안정 원인 분석 및 해결</w:t>
       </w:r>
     </w:p>
     <w:p>
       <w:pPr>
-        <w:pStyle w:val="ListParagraph"/>
-        <w:numPr>
-          <w:ilvl w:val="0"/>
-          <w:numId w:val="2"/>
-        </w:numPr>
-        <w:spacing w:after="60"/>
-        <w:rPr>
-          <w:rFonts w:asciiTheme="minorHAnsi" w:hAnsiTheme="minorHAnsi" w:cstheme="minorHAnsi"/>
-          <w:sz w:val="22"/>
-          <w:szCs w:val="22"/>
-        </w:rPr>
-      </w:pPr>
-      <w:r>
-        <w:rPr>
-          <w:rFonts w:asciiTheme="minorHAnsi" w:hAnsiTheme="minorHAnsi" w:cstheme="minorHAnsi"/>
-          <w:sz w:val="22"/>
-          <w:szCs w:val="22"/>
-        </w:rPr>
-        <w:t>….</w:t>
+        <w:pStyle w:val="a3"/>
+        <w:spacing w:line="360" w:lineRule="auto"/>
+        <w:ind w:left="0" w:firstLine="195"/>
+        <w:rPr>
+          <w:rFonts w:asciiTheme="minorEastAsia" w:eastAsiaTheme="minorEastAsia" w:hAnsiTheme="minorEastAsia" w:hint="eastAsia"/>
+          <w:sz w:val="20"/>
+          <w:lang w:eastAsia="ko-KR"/>
+        </w:rPr>
+      </w:pPr>
+      <w:r>
+        <w:rPr>
+          <w:rFonts w:asciiTheme="minorEastAsia" w:eastAsiaTheme="minorEastAsia" w:hAnsiTheme="minorEastAsia" w:hint="eastAsia"/>
+          <w:sz w:val="20"/>
+          <w:lang w:eastAsia="ko-KR"/>
+        </w:rPr>
+        <w:t xml:space="preserve">- 진공도 </w:t>
+      </w:r>
+      <w:r>
+        <w:rPr>
+          <w:rFonts w:asciiTheme="minorEastAsia" w:eastAsiaTheme="minorEastAsia" w:hAnsiTheme="minorEastAsia"/>
+          <w:sz w:val="20"/>
+          <w:lang w:eastAsia="ko-KR"/>
+        </w:rPr>
+        <w:t>Data</w:t>
+      </w:r>
+      <w:r>
+        <w:rPr>
+          <w:rFonts w:asciiTheme="minorEastAsia" w:eastAsiaTheme="minorEastAsia" w:hAnsiTheme="minorEastAsia" w:hint="eastAsia"/>
+          <w:sz w:val="20"/>
+          <w:lang w:eastAsia="ko-KR"/>
+        </w:rPr>
+        <w:t xml:space="preserve">를 활용한 장비 </w:t>
+      </w:r>
+      <w:r>
+        <w:rPr>
+          <w:rFonts w:asciiTheme="minorEastAsia" w:eastAsiaTheme="minorEastAsia" w:hAnsiTheme="minorEastAsia"/>
+          <w:sz w:val="20"/>
+          <w:lang w:eastAsia="ko-KR"/>
+        </w:rPr>
+        <w:t xml:space="preserve">Pump </w:t>
+      </w:r>
+      <w:r>
+        <w:rPr>
+          <w:rFonts w:asciiTheme="minorEastAsia" w:eastAsiaTheme="minorEastAsia" w:hAnsiTheme="minorEastAsia" w:hint="eastAsia"/>
+          <w:sz w:val="20"/>
+          <w:lang w:eastAsia="ko-KR"/>
+        </w:rPr>
+        <w:t>개수 최적화</w:t>
       </w:r>
     </w:p>
     <w:p>
       <w:pPr>
-        <w:pStyle w:val="ListParagraph"/>
-        <w:numPr>
-          <w:ilvl w:val="0"/>
-          <w:numId w:val="2"/>
-        </w:numPr>
-        <w:spacing w:after="60"/>
-        <w:rPr>
-          <w:rFonts w:asciiTheme="minorHAnsi" w:hAnsiTheme="minorHAnsi" w:cstheme="minorHAnsi"/>
-          <w:sz w:val="22"/>
-          <w:szCs w:val="22"/>
-        </w:rPr>
-      </w:pPr>
-      <w:r>
-        <w:rPr>
-          <w:rFonts w:asciiTheme="minorHAnsi" w:hAnsiTheme="minorHAnsi" w:cstheme="minorHAnsi"/>
-          <w:sz w:val="22"/>
-          <w:szCs w:val="22"/>
-        </w:rPr>
-        <w:t>…..</w:t>
+        <w:pStyle w:val="a3"/>
+        <w:ind w:left="0"/>
+        <w:rPr>
+          <w:rFonts w:asciiTheme="minorEastAsia" w:eastAsiaTheme="minorEastAsia" w:hAnsiTheme="minorEastAsia"/>
+          <w:sz w:val="20"/>
+          <w:lang w:eastAsia="ko-KR"/>
+        </w:rPr>
+      </w:pPr>
+      <w:r>
+        <w:rPr>
+          <w:rFonts w:asciiTheme="minorEastAsia" w:eastAsiaTheme="minorEastAsia" w:hAnsiTheme="minorEastAsia" w:hint="eastAsia"/>
+          <w:sz w:val="20"/>
+          <w:lang w:eastAsia="ko-KR"/>
+        </w:rPr>
+        <w:t>ㆍ</w:t>
+      </w:r>
+      <w:r>
+        <w:rPr>
+          <w:rFonts w:asciiTheme="minorEastAsia" w:eastAsiaTheme="minorEastAsia" w:hAnsiTheme="minorEastAsia"/>
+          <w:sz w:val="20"/>
+          <w:lang w:eastAsia="ko-KR"/>
+        </w:rPr>
+        <w:t xml:space="preserve"> </w:t>
+      </w:r>
+      <w:r>
+        <w:rPr>
+          <w:rFonts w:asciiTheme="minorEastAsia" w:eastAsiaTheme="minorEastAsia" w:hAnsiTheme="minorEastAsia" w:hint="eastAsia"/>
+          <w:b/>
+          <w:sz w:val="20"/>
+          <w:lang w:eastAsia="ko-KR"/>
+        </w:rPr>
+        <w:t>진동 Data</w:t>
+      </w:r>
+      <w:r>
+        <w:rPr>
+          <w:rFonts w:asciiTheme="minorEastAsia" w:eastAsiaTheme="minorEastAsia" w:hAnsiTheme="minorEastAsia"/>
+          <w:b/>
+          <w:sz w:val="20"/>
+          <w:lang w:eastAsia="ko-KR"/>
+        </w:rPr>
+        <w:t xml:space="preserve"> </w:t>
+      </w:r>
+      <w:r>
+        <w:rPr>
+          <w:rFonts w:asciiTheme="minorEastAsia" w:eastAsiaTheme="minorEastAsia" w:hAnsiTheme="minorEastAsia" w:hint="eastAsia"/>
+          <w:b/>
+          <w:sz w:val="20"/>
+          <w:lang w:eastAsia="ko-KR"/>
+        </w:rPr>
+        <w:t xml:space="preserve">기반 물류 설비 베벨기어 고장 진단/예지 </w:t>
+      </w:r>
+      <w:r>
+        <w:rPr>
+          <w:rFonts w:asciiTheme="minorEastAsia" w:eastAsiaTheme="minorEastAsia" w:hAnsiTheme="minorEastAsia"/>
+          <w:b/>
+          <w:sz w:val="20"/>
+          <w:lang w:eastAsia="ko-KR"/>
+        </w:rPr>
+        <w:t xml:space="preserve">System </w:t>
+      </w:r>
+      <w:r>
+        <w:rPr>
+          <w:rFonts w:asciiTheme="minorEastAsia" w:eastAsiaTheme="minorEastAsia" w:hAnsiTheme="minorEastAsia" w:hint="eastAsia"/>
+          <w:b/>
+          <w:sz w:val="20"/>
+          <w:lang w:eastAsia="ko-KR"/>
+        </w:rPr>
+        <w:t xml:space="preserve">개발 </w:t>
+      </w:r>
+      <w:r>
+        <w:rPr>
+          <w:rFonts w:asciiTheme="minorEastAsia" w:eastAsiaTheme="minorEastAsia" w:hAnsiTheme="minorEastAsia"/>
+          <w:b/>
+          <w:sz w:val="20"/>
+          <w:lang w:eastAsia="ko-KR"/>
+        </w:rPr>
+        <w:t>Project</w:t>
       </w:r>
     </w:p>
     <w:p>
       <w:pPr>
-        <w:pStyle w:val="ListParagraph"/>
-        <w:numPr>
-          <w:ilvl w:val="0"/>
-          <w:numId w:val="2"/>
-        </w:numPr>
-        <w:spacing w:after="60"/>
-        <w:rPr>
-          <w:rFonts w:asciiTheme="minorHAnsi" w:hAnsiTheme="minorHAnsi" w:cstheme="minorHAnsi"/>
-          <w:sz w:val="22"/>
-          <w:szCs w:val="22"/>
-        </w:rPr>
-      </w:pPr>
+        <w:pStyle w:val="a3"/>
+        <w:ind w:left="0" w:firstLine="195"/>
+        <w:rPr>
+          <w:rFonts w:asciiTheme="minorEastAsia" w:eastAsiaTheme="minorEastAsia" w:hAnsiTheme="minorEastAsia"/>
+          <w:sz w:val="20"/>
+          <w:lang w:eastAsia="ko-KR"/>
+        </w:rPr>
+      </w:pPr>
+      <w:r>
+        <w:rPr>
+          <w:rFonts w:asciiTheme="minorEastAsia" w:eastAsiaTheme="minorEastAsia" w:hAnsiTheme="minorEastAsia"/>
+          <w:sz w:val="20"/>
+          <w:lang w:eastAsia="ko-KR"/>
+        </w:rPr>
+        <w:t xml:space="preserve">- </w:t>
+      </w:r>
+      <w:r>
+        <w:rPr>
+          <w:rFonts w:asciiTheme="minorEastAsia" w:eastAsiaTheme="minorEastAsia" w:hAnsiTheme="minorEastAsia" w:hint="eastAsia"/>
+          <w:sz w:val="20"/>
+          <w:lang w:eastAsia="ko-KR"/>
+        </w:rPr>
+        <w:t>1</w:t>
+      </w:r>
+      <w:r>
+        <w:rPr>
+          <w:rFonts w:asciiTheme="minorEastAsia" w:eastAsiaTheme="minorEastAsia" w:hAnsiTheme="minorEastAsia"/>
+          <w:sz w:val="20"/>
+          <w:lang w:eastAsia="ko-KR"/>
+        </w:rPr>
+        <w:t>축</w:t>
+      </w:r>
+      <w:r>
+        <w:rPr>
+          <w:rFonts w:asciiTheme="minorEastAsia" w:eastAsiaTheme="minorEastAsia" w:hAnsiTheme="minorEastAsia" w:hint="eastAsia"/>
+          <w:sz w:val="20"/>
+          <w:lang w:eastAsia="ko-KR"/>
+        </w:rPr>
+        <w:t xml:space="preserve"> 가속도 </w:t>
+      </w:r>
+      <w:r>
+        <w:rPr>
+          <w:rFonts w:asciiTheme="minorEastAsia" w:eastAsiaTheme="minorEastAsia" w:hAnsiTheme="minorEastAsia"/>
+          <w:sz w:val="20"/>
+          <w:lang w:eastAsia="ko-KR"/>
+        </w:rPr>
+        <w:t>Sensor (</w:t>
+      </w:r>
+      <w:r>
+        <w:rPr>
+          <w:rFonts w:asciiTheme="minorEastAsia" w:eastAsiaTheme="minorEastAsia" w:hAnsiTheme="minorEastAsia" w:hint="eastAsia"/>
+          <w:sz w:val="20"/>
+          <w:lang w:eastAsia="ko-KR"/>
+        </w:rPr>
+        <w:t>진동Data)를 활용 설비 고장(베벨기어, 베어링)</w:t>
+      </w:r>
+      <w:r>
+        <w:rPr>
+          <w:rFonts w:asciiTheme="minorEastAsia" w:eastAsiaTheme="minorEastAsia" w:hAnsiTheme="minorEastAsia"/>
+          <w:sz w:val="20"/>
+          <w:lang w:eastAsia="ko-KR"/>
+        </w:rPr>
+        <w:t xml:space="preserve"> </w:t>
+      </w:r>
+      <w:r>
+        <w:rPr>
+          <w:rFonts w:asciiTheme="minorEastAsia" w:eastAsiaTheme="minorEastAsia" w:hAnsiTheme="minorEastAsia" w:hint="eastAsia"/>
+          <w:sz w:val="20"/>
+          <w:lang w:eastAsia="ko-KR"/>
+        </w:rPr>
+        <w:t>진단/예지 System 개발</w:t>
+      </w:r>
     </w:p>
     <w:p>
       <w:pPr>
-        <w:pStyle w:val="ListParagraph"/>
-        <w:spacing w:after="60"/>
-        <w:ind w:left="360"/>
-        <w:rPr>
-          <w:rFonts w:asciiTheme="minorHAnsi" w:hAnsiTheme="minorHAnsi" w:cstheme="minorHAnsi"/>
-          <w:sz w:val="22"/>
-          <w:szCs w:val="22"/>
-        </w:rPr>
-      </w:pPr>
+        <w:pStyle w:val="a3"/>
+        <w:ind w:left="0" w:firstLine="195"/>
+        <w:rPr>
+          <w:rFonts w:asciiTheme="minorEastAsia" w:eastAsiaTheme="minorEastAsia" w:hAnsiTheme="minorEastAsia"/>
+          <w:sz w:val="20"/>
+          <w:lang w:eastAsia="ko-KR"/>
+        </w:rPr>
+      </w:pPr>
+      <w:r>
+        <w:rPr>
+          <w:rFonts w:asciiTheme="minorEastAsia" w:eastAsiaTheme="minorEastAsia" w:hAnsiTheme="minorEastAsia" w:hint="eastAsia"/>
+          <w:sz w:val="20"/>
+          <w:lang w:eastAsia="ko-KR"/>
+        </w:rPr>
+        <w:t xml:space="preserve">- 실시간 </w:t>
+      </w:r>
+      <w:r>
+        <w:rPr>
+          <w:rFonts w:asciiTheme="minorEastAsia" w:eastAsiaTheme="minorEastAsia" w:hAnsiTheme="minorEastAsia"/>
+          <w:sz w:val="20"/>
+          <w:lang w:eastAsia="ko-KR"/>
+        </w:rPr>
+        <w:t xml:space="preserve">Data </w:t>
+      </w:r>
+      <w:r>
+        <w:rPr>
+          <w:rFonts w:asciiTheme="minorEastAsia" w:eastAsiaTheme="minorEastAsia" w:hAnsiTheme="minorEastAsia" w:hint="eastAsia"/>
+          <w:sz w:val="20"/>
+          <w:lang w:eastAsia="ko-KR"/>
+        </w:rPr>
+        <w:t xml:space="preserve">수집/처리기 개발 </w:t>
+      </w:r>
+      <w:r>
+        <w:rPr>
+          <w:rFonts w:asciiTheme="minorEastAsia" w:eastAsiaTheme="minorEastAsia" w:hAnsiTheme="minorEastAsia"/>
+          <w:sz w:val="20"/>
+          <w:lang w:eastAsia="ko-KR"/>
+        </w:rPr>
+        <w:t>with NI DAQ</w:t>
+      </w:r>
     </w:p>
     <w:p>
       <w:pPr>
-        <w:pBdr>
-          <w:top w:val="double" w:sz="4" w:space="1" w:color="auto"/>
-        </w:pBdr>
-        <w:spacing w:after="0"/>
-        <w:rPr>
-          <w:rFonts w:cstheme="minorHAnsi"/>
-          <w:b/>
-          <w:sz w:val="28"/>
-          <w:szCs w:val="28"/>
-        </w:rPr>
-      </w:pPr>
-      <w:r>
-        <w:rPr>
-          <w:rFonts w:cstheme="minorHAnsi"/>
-          <w:b/>
-          <w:sz w:val="28"/>
-          <w:szCs w:val="28"/>
-        </w:rPr>
-        <w:t>Work Experience</w:t>
+        <w:pStyle w:val="a3"/>
+        <w:ind w:left="0" w:firstLine="195"/>
+        <w:rPr>
+          <w:rFonts w:asciiTheme="minorEastAsia" w:eastAsiaTheme="minorEastAsia" w:hAnsiTheme="minorEastAsia"/>
+          <w:sz w:val="20"/>
+          <w:lang w:eastAsia="ko-KR"/>
+        </w:rPr>
+      </w:pPr>
+      <w:r>
+        <w:rPr>
+          <w:rFonts w:asciiTheme="minorEastAsia" w:eastAsiaTheme="minorEastAsia" w:hAnsiTheme="minorEastAsia" w:hint="eastAsia"/>
+          <w:sz w:val="20"/>
+          <w:lang w:eastAsia="ko-KR"/>
+        </w:rPr>
+        <w:t xml:space="preserve">- 진동 특성 </w:t>
+      </w:r>
+      <w:r>
+        <w:rPr>
+          <w:rFonts w:asciiTheme="minorEastAsia" w:eastAsiaTheme="minorEastAsia" w:hAnsiTheme="minorEastAsia" w:hint="eastAsia"/>
+          <w:sz w:val="20"/>
+          <w:lang w:eastAsia="ko-KR"/>
+        </w:rPr>
+        <w:t>분석</w:t>
+      </w:r>
+      <w:r>
+        <w:rPr>
+          <w:rFonts w:asciiTheme="minorEastAsia" w:eastAsiaTheme="minorEastAsia" w:hAnsiTheme="minorEastAsia"/>
+          <w:sz w:val="20"/>
+          <w:lang w:eastAsia="ko-KR"/>
+        </w:rPr>
+        <w:t xml:space="preserve"> (</w:t>
+      </w:r>
+      <w:r>
+        <w:rPr>
+          <w:rFonts w:asciiTheme="minorEastAsia" w:eastAsiaTheme="minorEastAsia" w:hAnsiTheme="minorEastAsia" w:hint="eastAsia"/>
+          <w:sz w:val="20"/>
+          <w:lang w:eastAsia="ko-KR"/>
+        </w:rPr>
+        <w:t>FFT) 및 특징 인자(</w:t>
+      </w:r>
+      <w:r>
+        <w:rPr>
+          <w:rFonts w:asciiTheme="minorEastAsia" w:eastAsiaTheme="minorEastAsia" w:hAnsiTheme="minorEastAsia"/>
+          <w:sz w:val="20"/>
+          <w:lang w:eastAsia="ko-KR"/>
+        </w:rPr>
+        <w:t>19</w:t>
+      </w:r>
+      <w:r>
+        <w:rPr>
+          <w:rFonts w:asciiTheme="minorEastAsia" w:eastAsiaTheme="minorEastAsia" w:hAnsiTheme="minorEastAsia" w:hint="eastAsia"/>
+          <w:sz w:val="20"/>
+          <w:lang w:eastAsia="ko-KR"/>
+        </w:rPr>
+        <w:t>가지)</w:t>
+      </w:r>
+      <w:r>
+        <w:rPr>
+          <w:rFonts w:asciiTheme="minorEastAsia" w:eastAsiaTheme="minorEastAsia" w:hAnsiTheme="minorEastAsia"/>
+          <w:sz w:val="20"/>
+          <w:lang w:eastAsia="ko-KR"/>
+        </w:rPr>
+        <w:t xml:space="preserve"> </w:t>
+      </w:r>
+      <w:r>
+        <w:rPr>
+          <w:rFonts w:asciiTheme="minorEastAsia" w:eastAsiaTheme="minorEastAsia" w:hAnsiTheme="minorEastAsia" w:hint="eastAsia"/>
+          <w:sz w:val="20"/>
+          <w:lang w:eastAsia="ko-KR"/>
+        </w:rPr>
+        <w:t>추출</w:t>
       </w:r>
     </w:p>
     <w:p>
       <w:pPr>
-        <w:spacing w:after="0"/>
-        <w:rPr>
-          <w:rFonts w:cstheme="minorHAnsi"/>
-          <w:b/>
-          <w:lang w:eastAsia="ko-KR"/>
-        </w:rPr>
-      </w:pPr>
+        <w:pStyle w:val="a3"/>
+        <w:spacing w:line="360" w:lineRule="auto"/>
+        <w:ind w:left="0" w:firstLine="195"/>
+        <w:rPr>
+          <w:rFonts w:asciiTheme="minorEastAsia" w:eastAsiaTheme="minorEastAsia" w:hAnsiTheme="minorEastAsia" w:hint="eastAsia"/>
+          <w:sz w:val="20"/>
+          <w:lang w:eastAsia="ko-KR"/>
+        </w:rPr>
+      </w:pPr>
+      <w:r>
+        <w:rPr>
+          <w:rFonts w:asciiTheme="minorEastAsia" w:eastAsiaTheme="minorEastAsia" w:hAnsiTheme="minorEastAsia" w:hint="eastAsia"/>
+          <w:sz w:val="20"/>
+          <w:lang w:eastAsia="ko-KR"/>
+        </w:rPr>
+        <w:t xml:space="preserve">- ML/AI Model 적용(ACC </w:t>
+      </w:r>
+      <w:r>
+        <w:rPr>
+          <w:rFonts w:asciiTheme="minorEastAsia" w:eastAsiaTheme="minorEastAsia" w:hAnsiTheme="minorEastAsia"/>
+          <w:sz w:val="20"/>
+          <w:lang w:eastAsia="ko-KR"/>
+        </w:rPr>
+        <w:t xml:space="preserve">96% </w:t>
+      </w:r>
+      <w:r>
+        <w:rPr>
+          <w:rFonts w:asciiTheme="minorEastAsia" w:eastAsiaTheme="minorEastAsia" w:hAnsiTheme="minorEastAsia" w:hint="eastAsia"/>
+          <w:sz w:val="20"/>
+          <w:lang w:eastAsia="ko-KR"/>
+        </w:rPr>
+        <w:t>이상) 및 실시간 상태 탐지 Logic 개발</w:t>
+      </w:r>
+    </w:p>
+    <w:p>
+      <w:pPr>
+        <w:pStyle w:val="a3"/>
+        <w:ind w:left="0"/>
+        <w:rPr>
+          <w:rFonts w:asciiTheme="minorEastAsia" w:eastAsiaTheme="minorEastAsia" w:hAnsiTheme="minorEastAsia"/>
+          <w:sz w:val="20"/>
+          <w:lang w:eastAsia="ko-KR"/>
+        </w:rPr>
+      </w:pPr>
+      <w:r>
+        <w:rPr>
+          <w:rFonts w:asciiTheme="minorEastAsia" w:eastAsiaTheme="minorEastAsia" w:hAnsiTheme="minorEastAsia" w:hint="eastAsia"/>
+          <w:sz w:val="20"/>
+          <w:lang w:eastAsia="ko-KR"/>
+        </w:rPr>
+        <w:t>ㆍ</w:t>
+      </w:r>
+      <w:r>
+        <w:rPr>
+          <w:rFonts w:asciiTheme="minorEastAsia" w:eastAsiaTheme="minorEastAsia" w:hAnsiTheme="minorEastAsia"/>
+          <w:sz w:val="20"/>
+          <w:lang w:eastAsia="ko-KR"/>
+        </w:rPr>
+        <w:t xml:space="preserve"> </w:t>
+      </w:r>
+      <w:r>
+        <w:rPr>
+          <w:rFonts w:asciiTheme="minorEastAsia" w:eastAsiaTheme="minorEastAsia" w:hAnsiTheme="minorEastAsia" w:hint="eastAsia"/>
+          <w:b/>
+          <w:sz w:val="20"/>
+          <w:lang w:eastAsia="ko-KR"/>
+        </w:rPr>
+        <w:t xml:space="preserve">머신 러닝 활용 </w:t>
+      </w:r>
+      <w:r>
+        <w:rPr>
+          <w:rFonts w:asciiTheme="minorEastAsia" w:eastAsiaTheme="minorEastAsia" w:hAnsiTheme="minorEastAsia"/>
+          <w:b/>
+          <w:sz w:val="20"/>
+          <w:lang w:eastAsia="ko-KR"/>
+        </w:rPr>
+        <w:t xml:space="preserve">Hexapod </w:t>
+      </w:r>
+      <w:r>
+        <w:rPr>
+          <w:rFonts w:asciiTheme="minorEastAsia" w:eastAsiaTheme="minorEastAsia" w:hAnsiTheme="minorEastAsia" w:hint="eastAsia"/>
+          <w:b/>
+          <w:sz w:val="20"/>
+          <w:lang w:eastAsia="ko-KR"/>
+        </w:rPr>
+        <w:t>최적 위치 제어</w:t>
+      </w:r>
+    </w:p>
+    <w:p>
+      <w:pPr>
+        <w:pStyle w:val="a3"/>
+        <w:ind w:left="0" w:firstLine="195"/>
+        <w:rPr>
+          <w:rFonts w:asciiTheme="minorEastAsia" w:eastAsiaTheme="minorEastAsia" w:hAnsiTheme="minorEastAsia"/>
+          <w:sz w:val="20"/>
+          <w:lang w:eastAsia="ko-KR"/>
+        </w:rPr>
+      </w:pPr>
+      <w:r>
+        <w:rPr>
+          <w:rFonts w:asciiTheme="minorEastAsia" w:eastAsiaTheme="minorEastAsia" w:hAnsiTheme="minorEastAsia"/>
+          <w:sz w:val="20"/>
+          <w:lang w:eastAsia="ko-KR"/>
+        </w:rPr>
+        <w:t xml:space="preserve">- </w:t>
+      </w:r>
+      <w:r>
+        <w:rPr>
+          <w:rFonts w:asciiTheme="minorEastAsia" w:eastAsiaTheme="minorEastAsia" w:hAnsiTheme="minorEastAsia" w:hint="eastAsia"/>
+          <w:sz w:val="20"/>
+          <w:lang w:eastAsia="ko-KR"/>
+        </w:rPr>
+        <w:t>H</w:t>
+      </w:r>
+      <w:r>
+        <w:rPr>
+          <w:rFonts w:asciiTheme="minorEastAsia" w:eastAsiaTheme="minorEastAsia" w:hAnsiTheme="minorEastAsia"/>
+          <w:sz w:val="20"/>
+          <w:lang w:eastAsia="ko-KR"/>
+        </w:rPr>
+        <w:t xml:space="preserve">exapod </w:t>
+      </w:r>
+      <w:r>
+        <w:rPr>
+          <w:rFonts w:asciiTheme="minorEastAsia" w:eastAsiaTheme="minorEastAsia" w:hAnsiTheme="minorEastAsia" w:hint="eastAsia"/>
+          <w:sz w:val="20"/>
+          <w:lang w:eastAsia="ko-KR"/>
+        </w:rPr>
+        <w:t xml:space="preserve">활용 정밀 </w:t>
+      </w:r>
+      <w:r>
+        <w:rPr>
+          <w:rFonts w:asciiTheme="minorEastAsia" w:eastAsiaTheme="minorEastAsia" w:hAnsiTheme="minorEastAsia"/>
+          <w:sz w:val="20"/>
+          <w:lang w:eastAsia="ko-KR"/>
+        </w:rPr>
+        <w:t xml:space="preserve">Align </w:t>
+      </w:r>
+      <w:r>
+        <w:rPr>
+          <w:rFonts w:asciiTheme="minorEastAsia" w:eastAsiaTheme="minorEastAsia" w:hAnsiTheme="minorEastAsia" w:hint="eastAsia"/>
+          <w:sz w:val="20"/>
+          <w:lang w:eastAsia="ko-KR"/>
+        </w:rPr>
+        <w:t xml:space="preserve">설비의 최적 위치 탐색 </w:t>
+      </w:r>
+      <w:r>
+        <w:rPr>
+          <w:rFonts w:asciiTheme="minorEastAsia" w:eastAsiaTheme="minorEastAsia" w:hAnsiTheme="minorEastAsia"/>
+          <w:sz w:val="20"/>
+          <w:lang w:eastAsia="ko-KR"/>
+        </w:rPr>
+        <w:t xml:space="preserve">Model </w:t>
+      </w:r>
+      <w:r>
+        <w:rPr>
+          <w:rFonts w:asciiTheme="minorEastAsia" w:eastAsiaTheme="minorEastAsia" w:hAnsiTheme="minorEastAsia" w:hint="eastAsia"/>
+          <w:sz w:val="20"/>
+          <w:lang w:eastAsia="ko-KR"/>
+        </w:rPr>
+        <w:t>구축</w:t>
+      </w:r>
+    </w:p>
+    <w:p>
+      <w:pPr>
+        <w:pStyle w:val="a3"/>
+        <w:ind w:left="0" w:firstLine="195"/>
+        <w:rPr>
+          <w:rFonts w:asciiTheme="minorEastAsia" w:eastAsiaTheme="minorEastAsia" w:hAnsiTheme="minorEastAsia"/>
+          <w:sz w:val="20"/>
+          <w:lang w:eastAsia="ko-KR"/>
+        </w:rPr>
+      </w:pPr>
+      <w:r>
+        <w:rPr>
+          <w:rFonts w:asciiTheme="minorEastAsia" w:eastAsiaTheme="minorEastAsia" w:hAnsiTheme="minorEastAsia" w:hint="eastAsia"/>
+          <w:sz w:val="20"/>
+          <w:lang w:eastAsia="ko-KR"/>
+        </w:rPr>
+        <w:t xml:space="preserve">- 최적화 알고리즘 적용을 위한 </w:t>
+      </w:r>
+      <w:r>
+        <w:rPr>
+          <w:rFonts w:asciiTheme="minorEastAsia" w:eastAsiaTheme="minorEastAsia" w:hAnsiTheme="minorEastAsia"/>
+          <w:sz w:val="20"/>
+          <w:lang w:eastAsia="ko-KR"/>
+        </w:rPr>
+        <w:t>ML/AI</w:t>
+      </w:r>
+      <w:r>
+        <w:rPr>
+          <w:rFonts w:asciiTheme="minorEastAsia" w:eastAsiaTheme="minorEastAsia" w:hAnsiTheme="minorEastAsia" w:hint="eastAsia"/>
+          <w:sz w:val="20"/>
+          <w:lang w:eastAsia="ko-KR"/>
+        </w:rPr>
+        <w:t>기반 목적 함수 모델링</w:t>
+      </w:r>
+    </w:p>
+    <w:p>
+      <w:pPr>
+        <w:pStyle w:val="a3"/>
+        <w:ind w:left="0" w:firstLineChars="200" w:firstLine="400"/>
+        <w:rPr>
+          <w:rFonts w:asciiTheme="minorEastAsia" w:eastAsiaTheme="minorEastAsia" w:hAnsiTheme="minorEastAsia"/>
+          <w:sz w:val="20"/>
+          <w:lang w:eastAsia="ko-KR"/>
+        </w:rPr>
+      </w:pPr>
+      <w:r>
+        <w:rPr>
+          <w:rFonts w:asciiTheme="minorEastAsia" w:eastAsiaTheme="minorEastAsia" w:hAnsiTheme="minorEastAsia" w:hint="eastAsia"/>
+          <w:sz w:val="20"/>
+          <w:lang w:eastAsia="ko-KR"/>
+        </w:rPr>
+        <w:t xml:space="preserve">(공정 영향X인자 &gt;&gt; </w:t>
+      </w:r>
+      <w:r>
+        <w:rPr>
+          <w:rFonts w:asciiTheme="minorEastAsia" w:eastAsiaTheme="minorEastAsia" w:hAnsiTheme="minorEastAsia"/>
+          <w:sz w:val="20"/>
+          <w:lang w:eastAsia="ko-KR"/>
+        </w:rPr>
+        <w:t>Y</w:t>
+      </w:r>
+      <w:r>
+        <w:rPr>
+          <w:rFonts w:asciiTheme="minorEastAsia" w:eastAsiaTheme="minorEastAsia" w:hAnsiTheme="minorEastAsia" w:hint="eastAsia"/>
+          <w:sz w:val="20"/>
+          <w:lang w:eastAsia="ko-KR"/>
+        </w:rPr>
+        <w:t xml:space="preserve"> 예측모델 학습(A</w:t>
+      </w:r>
+      <w:r>
+        <w:rPr>
+          <w:rFonts w:asciiTheme="minorEastAsia" w:eastAsiaTheme="minorEastAsia" w:hAnsiTheme="minorEastAsia"/>
+          <w:sz w:val="20"/>
+          <w:lang w:eastAsia="ko-KR"/>
+        </w:rPr>
+        <w:t>CC 99%</w:t>
+      </w:r>
+      <w:r>
+        <w:rPr>
+          <w:rFonts w:asciiTheme="minorEastAsia" w:eastAsiaTheme="minorEastAsia" w:hAnsiTheme="minorEastAsia" w:hint="eastAsia"/>
+          <w:sz w:val="20"/>
+          <w:lang w:eastAsia="ko-KR"/>
+        </w:rPr>
+        <w:t>이상)</w:t>
+      </w:r>
+    </w:p>
+    <w:p>
+      <w:pPr>
+        <w:pStyle w:val="a3"/>
+        <w:ind w:left="0" w:firstLine="195"/>
+        <w:rPr>
+          <w:rFonts w:asciiTheme="minorEastAsia" w:eastAsiaTheme="minorEastAsia" w:hAnsiTheme="minorEastAsia"/>
+          <w:sz w:val="20"/>
+          <w:lang w:eastAsia="ko-KR"/>
+        </w:rPr>
+      </w:pPr>
+      <w:r>
+        <w:rPr>
+          <w:rFonts w:asciiTheme="minorEastAsia" w:eastAsiaTheme="minorEastAsia" w:hAnsiTheme="minorEastAsia" w:hint="eastAsia"/>
+          <w:sz w:val="20"/>
+          <w:lang w:eastAsia="ko-KR"/>
+        </w:rPr>
+        <w:t xml:space="preserve">- 모델링된 목적함수를 이용한 </w:t>
+      </w:r>
+      <w:r>
+        <w:rPr>
+          <w:rFonts w:asciiTheme="minorEastAsia" w:eastAsiaTheme="minorEastAsia" w:hAnsiTheme="minorEastAsia"/>
+          <w:sz w:val="20"/>
+          <w:lang w:eastAsia="ko-KR"/>
+        </w:rPr>
+        <w:t>전</w:t>
+      </w:r>
+      <w:r>
+        <w:rPr>
+          <w:rFonts w:asciiTheme="minorEastAsia" w:eastAsiaTheme="minorEastAsia" w:hAnsiTheme="minorEastAsia" w:hint="eastAsia"/>
+          <w:sz w:val="20"/>
+          <w:lang w:eastAsia="ko-KR"/>
+        </w:rPr>
+        <w:t xml:space="preserve">역 최대 값 </w:t>
+      </w:r>
+      <w:r>
+        <w:rPr>
+          <w:rFonts w:asciiTheme="minorEastAsia" w:eastAsiaTheme="minorEastAsia" w:hAnsiTheme="minorEastAsia"/>
+          <w:sz w:val="20"/>
+          <w:lang w:eastAsia="ko-KR"/>
+        </w:rPr>
+        <w:t xml:space="preserve">Searching </w:t>
+      </w:r>
+      <w:r>
+        <w:rPr>
+          <w:rFonts w:asciiTheme="minorEastAsia" w:eastAsiaTheme="minorEastAsia" w:hAnsiTheme="minorEastAsia" w:hint="eastAsia"/>
+          <w:sz w:val="20"/>
+          <w:lang w:eastAsia="ko-KR"/>
+        </w:rPr>
+        <w:t>A</w:t>
+      </w:r>
+      <w:r>
+        <w:rPr>
+          <w:rFonts w:asciiTheme="minorEastAsia" w:eastAsiaTheme="minorEastAsia" w:hAnsiTheme="minorEastAsia"/>
+          <w:sz w:val="20"/>
+          <w:lang w:eastAsia="ko-KR"/>
+        </w:rPr>
+        <w:t xml:space="preserve">lgorithm </w:t>
+      </w:r>
+      <w:r>
+        <w:rPr>
+          <w:rFonts w:asciiTheme="minorEastAsia" w:eastAsiaTheme="minorEastAsia" w:hAnsiTheme="minorEastAsia" w:hint="eastAsia"/>
+          <w:sz w:val="20"/>
+          <w:lang w:eastAsia="ko-KR"/>
+        </w:rPr>
+        <w:t>설계</w:t>
+      </w:r>
+    </w:p>
+    <w:p>
+      <w:pPr>
+        <w:pStyle w:val="a3"/>
+        <w:ind w:left="0" w:firstLineChars="200" w:firstLine="400"/>
+        <w:rPr>
+          <w:rFonts w:asciiTheme="minorEastAsia" w:eastAsiaTheme="minorEastAsia" w:hAnsiTheme="minorEastAsia"/>
+          <w:sz w:val="20"/>
+        </w:rPr>
+      </w:pPr>
+      <w:r>
+        <w:rPr>
+          <w:rFonts w:asciiTheme="minorEastAsia" w:eastAsiaTheme="minorEastAsia" w:hAnsiTheme="minorEastAsia" w:hint="eastAsia"/>
+          <w:sz w:val="20"/>
+        </w:rPr>
+        <w:t>(Hill-Climbing 응용,</w:t>
+      </w:r>
+      <w:r>
+        <w:rPr>
+          <w:rFonts w:asciiTheme="minorEastAsia" w:eastAsiaTheme="minorEastAsia" w:hAnsiTheme="minorEastAsia"/>
+          <w:sz w:val="20"/>
+        </w:rPr>
+        <w:t xml:space="preserve"> Y</w:t>
+      </w:r>
+      <w:r>
+        <w:rPr>
+          <w:rFonts w:asciiTheme="minorEastAsia" w:eastAsiaTheme="minorEastAsia" w:hAnsiTheme="minorEastAsia" w:hint="eastAsia"/>
+          <w:sz w:val="20"/>
+        </w:rPr>
+        <w:t xml:space="preserve">가 전역 최대가 되는 </w:t>
+      </w:r>
+      <w:r>
+        <w:rPr>
+          <w:rFonts w:asciiTheme="minorEastAsia" w:eastAsiaTheme="minorEastAsia" w:hAnsiTheme="minorEastAsia"/>
+          <w:sz w:val="20"/>
+        </w:rPr>
+        <w:t>X</w:t>
+      </w:r>
+      <w:r>
+        <w:rPr>
+          <w:rFonts w:asciiTheme="minorEastAsia" w:eastAsiaTheme="minorEastAsia" w:hAnsiTheme="minorEastAsia" w:hint="eastAsia"/>
+          <w:sz w:val="20"/>
+        </w:rPr>
+        <w:t>인</w:t>
+      </w:r>
       <w:bookmarkStart w:id="0" w:name="_GoBack"/>
       <w:bookmarkEnd w:id="0"/>
+      <w:r>
+        <w:rPr>
+          <w:rFonts w:asciiTheme="minorEastAsia" w:eastAsiaTheme="minorEastAsia" w:hAnsiTheme="minorEastAsia" w:hint="eastAsia"/>
+          <w:sz w:val="20"/>
+        </w:rPr>
+        <w:t xml:space="preserve">자의 최적화 </w:t>
+      </w:r>
+      <w:r>
+        <w:rPr>
+          <w:rFonts w:asciiTheme="minorEastAsia" w:eastAsiaTheme="minorEastAsia" w:hAnsiTheme="minorEastAsia"/>
+          <w:sz w:val="20"/>
+        </w:rPr>
+        <w:t>Process</w:t>
+      </w:r>
+      <w:r>
+        <w:rPr>
+          <w:rFonts w:asciiTheme="minorEastAsia" w:eastAsiaTheme="minorEastAsia" w:hAnsiTheme="minorEastAsia" w:hint="eastAsia"/>
+          <w:sz w:val="20"/>
+        </w:rPr>
+        <w:t>)</w:t>
+      </w:r>
     </w:p>
     <w:p>
       <w:pPr>
-        <w:spacing w:after="0"/>
-        <w:rPr>
-          <w:rFonts w:cstheme="minorHAnsi"/>
-          <w:b/>
-          <w:color w:val="FF0000"/>
-          <w:lang w:eastAsia="ko-KR"/>
-        </w:rPr>
-      </w:pPr>
-      <w:r>
-        <w:rPr>
-          <w:rFonts w:cstheme="minorHAnsi"/>
-          <w:b/>
-        </w:rPr>
-        <w:t>Organisation</w:t>
+        <w:pStyle w:val="a3"/>
+        <w:spacing w:line="360" w:lineRule="auto"/>
+        <w:ind w:left="0" w:firstLine="195"/>
+        <w:rPr>
+          <w:rFonts w:asciiTheme="minorEastAsia" w:eastAsiaTheme="minorEastAsia" w:hAnsiTheme="minorEastAsia"/>
+          <w:sz w:val="20"/>
+        </w:rPr>
+      </w:pPr>
+      <w:r>
+        <w:rPr>
+          <w:rFonts w:asciiTheme="minorEastAsia" w:eastAsiaTheme="minorEastAsia" w:hAnsiTheme="minorEastAsia" w:hint="eastAsia"/>
+          <w:sz w:val="20"/>
+        </w:rPr>
+        <w:t>- ML</w:t>
+      </w:r>
+      <w:r>
+        <w:rPr>
+          <w:rFonts w:asciiTheme="minorEastAsia" w:eastAsiaTheme="minorEastAsia" w:hAnsiTheme="minorEastAsia"/>
+          <w:sz w:val="20"/>
+        </w:rPr>
+        <w:t xml:space="preserve"> </w:t>
+      </w:r>
+      <w:r>
+        <w:rPr>
+          <w:rFonts w:asciiTheme="minorEastAsia" w:eastAsiaTheme="minorEastAsia" w:hAnsiTheme="minorEastAsia" w:hint="eastAsia"/>
+          <w:sz w:val="20"/>
+        </w:rPr>
+        <w:t xml:space="preserve">기반 최적화 </w:t>
+      </w:r>
+      <w:r>
+        <w:rPr>
+          <w:rFonts w:asciiTheme="minorEastAsia" w:eastAsiaTheme="minorEastAsia" w:hAnsiTheme="minorEastAsia"/>
+          <w:sz w:val="20"/>
+        </w:rPr>
+        <w:t>Model Service</w:t>
+      </w:r>
+      <w:r>
+        <w:rPr>
+          <w:rFonts w:asciiTheme="minorEastAsia" w:eastAsiaTheme="minorEastAsia" w:hAnsiTheme="minorEastAsia" w:hint="eastAsia"/>
+          <w:sz w:val="20"/>
+        </w:rPr>
+        <w:t xml:space="preserve">를 위한 설비 </w:t>
+      </w:r>
+      <w:r>
+        <w:rPr>
+          <w:rFonts w:asciiTheme="minorEastAsia" w:eastAsiaTheme="minorEastAsia" w:hAnsiTheme="minorEastAsia"/>
+          <w:sz w:val="20"/>
+        </w:rPr>
+        <w:t xml:space="preserve">Backend Rest API </w:t>
+      </w:r>
+      <w:r>
+        <w:rPr>
+          <w:rFonts w:asciiTheme="minorEastAsia" w:eastAsiaTheme="minorEastAsia" w:hAnsiTheme="minorEastAsia" w:hint="eastAsia"/>
+          <w:sz w:val="20"/>
+        </w:rPr>
+        <w:t>구축(Fast API</w:t>
+      </w:r>
+      <w:r>
+        <w:rPr>
+          <w:rFonts w:asciiTheme="minorEastAsia" w:eastAsiaTheme="minorEastAsia" w:hAnsiTheme="minorEastAsia"/>
+          <w:sz w:val="20"/>
+        </w:rPr>
+        <w:t xml:space="preserve"> </w:t>
+      </w:r>
+      <w:r>
+        <w:rPr>
+          <w:rFonts w:asciiTheme="minorEastAsia" w:eastAsiaTheme="minorEastAsia" w:hAnsiTheme="minorEastAsia" w:hint="eastAsia"/>
+          <w:sz w:val="20"/>
+        </w:rPr>
+        <w:t>활용)</w:t>
       </w:r>
     </w:p>
     <w:p>
       <w:pPr>
-        <w:spacing w:after="0"/>
-        <w:rPr>
-          <w:rFonts w:cstheme="minorHAnsi"/>
-          <w:b/>
-          <w:lang w:eastAsia="ko-KR"/>
-        </w:rPr>
-      </w:pPr>
-      <w:r>
-        <w:rPr>
-          <w:rFonts w:cstheme="minorHAnsi"/>
-          <w:b/>
-        </w:rPr>
-        <w:t>Role</w:t>
-      </w:r>
-      <w:r>
-        <w:rPr>
-          <w:rFonts w:cstheme="minorHAnsi" w:hint="eastAsia"/>
-          <w:b/>
-          <w:lang w:eastAsia="ko-KR"/>
-        </w:rPr>
-        <w:t xml:space="preserve">                                                                                                                    Date</w:t>
+        <w:pStyle w:val="a3"/>
+        <w:ind w:left="0"/>
+        <w:rPr>
+          <w:rFonts w:asciiTheme="minorEastAsia" w:eastAsiaTheme="minorEastAsia" w:hAnsiTheme="minorEastAsia"/>
+          <w:sz w:val="20"/>
+        </w:rPr>
+      </w:pPr>
+      <w:r>
+        <w:rPr>
+          <w:rFonts w:asciiTheme="minorEastAsia" w:eastAsiaTheme="minorEastAsia" w:hAnsiTheme="minorEastAsia" w:hint="eastAsia"/>
+          <w:sz w:val="20"/>
+        </w:rPr>
+        <w:t>ㆍ</w:t>
+      </w:r>
+      <w:r>
+        <w:rPr>
+          <w:rFonts w:asciiTheme="minorEastAsia" w:eastAsiaTheme="minorEastAsia" w:hAnsiTheme="minorEastAsia"/>
+          <w:sz w:val="20"/>
+        </w:rPr>
+        <w:t xml:space="preserve"> </w:t>
+      </w:r>
+      <w:r>
+        <w:rPr>
+          <w:rFonts w:asciiTheme="minorEastAsia" w:eastAsiaTheme="minorEastAsia" w:hAnsiTheme="minorEastAsia" w:hint="eastAsia"/>
+          <w:b/>
+          <w:sz w:val="20"/>
+        </w:rPr>
+        <w:t xml:space="preserve">AR/AF </w:t>
+      </w:r>
+      <w:r>
+        <w:rPr>
+          <w:rFonts w:asciiTheme="minorEastAsia" w:eastAsiaTheme="minorEastAsia" w:hAnsiTheme="minorEastAsia"/>
+          <w:b/>
+          <w:sz w:val="20"/>
+        </w:rPr>
+        <w:t xml:space="preserve">Load-Lock </w:t>
+      </w:r>
+      <w:r>
+        <w:rPr>
+          <w:rFonts w:asciiTheme="minorEastAsia" w:eastAsiaTheme="minorEastAsia" w:hAnsiTheme="minorEastAsia" w:hint="eastAsia"/>
+          <w:b/>
+          <w:sz w:val="20"/>
+        </w:rPr>
+        <w:t xml:space="preserve">설비 개발 </w:t>
+      </w:r>
+      <w:r>
+        <w:rPr>
+          <w:rFonts w:asciiTheme="minorEastAsia" w:eastAsiaTheme="minorEastAsia" w:hAnsiTheme="minorEastAsia"/>
+          <w:b/>
+          <w:sz w:val="20"/>
+        </w:rPr>
+        <w:t>Project</w:t>
       </w:r>
     </w:p>
     <w:p>
       <w:pPr>
-        <w:spacing w:after="0"/>
-        <w:rPr>
-          <w:rFonts w:cstheme="minorHAnsi"/>
-          <w:b/>
-          <w:color w:val="FF0000"/>
-          <w:lang w:eastAsia="ko-KR"/>
-        </w:rPr>
-      </w:pPr>
-      <w:r>
-        <w:rPr>
-          <w:rFonts w:cstheme="minorHAnsi" w:hint="eastAsia"/>
-          <w:b/>
-          <w:lang w:eastAsia="ko-KR"/>
-        </w:rPr>
-        <w:t>•</w:t>
-      </w:r>
-      <w:r>
-        <w:rPr>
-          <w:rFonts w:cstheme="minorHAnsi"/>
-          <w:b/>
-          <w:lang w:eastAsia="ko-KR"/>
-        </w:rPr>
-        <w:t xml:space="preserve"> </w:t>
+        <w:pStyle w:val="a3"/>
+        <w:ind w:left="0" w:firstLine="195"/>
+        <w:rPr>
+          <w:rFonts w:asciiTheme="minorEastAsia" w:eastAsiaTheme="minorEastAsia" w:hAnsiTheme="minorEastAsia"/>
+          <w:sz w:val="20"/>
+        </w:rPr>
+      </w:pPr>
+      <w:r>
+        <w:rPr>
+          <w:rFonts w:asciiTheme="minorEastAsia" w:eastAsiaTheme="minorEastAsia" w:hAnsiTheme="minorEastAsia"/>
+          <w:sz w:val="20"/>
+        </w:rPr>
+        <w:t xml:space="preserve">- </w:t>
+      </w:r>
+      <w:r>
+        <w:rPr>
+          <w:rFonts w:asciiTheme="minorEastAsia" w:eastAsiaTheme="minorEastAsia" w:hAnsiTheme="minorEastAsia" w:hint="eastAsia"/>
+          <w:sz w:val="20"/>
+        </w:rPr>
+        <w:t xml:space="preserve">설비 운영 </w:t>
+      </w:r>
+      <w:r>
+        <w:rPr>
+          <w:rFonts w:asciiTheme="minorEastAsia" w:eastAsiaTheme="minorEastAsia" w:hAnsiTheme="minorEastAsia"/>
+          <w:sz w:val="20"/>
+        </w:rPr>
+        <w:t xml:space="preserve">Sequence, Interlock </w:t>
+      </w:r>
+      <w:r>
+        <w:rPr>
+          <w:rFonts w:asciiTheme="minorEastAsia" w:eastAsiaTheme="minorEastAsia" w:hAnsiTheme="minorEastAsia" w:hint="eastAsia"/>
+          <w:sz w:val="20"/>
+        </w:rPr>
+        <w:t>검토 및 반영</w:t>
       </w:r>
     </w:p>
     <w:p>
       <w:pPr>
-        <w:spacing w:after="0"/>
-        <w:rPr>
-          <w:rFonts w:cstheme="minorHAnsi"/>
-          <w:b/>
-          <w:lang w:eastAsia="ko-KR"/>
-        </w:rPr>
-      </w:pPr>
-      <w:r>
-        <w:rPr>
-          <w:rFonts w:cstheme="minorHAnsi" w:hint="eastAsia"/>
-          <w:b/>
-          <w:lang w:eastAsia="ko-KR"/>
-        </w:rPr>
-        <w:t>•</w:t>
-      </w:r>
-      <w:r>
-        <w:rPr>
-          <w:rFonts w:cstheme="minorHAnsi"/>
-          <w:b/>
-          <w:lang w:eastAsia="ko-KR"/>
-        </w:rPr>
-        <w:t xml:space="preserve"> </w:t>
+        <w:pStyle w:val="a3"/>
+        <w:ind w:left="0" w:firstLine="195"/>
+        <w:rPr>
+          <w:rFonts w:asciiTheme="minorEastAsia" w:eastAsiaTheme="minorEastAsia" w:hAnsiTheme="minorEastAsia"/>
+          <w:sz w:val="20"/>
+        </w:rPr>
+      </w:pPr>
+      <w:r>
+        <w:rPr>
+          <w:rFonts w:asciiTheme="minorEastAsia" w:eastAsiaTheme="minorEastAsia" w:hAnsiTheme="minorEastAsia" w:hint="eastAsia"/>
+          <w:sz w:val="20"/>
+        </w:rPr>
+        <w:t xml:space="preserve">- 설비 </w:t>
+      </w:r>
+      <w:r>
+        <w:rPr>
+          <w:rFonts w:asciiTheme="minorEastAsia" w:eastAsiaTheme="minorEastAsia" w:hAnsiTheme="minorEastAsia"/>
+          <w:sz w:val="20"/>
+        </w:rPr>
+        <w:t>Dat</w:t>
+      </w:r>
+      <w:r>
+        <w:rPr>
+          <w:rFonts w:asciiTheme="minorEastAsia" w:eastAsiaTheme="minorEastAsia" w:hAnsiTheme="minorEastAsia" w:hint="eastAsia"/>
+          <w:sz w:val="20"/>
+        </w:rPr>
+        <w:t>a</w:t>
+      </w:r>
+      <w:r>
+        <w:rPr>
+          <w:rFonts w:asciiTheme="minorEastAsia" w:eastAsiaTheme="minorEastAsia" w:hAnsiTheme="minorEastAsia"/>
+          <w:sz w:val="20"/>
+        </w:rPr>
+        <w:t xml:space="preserve"> 활용 </w:t>
+      </w:r>
+      <w:r>
+        <w:rPr>
+          <w:rFonts w:asciiTheme="minorEastAsia" w:eastAsiaTheme="minorEastAsia" w:hAnsiTheme="minorEastAsia" w:hint="eastAsia"/>
+          <w:sz w:val="20"/>
+        </w:rPr>
+        <w:t xml:space="preserve">운영 최적화 및 </w:t>
+      </w:r>
+      <w:r>
+        <w:rPr>
+          <w:rFonts w:asciiTheme="minorEastAsia" w:eastAsiaTheme="minorEastAsia" w:hAnsiTheme="minorEastAsia"/>
+          <w:sz w:val="20"/>
+        </w:rPr>
+        <w:t xml:space="preserve">Tact Time </w:t>
+      </w:r>
+      <w:r>
+        <w:rPr>
+          <w:rFonts w:asciiTheme="minorEastAsia" w:eastAsiaTheme="minorEastAsia" w:hAnsiTheme="minorEastAsia" w:hint="eastAsia"/>
+          <w:sz w:val="20"/>
+        </w:rPr>
+        <w:t>단축(</w:t>
+      </w:r>
+      <w:r>
+        <w:rPr>
+          <w:rFonts w:asciiTheme="minorEastAsia" w:eastAsiaTheme="minorEastAsia" w:hAnsiTheme="minorEastAsia"/>
+          <w:sz w:val="20"/>
+        </w:rPr>
+        <w:t xml:space="preserve">Sequence, </w:t>
+      </w:r>
+      <w:r>
+        <w:rPr>
+          <w:rFonts w:asciiTheme="minorEastAsia" w:eastAsiaTheme="minorEastAsia" w:hAnsiTheme="minorEastAsia" w:hint="eastAsia"/>
+          <w:sz w:val="20"/>
+        </w:rPr>
+        <w:t>부하율 등)</w:t>
       </w:r>
     </w:p>
     <w:p>
       <w:pPr>
-        <w:rPr>
-          <w:rFonts w:cstheme="minorHAnsi"/>
-          <w:b/>
-          <w:lang w:eastAsia="ko-KR"/>
-        </w:rPr>
-      </w:pPr>
+        <w:pStyle w:val="a3"/>
+        <w:ind w:left="0" w:firstLine="195"/>
+        <w:rPr>
+          <w:rFonts w:asciiTheme="minorEastAsia" w:eastAsiaTheme="minorEastAsia" w:hAnsiTheme="minorEastAsia"/>
+          <w:sz w:val="20"/>
+          <w:lang w:eastAsia="ko-KR"/>
+        </w:rPr>
+      </w:pPr>
+      <w:r>
+        <w:rPr>
+          <w:rFonts w:asciiTheme="minorEastAsia" w:eastAsiaTheme="minorEastAsia" w:hAnsiTheme="minorEastAsia" w:hint="eastAsia"/>
+          <w:sz w:val="20"/>
+          <w:lang w:eastAsia="ko-KR"/>
+        </w:rPr>
+        <w:t>- 설비 고장 진단/예지(기어 마모)</w:t>
+      </w:r>
+      <w:r>
+        <w:rPr>
+          <w:rFonts w:asciiTheme="minorEastAsia" w:eastAsiaTheme="minorEastAsia" w:hAnsiTheme="minorEastAsia"/>
+          <w:sz w:val="20"/>
+          <w:lang w:eastAsia="ko-KR"/>
+        </w:rPr>
+        <w:t xml:space="preserve"> System </w:t>
+      </w:r>
+      <w:r>
+        <w:rPr>
+          <w:rFonts w:asciiTheme="minorEastAsia" w:eastAsiaTheme="minorEastAsia" w:hAnsiTheme="minorEastAsia" w:hint="eastAsia"/>
+          <w:sz w:val="20"/>
+          <w:lang w:eastAsia="ko-KR"/>
+        </w:rPr>
+        <w:t xml:space="preserve">확대 전개 </w:t>
+      </w:r>
     </w:p>
     <w:p>
       <w:pPr>
-        <w:spacing w:after="0"/>
-        <w:rPr>
-          <w:rFonts w:cstheme="minorHAnsi"/>
-          <w:b/>
-          <w:color w:val="FF0000"/>
-          <w:lang w:eastAsia="ko-KR"/>
-        </w:rPr>
-      </w:pPr>
-      <w:r>
-        <w:rPr>
-          <w:rFonts w:cstheme="minorHAnsi"/>
-          <w:b/>
-        </w:rPr>
-        <w:t>Organisation</w:t>
-      </w:r>
+        <w:widowControl w:val="0"/>
+        <w:wordWrap w:val="0"/>
+        <w:autoSpaceDE w:val="0"/>
+        <w:autoSpaceDN w:val="0"/>
+        <w:rPr>
+          <w:rFonts w:asciiTheme="minorEastAsia" w:hAnsiTheme="minorEastAsia"/>
+          <w:b/>
+          <w:sz w:val="20"/>
+          <w:lang w:eastAsia="ko-KR"/>
+        </w:rPr>
+      </w:pPr>
     </w:p>
     <w:p>
       <w:pPr>
-        <w:spacing w:after="0"/>
-        <w:rPr>
-          <w:rFonts w:cstheme="minorHAnsi"/>
-          <w:b/>
-          <w:lang w:eastAsia="ko-KR"/>
-        </w:rPr>
-      </w:pPr>
-      <w:r>
-        <w:rPr>
-          <w:rFonts w:cstheme="minorHAnsi"/>
-          <w:b/>
-        </w:rPr>
-        <w:t>Role</w:t>
-      </w:r>
-      <w:r>
-        <w:rPr>
-          <w:rFonts w:cstheme="minorHAnsi" w:hint="eastAsia"/>
-          <w:b/>
-          <w:lang w:eastAsia="ko-KR"/>
-        </w:rPr>
-        <w:t xml:space="preserve">                                                                                                                    Date</w:t>
+        <w:pStyle w:val="a3"/>
+        <w:ind w:leftChars="33" w:left="73"/>
+        <w:rPr>
+          <w:rFonts w:asciiTheme="minorEastAsia" w:eastAsiaTheme="minorEastAsia" w:hAnsiTheme="minorEastAsia"/>
+          <w:sz w:val="20"/>
+        </w:rPr>
+      </w:pPr>
+      <w:r>
+        <w:rPr>
+          <w:rFonts w:asciiTheme="minorEastAsia" w:eastAsiaTheme="minorEastAsia" w:hAnsiTheme="minorEastAsia" w:hint="eastAsia"/>
+          <w:sz w:val="20"/>
+        </w:rPr>
+        <w:lastRenderedPageBreak/>
+        <w:t>ㆍ</w:t>
+      </w:r>
+      <w:r>
+        <w:rPr>
+          <w:rFonts w:asciiTheme="minorEastAsia" w:eastAsiaTheme="minorEastAsia" w:hAnsiTheme="minorEastAsia"/>
+          <w:sz w:val="20"/>
+        </w:rPr>
+        <w:t xml:space="preserve"> </w:t>
+      </w:r>
+      <w:r>
+        <w:rPr>
+          <w:rFonts w:asciiTheme="minorEastAsia" w:eastAsiaTheme="minorEastAsia" w:hAnsiTheme="minorEastAsia" w:hint="eastAsia"/>
+          <w:b/>
+          <w:sz w:val="20"/>
+        </w:rPr>
+        <w:t xml:space="preserve">AR/AF </w:t>
+      </w:r>
+      <w:r>
+        <w:rPr>
+          <w:rFonts w:asciiTheme="minorEastAsia" w:eastAsiaTheme="minorEastAsia" w:hAnsiTheme="minorEastAsia"/>
+          <w:b/>
+          <w:sz w:val="20"/>
+        </w:rPr>
+        <w:t xml:space="preserve">Sputter </w:t>
+      </w:r>
+      <w:r>
+        <w:rPr>
+          <w:rFonts w:asciiTheme="minorEastAsia" w:eastAsiaTheme="minorEastAsia" w:hAnsiTheme="minorEastAsia" w:hint="eastAsia"/>
+          <w:b/>
+          <w:sz w:val="20"/>
+        </w:rPr>
+        <w:t xml:space="preserve">지능화 </w:t>
+      </w:r>
+      <w:r>
+        <w:rPr>
+          <w:rFonts w:asciiTheme="minorEastAsia" w:eastAsiaTheme="minorEastAsia" w:hAnsiTheme="minorEastAsia"/>
+          <w:b/>
+          <w:sz w:val="20"/>
+        </w:rPr>
+        <w:t>Project</w:t>
       </w:r>
     </w:p>
     <w:p>
       <w:pPr>
-        <w:spacing w:after="0"/>
-        <w:rPr>
-          <w:rFonts w:cstheme="minorHAnsi"/>
-          <w:b/>
-          <w:color w:val="FF0000"/>
-          <w:lang w:eastAsia="ko-KR"/>
-        </w:rPr>
-      </w:pPr>
-      <w:r>
-        <w:rPr>
-          <w:rFonts w:cstheme="minorHAnsi" w:hint="eastAsia"/>
-          <w:b/>
-          <w:lang w:eastAsia="ko-KR"/>
-        </w:rPr>
-        <w:t>•</w:t>
-      </w:r>
-      <w:r>
-        <w:rPr>
-          <w:rFonts w:cstheme="minorHAnsi"/>
-          <w:b/>
-          <w:lang w:eastAsia="ko-KR"/>
-        </w:rPr>
-        <w:t xml:space="preserve"> </w:t>
+        <w:pStyle w:val="a3"/>
+        <w:ind w:leftChars="33" w:left="73" w:firstLine="195"/>
+        <w:rPr>
+          <w:rFonts w:asciiTheme="minorEastAsia" w:eastAsiaTheme="minorEastAsia" w:hAnsiTheme="minorEastAsia"/>
+          <w:sz w:val="20"/>
+        </w:rPr>
+      </w:pPr>
+      <w:r>
+        <w:rPr>
+          <w:rFonts w:asciiTheme="minorEastAsia" w:eastAsiaTheme="minorEastAsia" w:hAnsiTheme="minorEastAsia"/>
+          <w:sz w:val="20"/>
+        </w:rPr>
+        <w:t xml:space="preserve">- </w:t>
+      </w:r>
+      <w:r>
+        <w:rPr>
+          <w:rFonts w:asciiTheme="minorEastAsia" w:eastAsiaTheme="minorEastAsia" w:hAnsiTheme="minorEastAsia" w:hint="eastAsia"/>
+          <w:sz w:val="20"/>
+        </w:rPr>
+        <w:t xml:space="preserve">ML/AI 기반 공정 자동 보정 </w:t>
+      </w:r>
+      <w:r>
+        <w:rPr>
+          <w:rFonts w:asciiTheme="minorEastAsia" w:eastAsiaTheme="minorEastAsia" w:hAnsiTheme="minorEastAsia"/>
+          <w:sz w:val="20"/>
+        </w:rPr>
+        <w:t xml:space="preserve">System </w:t>
+      </w:r>
+      <w:r>
+        <w:rPr>
+          <w:rFonts w:asciiTheme="minorEastAsia" w:eastAsiaTheme="minorEastAsia" w:hAnsiTheme="minorEastAsia" w:hint="eastAsia"/>
+          <w:sz w:val="20"/>
+        </w:rPr>
+        <w:t>개발(미완수)</w:t>
       </w:r>
     </w:p>
     <w:p>
       <w:pPr>
-        <w:spacing w:after="0"/>
-        <w:rPr>
-          <w:rFonts w:cstheme="minorHAnsi"/>
-          <w:b/>
-          <w:lang w:eastAsia="ko-KR"/>
-        </w:rPr>
-      </w:pPr>
-      <w:r>
-        <w:rPr>
-          <w:rFonts w:cstheme="minorHAnsi" w:hint="eastAsia"/>
-          <w:b/>
-          <w:lang w:eastAsia="ko-KR"/>
-        </w:rPr>
-        <w:t>•</w:t>
-      </w:r>
-      <w:r>
-        <w:rPr>
-          <w:rFonts w:cstheme="minorHAnsi"/>
-          <w:b/>
-          <w:lang w:eastAsia="ko-KR"/>
-        </w:rPr>
-        <w:t xml:space="preserve"> </w:t>
+        <w:pStyle w:val="a3"/>
+        <w:spacing w:line="360" w:lineRule="auto"/>
+        <w:ind w:leftChars="33" w:left="73" w:firstLine="195"/>
+        <w:rPr>
+          <w:rFonts w:asciiTheme="minorEastAsia" w:eastAsiaTheme="minorEastAsia" w:hAnsiTheme="minorEastAsia" w:hint="eastAsia"/>
+          <w:sz w:val="20"/>
+          <w:lang w:eastAsia="ko-KR"/>
+        </w:rPr>
+      </w:pPr>
+      <w:r>
+        <w:rPr>
+          <w:rFonts w:asciiTheme="minorEastAsia" w:eastAsiaTheme="minorEastAsia" w:hAnsiTheme="minorEastAsia"/>
+          <w:sz w:val="20"/>
+          <w:lang w:eastAsia="ko-KR"/>
+        </w:rPr>
+        <w:t xml:space="preserve">- ML </w:t>
+      </w:r>
+      <w:r>
+        <w:rPr>
+          <w:rFonts w:asciiTheme="minorEastAsia" w:eastAsiaTheme="minorEastAsia" w:hAnsiTheme="minorEastAsia" w:hint="eastAsia"/>
+          <w:sz w:val="20"/>
+          <w:lang w:eastAsia="ko-KR"/>
+        </w:rPr>
+        <w:t>기반 광학상수 미세 조정 기능 구현</w:t>
       </w:r>
     </w:p>
     <w:p>
       <w:pPr>
-        <w:spacing w:after="0"/>
-        <w:rPr>
-          <w:rFonts w:cstheme="minorHAnsi"/>
-          <w:b/>
-          <w:lang w:eastAsia="ko-KR"/>
-        </w:rPr>
-      </w:pPr>
+        <w:pStyle w:val="a3"/>
+        <w:ind w:leftChars="33" w:left="73"/>
+        <w:rPr>
+          <w:rFonts w:asciiTheme="minorEastAsia" w:eastAsiaTheme="minorEastAsia" w:hAnsiTheme="minorEastAsia"/>
+          <w:sz w:val="20"/>
+        </w:rPr>
+      </w:pPr>
+      <w:r>
+        <w:rPr>
+          <w:rFonts w:asciiTheme="minorEastAsia" w:eastAsiaTheme="minorEastAsia" w:hAnsiTheme="minorEastAsia" w:cs="바탕체" w:hint="eastAsia"/>
+          <w:sz w:val="20"/>
+        </w:rPr>
+        <w:t>ㆍ</w:t>
+      </w:r>
+      <w:r>
+        <w:rPr>
+          <w:rFonts w:asciiTheme="minorEastAsia" w:eastAsiaTheme="minorEastAsia" w:hAnsiTheme="minorEastAsia" w:hint="eastAsia"/>
+          <w:b/>
+          <w:sz w:val="20"/>
+        </w:rPr>
+        <w:t>기타 과제</w:t>
+      </w:r>
     </w:p>
     <w:p>
       <w:pPr>
-        <w:spacing w:after="0"/>
-        <w:rPr>
-          <w:rFonts w:cstheme="minorHAnsi"/>
-          <w:b/>
-          <w:color w:val="FF0000"/>
-          <w:lang w:eastAsia="ko-KR"/>
-        </w:rPr>
-      </w:pPr>
-      <w:r>
-        <w:rPr>
-          <w:rFonts w:cstheme="minorHAnsi"/>
-          <w:b/>
-        </w:rPr>
-        <w:t>Organisation</w:t>
+        <w:pStyle w:val="a3"/>
+        <w:ind w:leftChars="33" w:left="73" w:firstLine="195"/>
+        <w:rPr>
+          <w:rFonts w:asciiTheme="minorEastAsia" w:eastAsiaTheme="minorEastAsia" w:hAnsiTheme="minorEastAsia"/>
+          <w:sz w:val="20"/>
+        </w:rPr>
+      </w:pPr>
+      <w:r>
+        <w:rPr>
+          <w:rFonts w:asciiTheme="minorEastAsia" w:eastAsiaTheme="minorEastAsia" w:hAnsiTheme="minorEastAsia"/>
+          <w:sz w:val="20"/>
+        </w:rPr>
+        <w:t xml:space="preserve">- </w:t>
+      </w:r>
+      <w:r>
+        <w:rPr>
+          <w:rFonts w:asciiTheme="minorEastAsia" w:eastAsiaTheme="minorEastAsia" w:hAnsiTheme="minorEastAsia" w:hint="eastAsia"/>
+          <w:sz w:val="20"/>
+        </w:rPr>
+        <w:t>Data 분석용 Support Tool 배포</w:t>
       </w:r>
     </w:p>
     <w:p>
       <w:pPr>
-        <w:spacing w:after="0"/>
-        <w:rPr>
-          <w:rFonts w:cstheme="minorHAnsi"/>
-          <w:b/>
-          <w:lang w:eastAsia="ko-KR"/>
-        </w:rPr>
-      </w:pPr>
-      <w:r>
-        <w:rPr>
-          <w:rFonts w:cstheme="minorHAnsi"/>
-          <w:b/>
-        </w:rPr>
-        <w:t>Role</w:t>
-      </w:r>
-      <w:r>
-        <w:rPr>
-          <w:rFonts w:cstheme="minorHAnsi" w:hint="eastAsia"/>
-          <w:b/>
-          <w:lang w:eastAsia="ko-KR"/>
-        </w:rPr>
-        <w:t xml:space="preserve">                                                                                                                    Date</w:t>
+        <w:pStyle w:val="a3"/>
+        <w:ind w:leftChars="33" w:left="73" w:firstLine="195"/>
+        <w:rPr>
+          <w:rFonts w:asciiTheme="minorEastAsia" w:eastAsiaTheme="minorEastAsia" w:hAnsiTheme="minorEastAsia"/>
+          <w:sz w:val="20"/>
+        </w:rPr>
+      </w:pPr>
+      <w:r>
+        <w:rPr>
+          <w:rFonts w:asciiTheme="minorEastAsia" w:eastAsiaTheme="minorEastAsia" w:hAnsiTheme="minorEastAsia" w:hint="eastAsia"/>
+          <w:sz w:val="20"/>
+        </w:rPr>
+        <w:t xml:space="preserve">- 코팅 </w:t>
+      </w:r>
+      <w:r>
+        <w:rPr>
+          <w:rFonts w:asciiTheme="minorEastAsia" w:eastAsiaTheme="minorEastAsia" w:hAnsiTheme="minorEastAsia"/>
+          <w:sz w:val="20"/>
+        </w:rPr>
+        <w:t xml:space="preserve">Sputter </w:t>
+      </w:r>
+      <w:r>
+        <w:rPr>
+          <w:rFonts w:asciiTheme="minorEastAsia" w:eastAsiaTheme="minorEastAsia" w:hAnsiTheme="minorEastAsia" w:hint="eastAsia"/>
+          <w:sz w:val="20"/>
+        </w:rPr>
+        <w:t xml:space="preserve">공정 </w:t>
+      </w:r>
+      <w:r>
+        <w:rPr>
+          <w:rFonts w:asciiTheme="minorEastAsia" w:eastAsiaTheme="minorEastAsia" w:hAnsiTheme="minorEastAsia"/>
+          <w:sz w:val="20"/>
+        </w:rPr>
+        <w:t xml:space="preserve">Simulation </w:t>
+      </w:r>
+      <w:r>
+        <w:rPr>
+          <w:rFonts w:asciiTheme="minorEastAsia" w:eastAsiaTheme="minorEastAsia" w:hAnsiTheme="minorEastAsia" w:hint="eastAsia"/>
+          <w:sz w:val="20"/>
+        </w:rPr>
+        <w:t xml:space="preserve">및 공정 결과 </w:t>
+      </w:r>
+      <w:r>
+        <w:rPr>
+          <w:rFonts w:asciiTheme="minorEastAsia" w:eastAsiaTheme="minorEastAsia" w:hAnsiTheme="minorEastAsia"/>
+          <w:sz w:val="20"/>
+        </w:rPr>
+        <w:t xml:space="preserve">Data </w:t>
+      </w:r>
+      <w:r>
+        <w:rPr>
+          <w:rFonts w:asciiTheme="minorEastAsia" w:eastAsiaTheme="minorEastAsia" w:hAnsiTheme="minorEastAsia" w:hint="eastAsia"/>
+          <w:sz w:val="20"/>
+        </w:rPr>
+        <w:t xml:space="preserve">비교 분석 </w:t>
+      </w:r>
+      <w:r>
+        <w:rPr>
+          <w:rFonts w:asciiTheme="minorEastAsia" w:eastAsiaTheme="minorEastAsia" w:hAnsiTheme="minorEastAsia"/>
+          <w:sz w:val="20"/>
+        </w:rPr>
+        <w:t xml:space="preserve">Tool </w:t>
+      </w:r>
+      <w:r>
+        <w:rPr>
+          <w:rFonts w:asciiTheme="minorEastAsia" w:eastAsiaTheme="minorEastAsia" w:hAnsiTheme="minorEastAsia" w:hint="eastAsia"/>
+          <w:sz w:val="20"/>
+        </w:rPr>
+        <w:t>개발</w:t>
       </w:r>
     </w:p>
     <w:p>
       <w:pPr>
-        <w:spacing w:after="0"/>
-        <w:rPr>
-          <w:rFonts w:cstheme="minorHAnsi"/>
-          <w:b/>
-          <w:color w:val="FF0000"/>
-          <w:lang w:eastAsia="ko-KR"/>
-        </w:rPr>
-      </w:pPr>
-      <w:r>
-        <w:rPr>
-          <w:rFonts w:cstheme="minorHAnsi" w:hint="eastAsia"/>
-          <w:b/>
-          <w:lang w:eastAsia="ko-KR"/>
-        </w:rPr>
-        <w:t>•</w:t>
-      </w:r>
-      <w:r>
-        <w:rPr>
-          <w:rFonts w:cstheme="minorHAnsi"/>
-          <w:b/>
-          <w:lang w:eastAsia="ko-KR"/>
-        </w:rPr>
-        <w:t xml:space="preserve"> </w:t>
+        <w:pStyle w:val="a3"/>
+        <w:ind w:leftChars="33" w:left="73" w:firstLine="195"/>
+        <w:rPr>
+          <w:rFonts w:asciiTheme="minorEastAsia" w:eastAsiaTheme="minorEastAsia" w:hAnsiTheme="minorEastAsia"/>
+          <w:sz w:val="20"/>
+        </w:rPr>
+      </w:pPr>
+      <w:r>
+        <w:rPr>
+          <w:rFonts w:asciiTheme="minorEastAsia" w:eastAsiaTheme="minorEastAsia" w:hAnsiTheme="minorEastAsia" w:hint="eastAsia"/>
+          <w:sz w:val="20"/>
+        </w:rPr>
+        <w:t xml:space="preserve">- </w:t>
+      </w:r>
+      <w:r>
+        <w:rPr>
+          <w:rFonts w:asciiTheme="minorEastAsia" w:eastAsiaTheme="minorEastAsia" w:hAnsiTheme="minorEastAsia"/>
+          <w:sz w:val="20"/>
+        </w:rPr>
+        <w:t xml:space="preserve">Lens Aligner </w:t>
+      </w:r>
+      <w:r>
+        <w:rPr>
+          <w:rFonts w:asciiTheme="minorEastAsia" w:eastAsiaTheme="minorEastAsia" w:hAnsiTheme="minorEastAsia" w:hint="eastAsia"/>
+          <w:sz w:val="20"/>
+        </w:rPr>
+        <w:t>정밀 Align 결과</w:t>
+      </w:r>
+      <w:r>
+        <w:rPr>
+          <w:rFonts w:asciiTheme="minorEastAsia" w:eastAsiaTheme="minorEastAsia" w:hAnsiTheme="minorEastAsia"/>
+          <w:sz w:val="20"/>
+        </w:rPr>
+        <w:t xml:space="preserve"> Data </w:t>
+      </w:r>
+      <w:r>
+        <w:rPr>
+          <w:rFonts w:asciiTheme="minorEastAsia" w:eastAsiaTheme="minorEastAsia" w:hAnsiTheme="minorEastAsia" w:hint="eastAsia"/>
+          <w:sz w:val="20"/>
+        </w:rPr>
+        <w:t xml:space="preserve">시각화 </w:t>
+      </w:r>
+      <w:r>
+        <w:rPr>
+          <w:rFonts w:asciiTheme="minorEastAsia" w:eastAsiaTheme="minorEastAsia" w:hAnsiTheme="minorEastAsia"/>
+          <w:sz w:val="20"/>
+        </w:rPr>
+        <w:t>Tool</w:t>
       </w:r>
     </w:p>
     <w:p>
       <w:pPr>
-        <w:spacing w:after="0"/>
-        <w:rPr>
-          <w:rFonts w:cstheme="minorHAnsi"/>
-          <w:b/>
-          <w:lang w:eastAsia="ko-KR"/>
-        </w:rPr>
-      </w:pPr>
-      <w:r>
-        <w:rPr>
-          <w:rFonts w:cstheme="minorHAnsi" w:hint="eastAsia"/>
-          <w:b/>
-          <w:lang w:eastAsia="ko-KR"/>
-        </w:rPr>
-        <w:t>•</w:t>
-      </w:r>
-      <w:r>
-        <w:rPr>
-          <w:rFonts w:cstheme="minorHAnsi"/>
-          <w:b/>
+        <w:pStyle w:val="a3"/>
+        <w:spacing w:line="480" w:lineRule="auto"/>
+        <w:ind w:leftChars="33" w:left="73" w:firstLine="195"/>
+        <w:rPr>
+          <w:rFonts w:asciiTheme="minorEastAsia" w:eastAsiaTheme="minorEastAsia" w:hAnsiTheme="minorEastAsia" w:hint="eastAsia"/>
+          <w:sz w:val="20"/>
+          <w:lang w:eastAsia="ko-KR"/>
+        </w:rPr>
+      </w:pPr>
+      <w:r>
+        <w:rPr>
+          <w:rFonts w:asciiTheme="minorEastAsia" w:eastAsiaTheme="minorEastAsia" w:hAnsiTheme="minorEastAsia"/>
+          <w:sz w:val="20"/>
+          <w:lang w:eastAsia="ko-KR"/>
+        </w:rPr>
+        <w:t xml:space="preserve">- </w:t>
+      </w:r>
+      <w:r>
+        <w:rPr>
+          <w:rFonts w:asciiTheme="minorEastAsia" w:eastAsiaTheme="minorEastAsia" w:hAnsiTheme="minorEastAsia" w:hint="eastAsia"/>
+          <w:sz w:val="20"/>
+          <w:lang w:eastAsia="ko-KR"/>
+        </w:rPr>
+        <w:t>DXF</w:t>
+      </w:r>
+      <w:r>
+        <w:rPr>
+          <w:rFonts w:asciiTheme="minorEastAsia" w:eastAsiaTheme="minorEastAsia" w:hAnsiTheme="minorEastAsia"/>
+          <w:sz w:val="20"/>
           <w:lang w:eastAsia="ko-KR"/>
         </w:rPr>
         <w:t xml:space="preserve"> </w:t>
+      </w:r>
+      <w:r>
+        <w:rPr>
+          <w:rFonts w:asciiTheme="minorEastAsia" w:eastAsiaTheme="minorEastAsia" w:hAnsiTheme="minorEastAsia" w:hint="eastAsia"/>
+          <w:sz w:val="20"/>
+          <w:lang w:eastAsia="ko-KR"/>
+        </w:rPr>
+        <w:t xml:space="preserve">도면 파일 </w:t>
+      </w:r>
+      <w:r>
+        <w:rPr>
+          <w:rFonts w:asciiTheme="minorEastAsia" w:eastAsiaTheme="minorEastAsia" w:hAnsiTheme="minorEastAsia"/>
+          <w:sz w:val="20"/>
+          <w:lang w:eastAsia="ko-KR"/>
+        </w:rPr>
+        <w:t xml:space="preserve">CSV </w:t>
+      </w:r>
+      <w:r>
+        <w:rPr>
+          <w:rFonts w:asciiTheme="minorEastAsia" w:eastAsiaTheme="minorEastAsia" w:hAnsiTheme="minorEastAsia" w:hint="eastAsia"/>
+          <w:sz w:val="20"/>
+          <w:lang w:eastAsia="ko-KR"/>
+        </w:rPr>
+        <w:t xml:space="preserve">변환 및 특정 제어 </w:t>
+      </w:r>
+      <w:r>
+        <w:rPr>
+          <w:rFonts w:asciiTheme="minorEastAsia" w:eastAsiaTheme="minorEastAsia" w:hAnsiTheme="minorEastAsia"/>
+          <w:sz w:val="20"/>
+          <w:lang w:eastAsia="ko-KR"/>
+        </w:rPr>
+        <w:t xml:space="preserve">Position </w:t>
+      </w:r>
+      <w:r>
+        <w:rPr>
+          <w:rFonts w:asciiTheme="minorEastAsia" w:eastAsiaTheme="minorEastAsia" w:hAnsiTheme="minorEastAsia" w:hint="eastAsia"/>
+          <w:sz w:val="20"/>
+          <w:lang w:eastAsia="ko-KR"/>
+        </w:rPr>
+        <w:t>도출 Tool</w:t>
+      </w:r>
+      <w:r>
+        <w:rPr>
+          <w:rFonts w:asciiTheme="minorEastAsia" w:eastAsiaTheme="minorEastAsia" w:hAnsiTheme="minorEastAsia"/>
+          <w:sz w:val="20"/>
+          <w:lang w:eastAsia="ko-KR"/>
+        </w:rPr>
+        <w:t xml:space="preserve"> </w:t>
+      </w:r>
+      <w:r>
+        <w:rPr>
+          <w:rFonts w:asciiTheme="minorEastAsia" w:eastAsiaTheme="minorEastAsia" w:hAnsiTheme="minorEastAsia" w:hint="eastAsia"/>
+          <w:sz w:val="20"/>
+          <w:lang w:eastAsia="ko-KR"/>
+        </w:rPr>
+        <w:t>개발</w:t>
       </w:r>
     </w:p>
     <w:p>
       <w:pPr>
-        <w:spacing w:after="0"/>
-        <w:rPr>
-          <w:rFonts w:cstheme="minorHAnsi"/>
-          <w:b/>
-          <w:lang w:eastAsia="ko-KR"/>
-        </w:rPr>
-      </w:pPr>
+        <w:widowControl w:val="0"/>
+        <w:wordWrap w:val="0"/>
+        <w:autoSpaceDE w:val="0"/>
+        <w:autoSpaceDN w:val="0"/>
+        <w:jc w:val="both"/>
+        <w:rPr>
+          <w:rFonts w:asciiTheme="minorEastAsia" w:hAnsiTheme="minorEastAsia"/>
+          <w:b/>
+          <w:sz w:val="20"/>
+          <w:szCs w:val="20"/>
+          <w:lang w:eastAsia="ko-KR"/>
+        </w:rPr>
+      </w:pPr>
+      <w:r>
+        <w:rPr>
+          <w:rFonts w:asciiTheme="minorEastAsia" w:hAnsiTheme="minorEastAsia"/>
+          <w:b/>
+          <w:sz w:val="20"/>
+          <w:szCs w:val="20"/>
+          <w:lang w:eastAsia="ko-KR"/>
+        </w:rPr>
+        <w:t>LG</w:t>
+      </w:r>
+      <w:r>
+        <w:rPr>
+          <w:rFonts w:asciiTheme="minorEastAsia" w:hAnsiTheme="minorEastAsia" w:hint="eastAsia"/>
+          <w:b/>
+          <w:sz w:val="20"/>
+          <w:szCs w:val="20"/>
+          <w:lang w:eastAsia="ko-KR"/>
+        </w:rPr>
+        <w:t>전자 CDO</w:t>
+      </w:r>
+      <w:r>
+        <w:rPr>
+          <w:rFonts w:asciiTheme="minorEastAsia" w:hAnsiTheme="minorEastAsia"/>
+          <w:b/>
+          <w:sz w:val="20"/>
+          <w:szCs w:val="20"/>
+          <w:lang w:eastAsia="ko-KR"/>
+        </w:rPr>
+        <w:t xml:space="preserve"> </w:t>
+      </w:r>
+      <w:r>
+        <w:rPr>
+          <w:rFonts w:asciiTheme="minorEastAsia" w:hAnsiTheme="minorEastAsia" w:hint="eastAsia"/>
+          <w:b/>
+          <w:sz w:val="20"/>
+          <w:szCs w:val="20"/>
+          <w:lang w:eastAsia="ko-KR"/>
+        </w:rPr>
+        <w:t xml:space="preserve">AI빅데이터담당 DX기술팀 </w:t>
+      </w:r>
+      <w:r>
+        <w:rPr>
+          <w:rFonts w:asciiTheme="minorEastAsia" w:hAnsiTheme="minorEastAsia"/>
+          <w:b/>
+          <w:sz w:val="20"/>
+          <w:szCs w:val="20"/>
+          <w:lang w:eastAsia="ko-KR"/>
+        </w:rPr>
+        <w:t>(2022</w:t>
+      </w:r>
+      <w:r>
+        <w:rPr>
+          <w:rFonts w:asciiTheme="minorEastAsia" w:hAnsiTheme="minorEastAsia" w:hint="eastAsia"/>
+          <w:b/>
+          <w:sz w:val="20"/>
+          <w:szCs w:val="20"/>
+          <w:lang w:eastAsia="ko-KR"/>
+        </w:rPr>
+        <w:t>.03 ~ 2023.07)</w:t>
+      </w:r>
+      <w:r>
+        <w:rPr>
+          <w:rFonts w:asciiTheme="minorEastAsia" w:hAnsiTheme="minorEastAsia"/>
+          <w:b/>
+          <w:sz w:val="20"/>
+          <w:szCs w:val="20"/>
+          <w:lang w:eastAsia="ko-KR"/>
+        </w:rPr>
+        <w:t xml:space="preserve"> </w:t>
+      </w:r>
     </w:p>
     <w:p>
       <w:pPr>
-        <w:spacing w:after="0"/>
-        <w:rPr>
-          <w:rFonts w:cstheme="minorHAnsi"/>
-          <w:b/>
-          <w:color w:val="FF0000"/>
-          <w:lang w:eastAsia="ko-KR"/>
-        </w:rPr>
-      </w:pPr>
-      <w:r>
-        <w:rPr>
-          <w:rFonts w:cstheme="minorHAnsi"/>
-          <w:b/>
-        </w:rPr>
-        <w:t>Organisation</w:t>
+        <w:pStyle w:val="a3"/>
+        <w:spacing w:line="276" w:lineRule="auto"/>
+        <w:ind w:left="0"/>
+        <w:rPr>
+          <w:rFonts w:asciiTheme="minorEastAsia" w:eastAsiaTheme="minorEastAsia" w:hAnsiTheme="minorEastAsia"/>
+          <w:sz w:val="20"/>
+          <w:szCs w:val="20"/>
+          <w:lang w:eastAsia="ko-KR"/>
+        </w:rPr>
+      </w:pPr>
+      <w:r>
+        <w:rPr>
+          <w:rFonts w:asciiTheme="minorEastAsia" w:eastAsiaTheme="minorEastAsia" w:hAnsiTheme="minorEastAsia" w:hint="eastAsia"/>
+          <w:sz w:val="20"/>
+          <w:szCs w:val="20"/>
+          <w:lang w:eastAsia="ko-KR"/>
+        </w:rPr>
+        <w:t>ㆍ</w:t>
+      </w:r>
+      <w:r>
+        <w:rPr>
+          <w:rFonts w:asciiTheme="minorEastAsia" w:eastAsiaTheme="minorEastAsia" w:hAnsiTheme="minorEastAsia"/>
+          <w:sz w:val="20"/>
+          <w:szCs w:val="20"/>
+          <w:lang w:eastAsia="ko-KR"/>
+        </w:rPr>
+        <w:t xml:space="preserve"> </w:t>
+      </w:r>
+      <w:r>
+        <w:rPr>
+          <w:rFonts w:asciiTheme="minorEastAsia" w:eastAsiaTheme="minorEastAsia" w:hAnsiTheme="minorEastAsia" w:hint="eastAsia"/>
+          <w:b/>
+          <w:sz w:val="20"/>
+          <w:szCs w:val="20"/>
+          <w:lang w:eastAsia="ko-KR"/>
+        </w:rPr>
+        <w:t>L</w:t>
+      </w:r>
+      <w:r>
+        <w:rPr>
+          <w:rFonts w:asciiTheme="minorEastAsia" w:eastAsiaTheme="minorEastAsia" w:hAnsiTheme="minorEastAsia"/>
+          <w:b/>
+          <w:sz w:val="20"/>
+          <w:szCs w:val="20"/>
+          <w:lang w:eastAsia="ko-KR"/>
+        </w:rPr>
+        <w:t>G</w:t>
+      </w:r>
+      <w:r>
+        <w:rPr>
+          <w:rFonts w:asciiTheme="minorEastAsia" w:eastAsiaTheme="minorEastAsia" w:hAnsiTheme="minorEastAsia" w:hint="eastAsia"/>
+          <w:b/>
+          <w:sz w:val="20"/>
+          <w:szCs w:val="20"/>
+          <w:lang w:eastAsia="ko-KR"/>
+        </w:rPr>
+        <w:t xml:space="preserve">전자 북미 법인 거래선 반품 </w:t>
+      </w:r>
+      <w:r>
+        <w:rPr>
+          <w:rFonts w:asciiTheme="minorEastAsia" w:eastAsiaTheme="minorEastAsia" w:hAnsiTheme="minorEastAsia"/>
+          <w:b/>
+          <w:sz w:val="20"/>
+          <w:szCs w:val="20"/>
+          <w:lang w:eastAsia="ko-KR"/>
+        </w:rPr>
+        <w:t xml:space="preserve">Data </w:t>
+      </w:r>
+      <w:r>
+        <w:rPr>
+          <w:rFonts w:asciiTheme="minorEastAsia" w:eastAsiaTheme="minorEastAsia" w:hAnsiTheme="minorEastAsia" w:hint="eastAsia"/>
+          <w:b/>
+          <w:sz w:val="20"/>
+          <w:szCs w:val="20"/>
+          <w:lang w:eastAsia="ko-KR"/>
+        </w:rPr>
+        <w:t>분석 및 현황 대시 보드 개발</w:t>
       </w:r>
     </w:p>
     <w:p>
       <w:pPr>
-        <w:spacing w:after="0"/>
-        <w:rPr>
-          <w:rFonts w:cstheme="minorHAnsi"/>
-          <w:b/>
-          <w:lang w:eastAsia="ko-KR"/>
-        </w:rPr>
-      </w:pPr>
-      <w:r>
-        <w:rPr>
-          <w:rFonts w:cstheme="minorHAnsi"/>
-          <w:b/>
-        </w:rPr>
-        <w:t>Role</w:t>
-      </w:r>
-      <w:r>
-        <w:rPr>
-          <w:rFonts w:cstheme="minorHAnsi" w:hint="eastAsia"/>
-          <w:b/>
-          <w:lang w:eastAsia="ko-KR"/>
-        </w:rPr>
-        <w:t xml:space="preserve">                                                                                                                    Date</w:t>
+        <w:pStyle w:val="a3"/>
+        <w:ind w:left="0" w:firstLine="195"/>
+        <w:rPr>
+          <w:rFonts w:asciiTheme="minorEastAsia" w:eastAsiaTheme="minorEastAsia" w:hAnsiTheme="minorEastAsia"/>
+          <w:sz w:val="20"/>
+          <w:szCs w:val="20"/>
+          <w:lang w:eastAsia="ko-KR"/>
+        </w:rPr>
+      </w:pPr>
+      <w:r>
+        <w:rPr>
+          <w:rFonts w:asciiTheme="minorEastAsia" w:eastAsiaTheme="minorEastAsia" w:hAnsiTheme="minorEastAsia"/>
+          <w:sz w:val="20"/>
+          <w:szCs w:val="20"/>
+          <w:lang w:eastAsia="ko-KR"/>
+        </w:rPr>
+        <w:t xml:space="preserve">- </w:t>
+      </w:r>
+      <w:r>
+        <w:rPr>
+          <w:rFonts w:asciiTheme="minorEastAsia" w:eastAsiaTheme="minorEastAsia" w:hAnsiTheme="minorEastAsia" w:hint="eastAsia"/>
+          <w:sz w:val="20"/>
+          <w:szCs w:val="20"/>
+          <w:lang w:eastAsia="ko-KR"/>
+        </w:rPr>
+        <w:t xml:space="preserve">북미 거래선 반품 </w:t>
+      </w:r>
+      <w:r>
+        <w:rPr>
+          <w:rFonts w:asciiTheme="minorEastAsia" w:eastAsiaTheme="minorEastAsia" w:hAnsiTheme="minorEastAsia"/>
+          <w:sz w:val="20"/>
+          <w:szCs w:val="20"/>
+          <w:lang w:eastAsia="ko-KR"/>
+        </w:rPr>
+        <w:t xml:space="preserve">Data </w:t>
+      </w:r>
+      <w:r>
+        <w:rPr>
+          <w:rFonts w:asciiTheme="minorEastAsia" w:eastAsiaTheme="minorEastAsia" w:hAnsiTheme="minorEastAsia" w:hint="eastAsia"/>
+          <w:sz w:val="20"/>
+          <w:szCs w:val="20"/>
+          <w:lang w:eastAsia="ko-KR"/>
+        </w:rPr>
+        <w:t>분석(제품 유형,</w:t>
+      </w:r>
+      <w:r>
+        <w:rPr>
+          <w:rFonts w:asciiTheme="minorEastAsia" w:eastAsiaTheme="minorEastAsia" w:hAnsiTheme="minorEastAsia"/>
+          <w:sz w:val="20"/>
+          <w:szCs w:val="20"/>
+          <w:lang w:eastAsia="ko-KR"/>
+        </w:rPr>
+        <w:t xml:space="preserve"> </w:t>
+      </w:r>
+      <w:r>
+        <w:rPr>
+          <w:rFonts w:asciiTheme="minorEastAsia" w:eastAsiaTheme="minorEastAsia" w:hAnsiTheme="minorEastAsia" w:hint="eastAsia"/>
+          <w:sz w:val="20"/>
+          <w:szCs w:val="20"/>
+          <w:lang w:eastAsia="ko-KR"/>
+        </w:rPr>
+        <w:t xml:space="preserve">미국 </w:t>
+      </w:r>
+      <w:r>
+        <w:rPr>
+          <w:rFonts w:asciiTheme="minorEastAsia" w:eastAsiaTheme="minorEastAsia" w:hAnsiTheme="minorEastAsia"/>
+          <w:sz w:val="20"/>
+          <w:szCs w:val="20"/>
+          <w:lang w:eastAsia="ko-KR"/>
+        </w:rPr>
+        <w:t>State</w:t>
+      </w:r>
+      <w:r>
+        <w:rPr>
+          <w:rFonts w:asciiTheme="minorEastAsia" w:eastAsiaTheme="minorEastAsia" w:hAnsiTheme="minorEastAsia" w:hint="eastAsia"/>
+          <w:sz w:val="20"/>
+          <w:szCs w:val="20"/>
+          <w:lang w:eastAsia="ko-KR"/>
+        </w:rPr>
+        <w:t>,</w:t>
+      </w:r>
+      <w:r>
+        <w:rPr>
+          <w:rFonts w:asciiTheme="minorEastAsia" w:eastAsiaTheme="minorEastAsia" w:hAnsiTheme="minorEastAsia"/>
+          <w:sz w:val="20"/>
+          <w:szCs w:val="20"/>
+          <w:lang w:eastAsia="ko-KR"/>
+        </w:rPr>
+        <w:t xml:space="preserve"> </w:t>
+      </w:r>
+      <w:r>
+        <w:rPr>
+          <w:rFonts w:asciiTheme="minorEastAsia" w:eastAsiaTheme="minorEastAsia" w:hAnsiTheme="minorEastAsia" w:hint="eastAsia"/>
+          <w:sz w:val="20"/>
+          <w:szCs w:val="20"/>
+          <w:lang w:eastAsia="ko-KR"/>
+        </w:rPr>
+        <w:t>배송.설치 업체, 창고 별 반품 상태 확인)</w:t>
       </w:r>
     </w:p>
     <w:p>
       <w:pPr>
-        <w:spacing w:after="0"/>
-        <w:rPr>
-          <w:rFonts w:cstheme="minorHAnsi"/>
-          <w:b/>
-          <w:color w:val="FF0000"/>
-          <w:lang w:eastAsia="ko-KR"/>
-        </w:rPr>
-      </w:pPr>
-      <w:r>
-        <w:rPr>
-          <w:rFonts w:cstheme="minorHAnsi" w:hint="eastAsia"/>
-          <w:b/>
-          <w:lang w:eastAsia="ko-KR"/>
-        </w:rPr>
-        <w:t>•</w:t>
-      </w:r>
-      <w:r>
-        <w:rPr>
-          <w:rFonts w:cstheme="minorHAnsi"/>
-          <w:b/>
-          <w:lang w:eastAsia="ko-KR"/>
-        </w:rPr>
-        <w:t xml:space="preserve"> </w:t>
+        <w:pStyle w:val="a3"/>
+        <w:ind w:left="0" w:firstLine="195"/>
+        <w:rPr>
+          <w:rFonts w:asciiTheme="minorEastAsia" w:eastAsiaTheme="minorEastAsia" w:hAnsiTheme="minorEastAsia"/>
+          <w:sz w:val="20"/>
+          <w:szCs w:val="20"/>
+          <w:lang w:eastAsia="ko-KR"/>
+        </w:rPr>
+      </w:pPr>
+      <w:r>
+        <w:rPr>
+          <w:rFonts w:asciiTheme="minorEastAsia" w:eastAsiaTheme="minorEastAsia" w:hAnsiTheme="minorEastAsia"/>
+          <w:sz w:val="20"/>
+          <w:szCs w:val="20"/>
+          <w:lang w:eastAsia="ko-KR"/>
+        </w:rPr>
+        <w:t xml:space="preserve">- </w:t>
+      </w:r>
+      <w:r>
+        <w:rPr>
+          <w:rFonts w:asciiTheme="minorEastAsia" w:eastAsiaTheme="minorEastAsia" w:hAnsiTheme="minorEastAsia" w:hint="eastAsia"/>
+          <w:sz w:val="20"/>
+          <w:szCs w:val="20"/>
+          <w:lang w:eastAsia="ko-KR"/>
+        </w:rPr>
+        <w:t xml:space="preserve">매출 대비 반품 대시 보드 구축을 위한 전처리 </w:t>
+      </w:r>
+      <w:r>
+        <w:rPr>
+          <w:rFonts w:asciiTheme="minorEastAsia" w:eastAsiaTheme="minorEastAsia" w:hAnsiTheme="minorEastAsia"/>
+          <w:sz w:val="20"/>
+          <w:szCs w:val="20"/>
+          <w:lang w:eastAsia="ko-KR"/>
+        </w:rPr>
+        <w:t xml:space="preserve">Logic </w:t>
+      </w:r>
+      <w:r>
+        <w:rPr>
+          <w:rFonts w:asciiTheme="minorEastAsia" w:eastAsiaTheme="minorEastAsia" w:hAnsiTheme="minorEastAsia" w:hint="eastAsia"/>
+          <w:sz w:val="20"/>
+          <w:szCs w:val="20"/>
+          <w:lang w:eastAsia="ko-KR"/>
+        </w:rPr>
+        <w:t>개발(</w:t>
+      </w:r>
+      <w:r>
+        <w:rPr>
+          <w:rFonts w:asciiTheme="minorEastAsia" w:eastAsiaTheme="minorEastAsia" w:hAnsiTheme="minorEastAsia"/>
+          <w:sz w:val="20"/>
+          <w:szCs w:val="20"/>
+          <w:lang w:eastAsia="ko-KR"/>
+        </w:rPr>
+        <w:t xml:space="preserve">python </w:t>
+      </w:r>
+      <w:r>
+        <w:rPr>
+          <w:rFonts w:asciiTheme="minorEastAsia" w:eastAsiaTheme="minorEastAsia" w:hAnsiTheme="minorEastAsia" w:hint="eastAsia"/>
+          <w:sz w:val="20"/>
+          <w:szCs w:val="20"/>
+          <w:lang w:eastAsia="ko-KR"/>
+        </w:rPr>
+        <w:t>기반)</w:t>
       </w:r>
     </w:p>
     <w:p>
       <w:pPr>
-        <w:spacing w:after="0"/>
-        <w:rPr>
-          <w:rFonts w:cstheme="minorHAnsi"/>
-          <w:b/>
-          <w:lang w:eastAsia="ko-KR"/>
-        </w:rPr>
-      </w:pPr>
-      <w:r>
-        <w:rPr>
-          <w:rFonts w:cstheme="minorHAnsi" w:hint="eastAsia"/>
-          <w:b/>
-          <w:lang w:eastAsia="ko-KR"/>
-        </w:rPr>
-        <w:t>•</w:t>
-      </w:r>
-      <w:r>
-        <w:rPr>
-          <w:rFonts w:cstheme="minorHAnsi"/>
-          <w:b/>
-          <w:lang w:eastAsia="ko-KR"/>
-        </w:rPr>
-        <w:t xml:space="preserve"> </w:t>
+        <w:pStyle w:val="a3"/>
+        <w:ind w:left="0" w:firstLine="195"/>
+        <w:rPr>
+          <w:rFonts w:asciiTheme="minorEastAsia" w:eastAsiaTheme="minorEastAsia" w:hAnsiTheme="minorEastAsia"/>
+          <w:sz w:val="20"/>
+          <w:szCs w:val="20"/>
+          <w:lang w:eastAsia="ko-KR"/>
+        </w:rPr>
+      </w:pPr>
+      <w:r>
+        <w:rPr>
+          <w:rFonts w:asciiTheme="minorEastAsia" w:eastAsiaTheme="minorEastAsia" w:hAnsiTheme="minorEastAsia"/>
+          <w:sz w:val="20"/>
+          <w:szCs w:val="20"/>
+          <w:lang w:eastAsia="ko-KR"/>
+        </w:rPr>
+        <w:t xml:space="preserve">- </w:t>
+      </w:r>
+      <w:r>
+        <w:rPr>
+          <w:rFonts w:asciiTheme="minorEastAsia" w:eastAsiaTheme="minorEastAsia" w:hAnsiTheme="minorEastAsia" w:hint="eastAsia"/>
+          <w:sz w:val="20"/>
+          <w:szCs w:val="20"/>
+          <w:lang w:eastAsia="ko-KR"/>
+        </w:rPr>
+        <w:t>반품 현황 대시 보드 개발(</w:t>
+      </w:r>
+      <w:r>
+        <w:rPr>
+          <w:rFonts w:asciiTheme="minorEastAsia" w:eastAsiaTheme="minorEastAsia" w:hAnsiTheme="minorEastAsia"/>
+          <w:sz w:val="20"/>
+          <w:szCs w:val="20"/>
+          <w:lang w:eastAsia="ko-KR"/>
+        </w:rPr>
+        <w:t xml:space="preserve">Splunk </w:t>
+      </w:r>
+      <w:r>
+        <w:rPr>
+          <w:rFonts w:asciiTheme="minorEastAsia" w:eastAsiaTheme="minorEastAsia" w:hAnsiTheme="minorEastAsia" w:hint="eastAsia"/>
+          <w:sz w:val="20"/>
+          <w:szCs w:val="20"/>
+          <w:lang w:eastAsia="ko-KR"/>
+        </w:rPr>
+        <w:t>활용)</w:t>
       </w:r>
     </w:p>
     <w:p>
       <w:pPr>
-        <w:spacing w:after="0"/>
-        <w:rPr>
-          <w:rFonts w:cstheme="minorHAnsi"/>
-          <w:b/>
-          <w:lang w:eastAsia="ko-KR"/>
-        </w:rPr>
-      </w:pPr>
+        <w:pStyle w:val="a3"/>
+        <w:spacing w:line="360" w:lineRule="auto"/>
+        <w:ind w:left="0" w:firstLine="195"/>
+        <w:rPr>
+          <w:rFonts w:hint="eastAsia"/>
+          <w:lang w:eastAsia="ko-KR"/>
+        </w:rPr>
+      </w:pPr>
+      <w:r>
+        <w:rPr>
+          <w:rFonts w:asciiTheme="minorEastAsia" w:eastAsiaTheme="minorEastAsia" w:hAnsiTheme="minorEastAsia"/>
+          <w:sz w:val="20"/>
+          <w:szCs w:val="20"/>
+          <w:lang w:eastAsia="ko-KR"/>
+        </w:rPr>
+        <w:t xml:space="preserve">- </w:t>
+      </w:r>
+      <w:r>
+        <w:rPr>
+          <w:rFonts w:asciiTheme="minorEastAsia" w:eastAsiaTheme="minorEastAsia" w:hAnsiTheme="minorEastAsia" w:hint="eastAsia"/>
+          <w:sz w:val="20"/>
+          <w:szCs w:val="20"/>
+          <w:lang w:eastAsia="ko-KR"/>
+        </w:rPr>
+        <w:t xml:space="preserve">고도화를 위한 </w:t>
+      </w:r>
+      <w:r>
+        <w:rPr>
+          <w:rFonts w:asciiTheme="minorEastAsia" w:eastAsiaTheme="minorEastAsia" w:hAnsiTheme="minorEastAsia"/>
+          <w:sz w:val="20"/>
+          <w:szCs w:val="20"/>
+          <w:lang w:eastAsia="ko-KR"/>
+        </w:rPr>
+        <w:t xml:space="preserve">Data Crawling </w:t>
+      </w:r>
+      <w:r>
+        <w:rPr>
+          <w:rFonts w:asciiTheme="minorEastAsia" w:eastAsiaTheme="minorEastAsia" w:hAnsiTheme="minorEastAsia" w:hint="eastAsia"/>
+          <w:sz w:val="20"/>
+          <w:szCs w:val="20"/>
+          <w:lang w:eastAsia="ko-KR"/>
+        </w:rPr>
+        <w:t>진행</w:t>
+      </w:r>
+      <w:r>
+        <w:rPr>
+          <w:lang w:eastAsia="ko-KR"/>
+        </w:rPr>
+        <w:t xml:space="preserve"> </w:t>
+      </w:r>
     </w:p>
     <w:p>
       <w:pPr>
-        <w:pBdr>
-          <w:top w:val="double" w:sz="4" w:space="1" w:color="auto"/>
-        </w:pBdr>
-        <w:spacing w:after="0"/>
-        <w:rPr>
-          <w:rFonts w:cstheme="minorHAnsi"/>
-          <w:b/>
-          <w:color w:val="FF0000"/>
-          <w:sz w:val="28"/>
-          <w:szCs w:val="28"/>
-          <w:lang w:eastAsia="ko-KR"/>
-        </w:rPr>
-      </w:pPr>
-      <w:r>
-        <w:rPr>
-          <w:rFonts w:cstheme="minorHAnsi"/>
-          <w:b/>
-          <w:sz w:val="28"/>
-          <w:szCs w:val="28"/>
-        </w:rPr>
-        <w:t>Education and Training</w:t>
-      </w:r>
-      <w:r>
-        <w:rPr>
-          <w:rFonts w:cstheme="minorHAnsi" w:hint="eastAsia"/>
-          <w:b/>
-          <w:sz w:val="28"/>
-          <w:szCs w:val="28"/>
+        <w:pStyle w:val="a3"/>
+        <w:ind w:left="0"/>
+        <w:rPr>
+          <w:rFonts w:asciiTheme="minorEastAsia" w:eastAsiaTheme="minorEastAsia" w:hAnsiTheme="minorEastAsia" w:hint="eastAsia"/>
+          <w:b/>
+          <w:sz w:val="20"/>
+          <w:szCs w:val="20"/>
+          <w:lang w:eastAsia="ko-KR"/>
+        </w:rPr>
+      </w:pPr>
+      <w:r>
+        <w:rPr>
+          <w:rFonts w:asciiTheme="minorEastAsia" w:eastAsiaTheme="minorEastAsia" w:hAnsiTheme="minorEastAsia" w:cs="바탕체"/>
+          <w:lang w:eastAsia="ko-KR"/>
+        </w:rPr>
+        <w:t>ㆍ</w:t>
+      </w:r>
+      <w:r>
+        <w:rPr>
+          <w:rFonts w:asciiTheme="minorEastAsia" w:eastAsiaTheme="minorEastAsia" w:hAnsiTheme="minorEastAsia"/>
           <w:lang w:eastAsia="ko-KR"/>
         </w:rPr>
         <w:t xml:space="preserve"> </w:t>
+      </w:r>
+      <w:r>
+        <w:rPr>
+          <w:rFonts w:asciiTheme="minorEastAsia" w:eastAsiaTheme="minorEastAsia" w:hAnsiTheme="minorEastAsia" w:hint="eastAsia"/>
+          <w:b/>
+          <w:sz w:val="20"/>
+          <w:szCs w:val="20"/>
+          <w:lang w:eastAsia="ko-KR"/>
+        </w:rPr>
+        <w:t xml:space="preserve">리니어 컴프 공정 이상탐지 개선 </w:t>
+      </w:r>
+      <w:r>
+        <w:rPr>
+          <w:rFonts w:asciiTheme="minorEastAsia" w:eastAsiaTheme="minorEastAsia" w:hAnsiTheme="minorEastAsia"/>
+          <w:b/>
+          <w:sz w:val="20"/>
+          <w:szCs w:val="20"/>
+          <w:lang w:eastAsia="ko-KR"/>
+        </w:rPr>
+        <w:t>Project</w:t>
       </w:r>
     </w:p>
     <w:p>
       <w:pPr>
-        <w:spacing w:after="0"/>
-        <w:rPr>
-          <w:rFonts w:cstheme="minorHAnsi"/>
-          <w:b/>
-          <w:color w:val="FF0000"/>
-          <w:lang w:eastAsia="ko-KR"/>
-        </w:rPr>
-      </w:pPr>
-      <w:r>
-        <w:rPr>
-          <w:rFonts w:cstheme="minorHAnsi" w:hint="eastAsia"/>
-          <w:b/>
-          <w:lang w:eastAsia="ko-KR"/>
-        </w:rPr>
-        <w:t>•</w:t>
-      </w:r>
-      <w:r>
-        <w:rPr>
-          <w:rFonts w:cstheme="minorHAnsi" w:hint="eastAsia"/>
-          <w:b/>
+        <w:pStyle w:val="a3"/>
+        <w:ind w:left="0" w:firstLine="195"/>
+        <w:rPr>
+          <w:rFonts w:asciiTheme="minorEastAsia" w:eastAsiaTheme="minorEastAsia" w:hAnsiTheme="minorEastAsia"/>
+          <w:sz w:val="20"/>
+          <w:szCs w:val="20"/>
+          <w:lang w:eastAsia="ko-KR"/>
+        </w:rPr>
+      </w:pPr>
+      <w:r>
+        <w:rPr>
+          <w:rFonts w:asciiTheme="minorEastAsia" w:eastAsiaTheme="minorEastAsia" w:hAnsiTheme="minorEastAsia"/>
+          <w:sz w:val="20"/>
+          <w:szCs w:val="20"/>
+          <w:lang w:eastAsia="ko-KR"/>
+        </w:rPr>
+        <w:t xml:space="preserve">- </w:t>
+      </w:r>
+      <w:r>
+        <w:rPr>
+          <w:rFonts w:asciiTheme="minorEastAsia" w:eastAsiaTheme="minorEastAsia" w:hAnsiTheme="minorEastAsia" w:hint="eastAsia"/>
+          <w:sz w:val="20"/>
+          <w:szCs w:val="20"/>
+          <w:lang w:eastAsia="ko-KR"/>
+        </w:rPr>
+        <w:t>컴프레셔 공정(6</w:t>
+      </w:r>
+      <w:r>
+        <w:rPr>
+          <w:rFonts w:asciiTheme="minorEastAsia" w:eastAsiaTheme="minorEastAsia" w:hAnsiTheme="minorEastAsia"/>
+          <w:sz w:val="20"/>
+          <w:szCs w:val="20"/>
           <w:lang w:eastAsia="ko-KR"/>
         </w:rPr>
         <w:t xml:space="preserve"> </w:t>
+      </w:r>
+      <w:r>
+        <w:rPr>
+          <w:rFonts w:asciiTheme="minorEastAsia" w:eastAsiaTheme="minorEastAsia" w:hAnsiTheme="minorEastAsia" w:hint="eastAsia"/>
+          <w:sz w:val="20"/>
+          <w:szCs w:val="20"/>
+          <w:lang w:eastAsia="ko-KR"/>
+        </w:rPr>
+        <w:t>항목)에 적용된 이상탐지 Model 개선 활동</w:t>
       </w:r>
     </w:p>
     <w:p>
       <w:pPr>
-        <w:spacing w:after="0"/>
-        <w:rPr>
-          <w:rFonts w:cstheme="minorHAnsi"/>
-          <w:b/>
-          <w:lang w:eastAsia="ko-KR"/>
-        </w:rPr>
-      </w:pPr>
-      <w:r>
-        <w:rPr>
-          <w:rFonts w:cstheme="minorHAnsi" w:hint="eastAsia"/>
-          <w:b/>
-          <w:lang w:eastAsia="ko-KR"/>
-        </w:rPr>
-        <w:t>•</w:t>
-      </w:r>
-      <w:r>
-        <w:rPr>
-          <w:rFonts w:cstheme="minorHAnsi"/>
-          <w:b/>
-          <w:lang w:eastAsia="ko-KR"/>
-        </w:rPr>
-        <w:t xml:space="preserve"> </w:t>
+        <w:pStyle w:val="a3"/>
+        <w:ind w:left="0" w:firstLine="195"/>
+        <w:rPr>
+          <w:rFonts w:asciiTheme="minorEastAsia" w:eastAsiaTheme="minorEastAsia" w:hAnsiTheme="minorEastAsia"/>
+          <w:sz w:val="20"/>
+          <w:szCs w:val="20"/>
+          <w:lang w:eastAsia="ko-KR"/>
+        </w:rPr>
+      </w:pPr>
+      <w:r>
+        <w:rPr>
+          <w:rFonts w:asciiTheme="minorEastAsia" w:eastAsiaTheme="minorEastAsia" w:hAnsiTheme="minorEastAsia"/>
+          <w:sz w:val="20"/>
+          <w:szCs w:val="20"/>
+          <w:lang w:eastAsia="ko-KR"/>
+        </w:rPr>
+        <w:t xml:space="preserve">   </w:t>
+      </w:r>
+      <w:r>
+        <w:rPr>
+          <w:rFonts w:asciiTheme="minorEastAsia" w:eastAsiaTheme="minorEastAsia" w:hAnsiTheme="minorEastAsia"/>
+          <w:sz w:val="20"/>
+          <w:szCs w:val="20"/>
+          <w:lang w:eastAsia="ko-KR"/>
+        </w:rPr>
+        <w:t xml:space="preserve">- </w:t>
+      </w:r>
+      <w:r>
+        <w:rPr>
+          <w:rFonts w:asciiTheme="minorEastAsia" w:eastAsiaTheme="minorEastAsia" w:hAnsiTheme="minorEastAsia" w:hint="eastAsia"/>
+          <w:sz w:val="20"/>
+          <w:szCs w:val="20"/>
+          <w:lang w:eastAsia="ko-KR"/>
+        </w:rPr>
+        <w:t xml:space="preserve">사내 </w:t>
+      </w:r>
+      <w:r>
+        <w:rPr>
+          <w:rFonts w:asciiTheme="minorEastAsia" w:eastAsiaTheme="minorEastAsia" w:hAnsiTheme="minorEastAsia"/>
+          <w:sz w:val="20"/>
+          <w:szCs w:val="20"/>
+          <w:lang w:eastAsia="ko-KR"/>
+        </w:rPr>
+        <w:t xml:space="preserve">MLOps </w:t>
+      </w:r>
+      <w:r>
+        <w:rPr>
+          <w:rFonts w:asciiTheme="minorEastAsia" w:eastAsiaTheme="minorEastAsia" w:hAnsiTheme="minorEastAsia" w:hint="eastAsia"/>
+          <w:sz w:val="20"/>
+          <w:szCs w:val="20"/>
+          <w:lang w:eastAsia="ko-KR"/>
+        </w:rPr>
+        <w:t xml:space="preserve">내 이상탐지 모델 개선 : </w:t>
       </w:r>
     </w:p>
     <w:p>
       <w:pPr>
-        <w:spacing w:after="0"/>
-        <w:rPr>
-          <w:rFonts w:cstheme="minorHAnsi"/>
-          <w:b/>
-          <w:color w:val="FF0000"/>
-          <w:lang w:eastAsia="ko-KR"/>
-        </w:rPr>
-      </w:pPr>
-      <w:r>
-        <w:rPr>
-          <w:rFonts w:cstheme="minorHAnsi" w:hint="eastAsia"/>
-          <w:b/>
-          <w:lang w:eastAsia="ko-KR"/>
-        </w:rPr>
-        <w:lastRenderedPageBreak/>
-        <w:t>•</w:t>
-      </w:r>
-      <w:r>
-        <w:rPr>
-          <w:rFonts w:cstheme="minorHAnsi"/>
-          <w:b/>
-          <w:lang w:eastAsia="ko-KR"/>
-        </w:rPr>
-        <w:t xml:space="preserve"> </w:t>
+        <w:pStyle w:val="a3"/>
+        <w:ind w:left="0" w:firstLineChars="400" w:firstLine="800"/>
+        <w:rPr>
+          <w:rFonts w:asciiTheme="minorEastAsia" w:eastAsiaTheme="minorEastAsia" w:hAnsiTheme="minorEastAsia"/>
+          <w:sz w:val="20"/>
+          <w:szCs w:val="20"/>
+          <w:lang w:eastAsia="ko-KR"/>
+        </w:rPr>
+      </w:pPr>
+      <w:r>
+        <w:rPr>
+          <w:rFonts w:asciiTheme="minorEastAsia" w:eastAsiaTheme="minorEastAsia" w:hAnsiTheme="minorEastAsia" w:hint="eastAsia"/>
+          <w:sz w:val="20"/>
+          <w:szCs w:val="20"/>
+          <w:lang w:eastAsia="ko-KR"/>
+        </w:rPr>
+        <w:t>A</w:t>
+      </w:r>
+      <w:r>
+        <w:rPr>
+          <w:rFonts w:asciiTheme="minorEastAsia" w:eastAsiaTheme="minorEastAsia" w:hAnsiTheme="minorEastAsia"/>
+          <w:sz w:val="20"/>
+          <w:szCs w:val="20"/>
+          <w:lang w:eastAsia="ko-KR"/>
+        </w:rPr>
+        <w:t xml:space="preserve">nomaly Score Auto Calculation </w:t>
+      </w:r>
+      <w:r>
+        <w:rPr>
+          <w:rFonts w:asciiTheme="minorEastAsia" w:eastAsiaTheme="minorEastAsia" w:hAnsiTheme="minorEastAsia" w:hint="eastAsia"/>
+          <w:sz w:val="20"/>
+          <w:szCs w:val="20"/>
+          <w:lang w:eastAsia="ko-KR"/>
+        </w:rPr>
+        <w:t>방법론 적용을 통한 가성 이상 검출율 최적화</w:t>
       </w:r>
     </w:p>
     <w:p>
       <w:pPr>
-        <w:spacing w:after="0"/>
-        <w:rPr>
-          <w:rFonts w:cstheme="minorHAnsi"/>
-          <w:b/>
-          <w:lang w:eastAsia="ko-KR"/>
-        </w:rPr>
-      </w:pPr>
-      <w:r>
-        <w:rPr>
-          <w:rFonts w:cstheme="minorHAnsi" w:hint="eastAsia"/>
-          <w:b/>
-          <w:lang w:eastAsia="ko-KR"/>
-        </w:rPr>
-        <w:t>•</w:t>
-      </w:r>
-      <w:r>
-        <w:rPr>
-          <w:rFonts w:cstheme="minorHAnsi"/>
-          <w:b/>
-          <w:lang w:eastAsia="ko-KR"/>
-        </w:rPr>
-        <w:t xml:space="preserve"> </w:t>
+        <w:pStyle w:val="a3"/>
+        <w:ind w:left="425"/>
+        <w:rPr>
+          <w:rFonts w:asciiTheme="minorEastAsia" w:eastAsiaTheme="minorEastAsia" w:hAnsiTheme="minorEastAsia"/>
+          <w:sz w:val="20"/>
+          <w:szCs w:val="20"/>
+          <w:lang w:eastAsia="ko-KR"/>
+        </w:rPr>
+      </w:pPr>
+      <w:r>
+        <w:rPr>
+          <w:rFonts w:asciiTheme="minorEastAsia" w:eastAsiaTheme="minorEastAsia" w:hAnsiTheme="minorEastAsia"/>
+          <w:sz w:val="20"/>
+          <w:szCs w:val="20"/>
+          <w:lang w:eastAsia="ko-KR"/>
+        </w:rPr>
+        <w:t xml:space="preserve">- </w:t>
+      </w:r>
+      <w:r>
+        <w:rPr>
+          <w:rFonts w:asciiTheme="minorEastAsia" w:eastAsiaTheme="minorEastAsia" w:hAnsiTheme="minorEastAsia" w:hint="eastAsia"/>
+          <w:sz w:val="20"/>
+          <w:szCs w:val="20"/>
+          <w:lang w:eastAsia="ko-KR"/>
+        </w:rPr>
+        <w:t xml:space="preserve">개선 Model </w:t>
+      </w:r>
+      <w:r>
+        <w:rPr>
+          <w:rFonts w:asciiTheme="minorEastAsia" w:eastAsiaTheme="minorEastAsia" w:hAnsiTheme="minorEastAsia"/>
+          <w:sz w:val="20"/>
+          <w:szCs w:val="20"/>
+          <w:lang w:eastAsia="ko-KR"/>
+        </w:rPr>
+        <w:t xml:space="preserve">MLOps </w:t>
+      </w:r>
+      <w:r>
+        <w:rPr>
+          <w:rFonts w:asciiTheme="minorEastAsia" w:eastAsiaTheme="minorEastAsia" w:hAnsiTheme="minorEastAsia" w:hint="eastAsia"/>
+          <w:sz w:val="20"/>
+          <w:szCs w:val="20"/>
+          <w:lang w:eastAsia="ko-KR"/>
+        </w:rPr>
+        <w:t>내 재 배포</w:t>
       </w:r>
     </w:p>
     <w:p>
       <w:pPr>
+        <w:pStyle w:val="a3"/>
+        <w:ind w:left="0" w:firstLineChars="100" w:firstLine="200"/>
+        <w:rPr>
+          <w:rFonts w:asciiTheme="minorEastAsia" w:eastAsiaTheme="minorEastAsia" w:hAnsiTheme="minorEastAsia"/>
+          <w:sz w:val="20"/>
+          <w:szCs w:val="20"/>
+          <w:lang w:eastAsia="ko-KR"/>
+        </w:rPr>
+      </w:pPr>
+      <w:r>
+        <w:rPr>
+          <w:rFonts w:asciiTheme="minorEastAsia" w:eastAsiaTheme="minorEastAsia" w:hAnsiTheme="minorEastAsia"/>
+          <w:sz w:val="20"/>
+          <w:szCs w:val="20"/>
+          <w:lang w:eastAsia="ko-KR"/>
+        </w:rPr>
+        <w:t xml:space="preserve">- </w:t>
+      </w:r>
+      <w:r>
+        <w:rPr>
+          <w:rFonts w:asciiTheme="minorEastAsia" w:eastAsiaTheme="minorEastAsia" w:hAnsiTheme="minorEastAsia" w:hint="eastAsia"/>
+          <w:sz w:val="20"/>
+          <w:szCs w:val="20"/>
+          <w:lang w:eastAsia="ko-KR"/>
+        </w:rPr>
+        <w:t>신규 공정(3 항목)</w:t>
+      </w:r>
+      <w:r>
+        <w:rPr>
+          <w:rFonts w:asciiTheme="minorEastAsia" w:eastAsiaTheme="minorEastAsia" w:hAnsiTheme="minorEastAsia"/>
+          <w:sz w:val="20"/>
+          <w:szCs w:val="20"/>
+          <w:lang w:eastAsia="ko-KR"/>
+        </w:rPr>
+        <w:t xml:space="preserve"> </w:t>
+      </w:r>
+      <w:r>
+        <w:rPr>
+          <w:rFonts w:asciiTheme="minorEastAsia" w:eastAsiaTheme="minorEastAsia" w:hAnsiTheme="minorEastAsia" w:hint="eastAsia"/>
+          <w:sz w:val="20"/>
+          <w:szCs w:val="20"/>
+          <w:lang w:eastAsia="ko-KR"/>
+        </w:rPr>
+        <w:t xml:space="preserve">확산을 위한 </w:t>
+      </w:r>
+      <w:r>
+        <w:rPr>
+          <w:rFonts w:asciiTheme="minorEastAsia" w:eastAsiaTheme="minorEastAsia" w:hAnsiTheme="minorEastAsia"/>
+          <w:sz w:val="20"/>
+          <w:szCs w:val="20"/>
+          <w:lang w:eastAsia="ko-KR"/>
+        </w:rPr>
+        <w:t>EDA</w:t>
+      </w:r>
+      <w:r>
+        <w:rPr>
+          <w:rFonts w:asciiTheme="minorEastAsia" w:eastAsiaTheme="minorEastAsia" w:hAnsiTheme="minorEastAsia" w:hint="eastAsia"/>
+          <w:sz w:val="20"/>
+          <w:szCs w:val="20"/>
+          <w:lang w:eastAsia="ko-KR"/>
+        </w:rPr>
+        <w:t xml:space="preserve"> 및 이상탐지 모델 적용</w:t>
+      </w:r>
+      <w:r>
+        <w:rPr>
+          <w:rFonts w:asciiTheme="minorEastAsia" w:hAnsiTheme="minorEastAsia" w:hint="eastAsia"/>
+          <w:sz w:val="20"/>
+          <w:szCs w:val="20"/>
+          <w:lang w:eastAsia="ko-KR"/>
+        </w:rPr>
+        <w:t>:</w:t>
+      </w:r>
+    </w:p>
+    <w:p>
+      <w:pPr>
+        <w:pStyle w:val="a3"/>
+        <w:ind w:left="425"/>
+        <w:rPr>
+          <w:rFonts w:asciiTheme="minorEastAsia" w:eastAsiaTheme="minorEastAsia" w:hAnsiTheme="minorEastAsia"/>
+          <w:sz w:val="20"/>
+          <w:szCs w:val="20"/>
+          <w:lang w:eastAsia="ko-KR"/>
+        </w:rPr>
+      </w:pPr>
+      <w:r>
+        <w:rPr>
+          <w:rFonts w:asciiTheme="minorEastAsia" w:hAnsiTheme="minorEastAsia"/>
+          <w:sz w:val="20"/>
+          <w:szCs w:val="20"/>
+          <w:lang w:eastAsia="ko-KR"/>
+        </w:rPr>
+        <w:t xml:space="preserve">- </w:t>
+      </w:r>
+      <w:r>
+        <w:rPr>
+          <w:rFonts w:asciiTheme="minorEastAsia" w:eastAsiaTheme="minorEastAsia" w:hAnsiTheme="minorEastAsia" w:hint="eastAsia"/>
+          <w:sz w:val="20"/>
+          <w:szCs w:val="20"/>
+        </w:rPr>
+        <w:t xml:space="preserve">공정 </w:t>
+      </w:r>
+      <w:r>
+        <w:rPr>
+          <w:rFonts w:asciiTheme="minorEastAsia" w:eastAsiaTheme="minorEastAsia" w:hAnsiTheme="minorEastAsia"/>
+          <w:sz w:val="20"/>
+          <w:szCs w:val="20"/>
+        </w:rPr>
+        <w:t xml:space="preserve">Batch </w:t>
+      </w:r>
+      <w:r>
+        <w:rPr>
+          <w:rFonts w:asciiTheme="minorEastAsia" w:eastAsiaTheme="minorEastAsia" w:hAnsiTheme="minorEastAsia" w:hint="eastAsia"/>
+          <w:sz w:val="20"/>
+          <w:szCs w:val="20"/>
+        </w:rPr>
+        <w:t xml:space="preserve">단위 </w:t>
+      </w:r>
+      <w:r>
+        <w:rPr>
+          <w:rFonts w:asciiTheme="minorEastAsia" w:eastAsiaTheme="minorEastAsia" w:hAnsiTheme="minorEastAsia"/>
+          <w:sz w:val="20"/>
+          <w:szCs w:val="20"/>
+        </w:rPr>
+        <w:t xml:space="preserve">Point Anomaly Detection </w:t>
+      </w:r>
+      <w:r>
+        <w:rPr>
+          <w:rFonts w:asciiTheme="minorEastAsia" w:eastAsiaTheme="minorEastAsia" w:hAnsiTheme="minorEastAsia" w:hint="eastAsia"/>
+          <w:sz w:val="20"/>
+          <w:szCs w:val="20"/>
+        </w:rPr>
+        <w:t xml:space="preserve">및 </w:t>
+      </w:r>
+      <w:r>
+        <w:rPr>
+          <w:rFonts w:asciiTheme="minorEastAsia" w:eastAsiaTheme="minorEastAsia" w:hAnsiTheme="minorEastAsia"/>
+          <w:sz w:val="20"/>
+          <w:szCs w:val="20"/>
+        </w:rPr>
+        <w:t xml:space="preserve">Contextual Anomaly Detection </w:t>
+      </w:r>
+      <w:r>
+        <w:rPr>
+          <w:rFonts w:asciiTheme="minorEastAsia" w:eastAsiaTheme="minorEastAsia" w:hAnsiTheme="minorEastAsia" w:hint="eastAsia"/>
+          <w:sz w:val="20"/>
+          <w:szCs w:val="20"/>
+        </w:rPr>
+        <w:t>수행</w:t>
+      </w:r>
+    </w:p>
+    <w:p>
+      <w:pPr>
+        <w:ind w:firstLineChars="100" w:firstLine="200"/>
+        <w:rPr>
+          <w:rFonts w:asciiTheme="minorEastAsia" w:hAnsiTheme="minorEastAsia" w:hint="eastAsia"/>
+          <w:sz w:val="20"/>
+          <w:szCs w:val="20"/>
+          <w:lang w:eastAsia="ko-KR"/>
+        </w:rPr>
+      </w:pPr>
+      <w:r>
+        <w:rPr>
+          <w:rFonts w:asciiTheme="minorEastAsia" w:hAnsiTheme="minorEastAsia" w:hint="eastAsia"/>
+          <w:sz w:val="20"/>
+          <w:szCs w:val="20"/>
+          <w:lang w:eastAsia="ko-KR"/>
+        </w:rPr>
+        <w:t xml:space="preserve">- </w:t>
+      </w:r>
+      <w:r>
+        <w:rPr>
+          <w:rFonts w:asciiTheme="minorEastAsia" w:hAnsiTheme="minorEastAsia" w:hint="eastAsia"/>
+          <w:sz w:val="20"/>
+          <w:szCs w:val="20"/>
+          <w:lang w:eastAsia="ko-KR"/>
+        </w:rPr>
+        <w:t xml:space="preserve">현업 사용자 중심 </w:t>
+      </w:r>
+      <w:r>
+        <w:rPr>
+          <w:rFonts w:asciiTheme="minorEastAsia" w:hAnsiTheme="minorEastAsia"/>
+          <w:sz w:val="20"/>
+          <w:szCs w:val="20"/>
+          <w:lang w:eastAsia="ko-KR"/>
+        </w:rPr>
+        <w:t>DX</w:t>
+      </w:r>
+      <w:r>
+        <w:rPr>
+          <w:rFonts w:asciiTheme="minorEastAsia" w:hAnsiTheme="minorEastAsia" w:hint="eastAsia"/>
+          <w:sz w:val="20"/>
+          <w:szCs w:val="20"/>
+          <w:lang w:eastAsia="ko-KR"/>
+        </w:rPr>
+        <w:t>확산을 위한 도제식 교육 진행</w:t>
+      </w:r>
+      <w:r>
+        <w:rPr>
+          <w:rFonts w:asciiTheme="minorEastAsia" w:hAnsiTheme="minorEastAsia" w:hint="eastAsia"/>
+          <w:sz w:val="20"/>
+          <w:szCs w:val="20"/>
+          <w:lang w:eastAsia="ko-KR"/>
+        </w:rPr>
+        <w:t xml:space="preserve"> : </w:t>
+      </w:r>
+      <w:r>
+        <w:rPr>
+          <w:rFonts w:asciiTheme="minorEastAsia" w:hAnsiTheme="minorEastAsia" w:hint="eastAsia"/>
+          <w:sz w:val="20"/>
+          <w:szCs w:val="20"/>
+          <w:lang w:eastAsia="ko-KR"/>
+        </w:rPr>
+        <w:t>모델 설명, 개선 방법론 설명</w:t>
+      </w:r>
+    </w:p>
+    <w:p>
+      <w:pPr>
+        <w:pStyle w:val="a3"/>
+        <w:ind w:left="0"/>
+        <w:rPr>
+          <w:rFonts w:asciiTheme="minorEastAsia" w:eastAsiaTheme="minorEastAsia" w:hAnsiTheme="minorEastAsia"/>
+          <w:sz w:val="20"/>
+          <w:lang w:eastAsia="ko-KR"/>
+        </w:rPr>
+      </w:pPr>
+      <w:r>
+        <w:rPr>
+          <w:rFonts w:asciiTheme="minorEastAsia" w:eastAsiaTheme="minorEastAsia" w:hAnsiTheme="minorEastAsia" w:hint="eastAsia"/>
+          <w:sz w:val="20"/>
+          <w:lang w:eastAsia="ko-KR"/>
+        </w:rPr>
+        <w:t>ㆍ</w:t>
+      </w:r>
+      <w:r>
+        <w:rPr>
+          <w:rFonts w:asciiTheme="minorEastAsia" w:eastAsiaTheme="minorEastAsia" w:hAnsiTheme="minorEastAsia"/>
+          <w:sz w:val="20"/>
+          <w:lang w:eastAsia="ko-KR"/>
+        </w:rPr>
+        <w:t xml:space="preserve"> </w:t>
+      </w:r>
+      <w:r>
+        <w:rPr>
+          <w:rFonts w:asciiTheme="minorEastAsia" w:eastAsiaTheme="minorEastAsia" w:hAnsiTheme="minorEastAsia" w:hint="eastAsia"/>
+          <w:b/>
+          <w:sz w:val="20"/>
+          <w:lang w:eastAsia="ko-KR"/>
+        </w:rPr>
+        <w:t xml:space="preserve">냉장고 소음, 헬스케어 수면 보조 기기 </w:t>
+      </w:r>
+      <w:r>
+        <w:rPr>
+          <w:rFonts w:asciiTheme="minorEastAsia" w:eastAsiaTheme="minorEastAsia" w:hAnsiTheme="minorEastAsia"/>
+          <w:b/>
+          <w:sz w:val="20"/>
+          <w:lang w:eastAsia="ko-KR"/>
+        </w:rPr>
+        <w:t xml:space="preserve">Data </w:t>
+      </w:r>
+      <w:r>
+        <w:rPr>
+          <w:rFonts w:asciiTheme="minorEastAsia" w:eastAsiaTheme="minorEastAsia" w:hAnsiTheme="minorEastAsia" w:hint="eastAsia"/>
+          <w:b/>
+          <w:sz w:val="20"/>
+          <w:lang w:eastAsia="ko-KR"/>
+        </w:rPr>
+        <w:t>분석</w:t>
+      </w:r>
+    </w:p>
+    <w:p>
+      <w:pPr>
+        <w:pStyle w:val="a3"/>
+        <w:ind w:left="0" w:firstLine="195"/>
+        <w:rPr>
+          <w:rFonts w:asciiTheme="minorEastAsia" w:eastAsiaTheme="minorEastAsia" w:hAnsiTheme="minorEastAsia"/>
+          <w:sz w:val="20"/>
+        </w:rPr>
+      </w:pPr>
+      <w:r>
+        <w:rPr>
+          <w:rFonts w:asciiTheme="minorEastAsia" w:eastAsiaTheme="minorEastAsia" w:hAnsiTheme="minorEastAsia"/>
+          <w:sz w:val="20"/>
+        </w:rPr>
+        <w:t xml:space="preserve">- </w:t>
+      </w:r>
+      <w:r>
+        <w:rPr>
+          <w:rFonts w:asciiTheme="minorEastAsia" w:eastAsiaTheme="minorEastAsia" w:hAnsiTheme="minorEastAsia" w:hint="eastAsia"/>
+          <w:sz w:val="20"/>
+        </w:rPr>
+        <w:t xml:space="preserve">소음 판별 </w:t>
+      </w:r>
+      <w:r>
+        <w:rPr>
+          <w:rFonts w:asciiTheme="minorEastAsia" w:eastAsiaTheme="minorEastAsia" w:hAnsiTheme="minorEastAsia"/>
+          <w:sz w:val="20"/>
+        </w:rPr>
+        <w:t xml:space="preserve">AI </w:t>
+      </w:r>
+      <w:r>
+        <w:rPr>
+          <w:rFonts w:asciiTheme="minorEastAsia" w:eastAsiaTheme="minorEastAsia" w:hAnsiTheme="minorEastAsia" w:hint="eastAsia"/>
+          <w:sz w:val="20"/>
+        </w:rPr>
+        <w:t xml:space="preserve">효과성 검증을 위한 </w:t>
+      </w:r>
+      <w:r>
+        <w:rPr>
+          <w:rFonts w:asciiTheme="minorEastAsia" w:eastAsiaTheme="minorEastAsia" w:hAnsiTheme="minorEastAsia"/>
+          <w:sz w:val="20"/>
+        </w:rPr>
+        <w:t>AI Mode</w:t>
+      </w:r>
+      <w:r>
+        <w:rPr>
+          <w:rFonts w:asciiTheme="minorEastAsia" w:eastAsiaTheme="minorEastAsia" w:hAnsiTheme="minorEastAsia" w:hint="eastAsia"/>
+          <w:sz w:val="20"/>
+        </w:rPr>
+        <w:t>l, R</w:t>
+      </w:r>
+      <w:r>
+        <w:rPr>
+          <w:rFonts w:asciiTheme="minorEastAsia" w:eastAsiaTheme="minorEastAsia" w:hAnsiTheme="minorEastAsia"/>
+          <w:sz w:val="20"/>
+        </w:rPr>
+        <w:t xml:space="preserve">ule </w:t>
+      </w:r>
+      <w:r>
+        <w:rPr>
+          <w:rFonts w:asciiTheme="minorEastAsia" w:eastAsiaTheme="minorEastAsia" w:hAnsiTheme="minorEastAsia" w:hint="eastAsia"/>
+          <w:sz w:val="20"/>
+        </w:rPr>
+        <w:t xml:space="preserve">기반 판별 결과와 </w:t>
+      </w:r>
+      <w:r>
+        <w:rPr>
+          <w:rFonts w:asciiTheme="minorEastAsia" w:eastAsiaTheme="minorEastAsia" w:hAnsiTheme="minorEastAsia"/>
+          <w:sz w:val="20"/>
+        </w:rPr>
+        <w:t xml:space="preserve">Field Failure </w:t>
+      </w:r>
+      <w:r>
+        <w:rPr>
+          <w:rFonts w:asciiTheme="minorEastAsia" w:eastAsiaTheme="minorEastAsia" w:hAnsiTheme="minorEastAsia" w:hint="eastAsia"/>
+          <w:sz w:val="20"/>
+        </w:rPr>
+        <w:t>d</w:t>
+      </w:r>
+      <w:r>
+        <w:rPr>
+          <w:rFonts w:asciiTheme="minorEastAsia" w:eastAsiaTheme="minorEastAsia" w:hAnsiTheme="minorEastAsia"/>
+          <w:sz w:val="20"/>
+        </w:rPr>
+        <w:t>a</w:t>
+      </w:r>
+      <w:r>
+        <w:rPr>
+          <w:rFonts w:asciiTheme="minorEastAsia" w:eastAsiaTheme="minorEastAsia" w:hAnsiTheme="minorEastAsia" w:hint="eastAsia"/>
+          <w:sz w:val="20"/>
+        </w:rPr>
+        <w:t>t</w:t>
+      </w:r>
+      <w:r>
+        <w:rPr>
+          <w:rFonts w:asciiTheme="minorEastAsia" w:eastAsiaTheme="minorEastAsia" w:hAnsiTheme="minorEastAsia"/>
+          <w:sz w:val="20"/>
+        </w:rPr>
+        <w:t xml:space="preserve">a </w:t>
+      </w:r>
+      <w:r>
+        <w:rPr>
+          <w:rFonts w:asciiTheme="minorEastAsia" w:eastAsiaTheme="minorEastAsia" w:hAnsiTheme="minorEastAsia" w:hint="eastAsia"/>
+          <w:sz w:val="20"/>
+        </w:rPr>
+        <w:t>연계 분석</w:t>
+      </w:r>
+    </w:p>
+    <w:p>
+      <w:pPr>
+        <w:pStyle w:val="a3"/>
+        <w:ind w:left="0" w:firstLine="195"/>
+        <w:rPr>
+          <w:rFonts w:asciiTheme="minorEastAsia" w:eastAsiaTheme="minorEastAsia" w:hAnsiTheme="minorEastAsia"/>
+          <w:sz w:val="20"/>
+        </w:rPr>
+      </w:pPr>
+      <w:r>
+        <w:rPr>
+          <w:rFonts w:asciiTheme="minorEastAsia" w:eastAsiaTheme="minorEastAsia" w:hAnsiTheme="minorEastAsia" w:hint="eastAsia"/>
+          <w:sz w:val="20"/>
+        </w:rPr>
+        <w:t xml:space="preserve">- 헬스케어 수면파 data 분석 </w:t>
+      </w:r>
+      <w:r>
+        <w:rPr>
+          <w:rFonts w:asciiTheme="minorEastAsia" w:eastAsiaTheme="minorEastAsia" w:hAnsiTheme="minorEastAsia"/>
+          <w:sz w:val="20"/>
+        </w:rPr>
+        <w:t>F1 score : 87%</w:t>
+      </w:r>
+    </w:p>
+    <w:p>
+      <w:pPr>
+        <w:pStyle w:val="a3"/>
+        <w:ind w:left="0" w:firstLine="195"/>
+        <w:rPr>
+          <w:rFonts w:asciiTheme="minorEastAsia" w:eastAsiaTheme="minorEastAsia" w:hAnsiTheme="minorEastAsia"/>
+          <w:sz w:val="20"/>
+          <w:lang w:eastAsia="ko-KR"/>
+        </w:rPr>
+      </w:pPr>
+      <w:r>
+        <w:rPr>
+          <w:rFonts w:asciiTheme="minorEastAsia" w:eastAsiaTheme="minorEastAsia" w:hAnsiTheme="minorEastAsia"/>
+          <w:sz w:val="20"/>
+        </w:rPr>
+        <w:t xml:space="preserve">    </w:t>
+      </w:r>
+      <w:r>
+        <w:rPr>
+          <w:rFonts w:asciiTheme="minorEastAsia" w:eastAsiaTheme="minorEastAsia" w:hAnsiTheme="minorEastAsia"/>
+          <w:sz w:val="20"/>
+          <w:lang w:eastAsia="ko-KR"/>
+        </w:rPr>
+        <w:t xml:space="preserve">- </w:t>
+      </w:r>
+      <w:r>
+        <w:rPr>
+          <w:rFonts w:asciiTheme="minorEastAsia" w:eastAsiaTheme="minorEastAsia" w:hAnsiTheme="minorEastAsia" w:hint="eastAsia"/>
+          <w:sz w:val="20"/>
+          <w:lang w:eastAsia="ko-KR"/>
+        </w:rPr>
+        <w:t>수면파 분석을 통한 수면 상태 분류 가능성 확인</w:t>
+      </w:r>
+    </w:p>
+    <w:p>
+      <w:pPr>
         <w:spacing w:after="0"/>
         <w:rPr>
-          <w:rFonts w:cstheme="minorHAnsi"/>
+          <w:rFonts w:cstheme="minorHAnsi" w:hint="eastAsia"/>
           <w:b/>
           <w:lang w:eastAsia="ko-KR"/>
         </w:rPr>
@@ -1028,36 +4926,26 @@
         <w:spacing w:after="0"/>
         <w:rPr>
           <w:rFonts w:cstheme="minorHAnsi"/>
-          <w:b/>
-          <w:lang w:eastAsia="ko-KR"/>
-        </w:rPr>
-      </w:pPr>
-      <w:r>
-        <w:rPr>
-          <w:rFonts w:cstheme="minorHAnsi" w:hint="eastAsia"/>
-          <w:b/>
-          <w:lang w:eastAsia="ko-KR"/>
-        </w:rPr>
-        <w:t>•</w:t>
-      </w:r>
-      <w:r>
-        <w:rPr>
-          <w:rFonts w:cstheme="minorHAnsi"/>
-          <w:b/>
-          <w:lang w:eastAsia="ko-KR"/>
-        </w:rPr>
-        <w:t xml:space="preserve"> </w:t>
-      </w:r>
-    </w:p>
-    <w:p>
-      <w:pPr>
-        <w:spacing w:after="0"/>
-        <w:rPr>
-          <w:rFonts w:cstheme="minorHAnsi"/>
           <w:sz w:val="24"/>
           <w:szCs w:val="24"/>
         </w:rPr>
       </w:pPr>
+      <w:r>
+        <w:rPr>
+          <w:rFonts w:cstheme="minorHAnsi" w:hint="eastAsia"/>
+          <w:b/>
+          <w:lang w:eastAsia="ko-KR"/>
+        </w:rPr>
+        <w:t>•</w:t>
+      </w:r>
+      <w:r>
+        <w:rPr>
+          <w:rFonts w:cstheme="minorHAnsi"/>
+          <w:b/>
+          <w:lang w:eastAsia="ko-KR"/>
+        </w:rPr>
+        <w:t xml:space="preserve"> </w:t>
+      </w:r>
     </w:p>
     <w:p>
       <w:pPr>
@@ -1093,6 +4981,22 @@
         </w:rPr>
         <w:t xml:space="preserve"> </w:t>
       </w:r>
+    </w:p>
+    <w:p>
+      <w:pPr>
+        <w:pBdr>
+          <w:top w:val="double" w:sz="4" w:space="0" w:color="auto"/>
+        </w:pBdr>
+        <w:spacing w:after="0"/>
+        <w:rPr>
+          <w:rFonts w:cstheme="minorHAnsi" w:hint="eastAsia"/>
+          <w:b/>
+          <w:color w:val="FF0000"/>
+          <w:sz w:val="28"/>
+          <w:szCs w:val="28"/>
+          <w:lang w:eastAsia="ko-KR"/>
+        </w:rPr>
+      </w:pPr>
     </w:p>
     <w:p>
       <w:pPr>
@@ -1120,8 +5024,8 @@
 </file>
 
 <file path=word/endnotes.xml><?xml version="1.0" encoding="utf-8"?>
-<w:endnotes xmlns:ve="http://schemas.openxmlformats.org/markup-compatibility/2006" xmlns:o="urn:schemas-microsoft-com:office:office" xmlns:r="http://schemas.openxmlformats.org/officeDocument/2006/relationships" xmlns:m="http://schemas.openxmlformats.org/officeDocument/2006/math" xmlns:v="urn:schemas-microsoft-com:vml" xmlns:wp="http://schemas.openxmlformats.org/drawingml/2006/wordprocessingDrawing" xmlns:w10="urn:schemas-microsoft-com:office:word" xmlns:w="http://schemas.openxmlformats.org/wordprocessingml/2006/main" xmlns:wne="http://schemas.microsoft.com/office/word/2006/wordml">
-  <w:endnote w:type="separator" w:id="0">
+<w:endnotes xmlns:wpc="http://schemas.microsoft.com/office/word/2010/wordprocessingCanvas" xmlns:mc="http://schemas.openxmlformats.org/markup-compatibility/2006" xmlns:o="urn:schemas-microsoft-com:office:office" xmlns:r="http://schemas.openxmlformats.org/officeDocument/2006/relationships" xmlns:m="http://schemas.openxmlformats.org/officeDocument/2006/math" xmlns:v="urn:schemas-microsoft-com:vml" xmlns:wp14="http://schemas.microsoft.com/office/word/2010/wordprocessingDrawing" xmlns:wp="http://schemas.openxmlformats.org/drawingml/2006/wordprocessingDrawing" xmlns:w10="urn:schemas-microsoft-com:office:word" xmlns:w="http://schemas.openxmlformats.org/wordprocessingml/2006/main" xmlns:w14="http://schemas.microsoft.com/office/word/2010/wordml" xmlns:w15="http://schemas.microsoft.com/office/word/2012/wordml" xmlns:wpg="http://schemas.microsoft.com/office/word/2010/wordprocessingGroup" xmlns:wpi="http://schemas.microsoft.com/office/word/2010/wordprocessingInk" xmlns:wne="http://schemas.microsoft.com/office/word/2006/wordml" xmlns:wps="http://schemas.microsoft.com/office/word/2010/wordprocessingShape" mc:Ignorable="w14 w15 wp14">
+  <w:endnote w:type="separator" w:id="-1">
     <w:p>
       <w:pPr>
         <w:spacing w:after="0" w:line="240" w:lineRule="auto"/>
@@ -1131,7 +5035,7 @@
       </w:r>
     </w:p>
   </w:endnote>
-  <w:endnote w:type="continuationSeparator" w:id="1">
+  <w:endnote w:type="continuationSeparator" w:id="0">
     <w:p>
       <w:pPr>
         <w:spacing w:after="0" w:line="240" w:lineRule="auto"/>
@@ -1145,8 +5049,8 @@
 </file>
 
 <file path=word/footnotes.xml><?xml version="1.0" encoding="utf-8"?>
-<w:footnotes xmlns:ve="http://schemas.openxmlformats.org/markup-compatibility/2006" xmlns:o="urn:schemas-microsoft-com:office:office" xmlns:r="http://schemas.openxmlformats.org/officeDocument/2006/relationships" xmlns:m="http://schemas.openxmlformats.org/officeDocument/2006/math" xmlns:v="urn:schemas-microsoft-com:vml" xmlns:wp="http://schemas.openxmlformats.org/drawingml/2006/wordprocessingDrawing" xmlns:w10="urn:schemas-microsoft-com:office:word" xmlns:w="http://schemas.openxmlformats.org/wordprocessingml/2006/main" xmlns:wne="http://schemas.microsoft.com/office/word/2006/wordml">
-  <w:footnote w:type="separator" w:id="0">
+<w:footnotes xmlns:wpc="http://schemas.microsoft.com/office/word/2010/wordprocessingCanvas" xmlns:mc="http://schemas.openxmlformats.org/markup-compatibility/2006" xmlns:o="urn:schemas-microsoft-com:office:office" xmlns:r="http://schemas.openxmlformats.org/officeDocument/2006/relationships" xmlns:m="http://schemas.openxmlformats.org/officeDocument/2006/math" xmlns:v="urn:schemas-microsoft-com:vml" xmlns:wp14="http://schemas.microsoft.com/office/word/2010/wordprocessingDrawing" xmlns:wp="http://schemas.openxmlformats.org/drawingml/2006/wordprocessingDrawing" xmlns:w10="urn:schemas-microsoft-com:office:word" xmlns:w="http://schemas.openxmlformats.org/wordprocessingml/2006/main" xmlns:w14="http://schemas.microsoft.com/office/word/2010/wordml" xmlns:w15="http://schemas.microsoft.com/office/word/2012/wordml" xmlns:wpg="http://schemas.microsoft.com/office/word/2010/wordprocessingGroup" xmlns:wpi="http://schemas.microsoft.com/office/word/2010/wordprocessingInk" xmlns:wne="http://schemas.microsoft.com/office/word/2006/wordml" xmlns:wps="http://schemas.microsoft.com/office/word/2010/wordprocessingShape" mc:Ignorable="w14 w15 wp14">
+  <w:footnote w:type="separator" w:id="-1">
     <w:p>
       <w:pPr>
         <w:spacing w:after="0" w:line="240" w:lineRule="auto"/>
@@ -1156,7 +5060,7 @@
       </w:r>
     </w:p>
   </w:footnote>
-  <w:footnote w:type="continuationSeparator" w:id="1">
+  <w:footnote w:type="continuationSeparator" w:id="0">
     <w:p>
       <w:pPr>
         <w:spacing w:after="0" w:line="240" w:lineRule="auto"/>
@@ -1170,7 +5074,7 @@
 </file>
 
 <file path=word/numbering.xml><?xml version="1.0" encoding="utf-8"?>
-<w:numbering xmlns:ve="http://schemas.openxmlformats.org/markup-compatibility/2006" xmlns:o="urn:schemas-microsoft-com:office:office" xmlns:r="http://schemas.openxmlformats.org/officeDocument/2006/relationships" xmlns:m="http://schemas.openxmlformats.org/officeDocument/2006/math" xmlns:v="urn:schemas-microsoft-com:vml" xmlns:wp="http://schemas.openxmlformats.org/drawingml/2006/wordprocessingDrawing" xmlns:w10="urn:schemas-microsoft-com:office:word" xmlns:w="http://schemas.openxmlformats.org/wordprocessingml/2006/main" xmlns:wne="http://schemas.microsoft.com/office/word/2006/wordml">
+<w:numbering xmlns:wpc="http://schemas.microsoft.com/office/word/2010/wordprocessingCanvas" xmlns:mc="http://schemas.openxmlformats.org/markup-compatibility/2006" xmlns:o="urn:schemas-microsoft-com:office:office" xmlns:r="http://schemas.openxmlformats.org/officeDocument/2006/relationships" xmlns:m="http://schemas.openxmlformats.org/officeDocument/2006/math" xmlns:v="urn:schemas-microsoft-com:vml" xmlns:wp14="http://schemas.microsoft.com/office/word/2010/wordprocessingDrawing" xmlns:wp="http://schemas.openxmlformats.org/drawingml/2006/wordprocessingDrawing" xmlns:w10="urn:schemas-microsoft-com:office:word" xmlns:w="http://schemas.openxmlformats.org/wordprocessingml/2006/main" xmlns:w14="http://schemas.microsoft.com/office/word/2010/wordml" xmlns:w15="http://schemas.microsoft.com/office/word/2012/wordml" xmlns:wpg="http://schemas.microsoft.com/office/word/2010/wordprocessingGroup" xmlns:wpi="http://schemas.microsoft.com/office/word/2010/wordprocessingInk" xmlns:wne="http://schemas.microsoft.com/office/word/2006/wordml" xmlns:wps="http://schemas.microsoft.com/office/word/2010/wordprocessingShape" mc:Ignorable="w14 w15 wp14">
   <w:abstractNum w:abstractNumId="0">
     <w:nsid w:val="FFFFFFFE"/>
     <w:multiLevelType w:val="singleLevel"/>
@@ -1322,6 +5226,92 @@
     </w:lvl>
   </w:abstractNum>
   <w:abstractNum w:abstractNumId="2">
+    <w:nsid w:val="036A3030"/>
+    <w:multiLevelType w:val="multilevel"/>
+    <w:tmpl w:val="0409001D"/>
+    <w:lvl w:ilvl="0">
+      <w:start w:val="1"/>
+      <w:numFmt w:val="decimal"/>
+      <w:lvlText w:val="%1"/>
+      <w:lvlJc w:val="left"/>
+      <w:pPr>
+        <w:ind w:left="425" w:hanging="425"/>
+      </w:pPr>
+    </w:lvl>
+    <w:lvl w:ilvl="1">
+      <w:start w:val="1"/>
+      <w:numFmt w:val="decimal"/>
+      <w:lvlText w:val="%1.%2"/>
+      <w:lvlJc w:val="left"/>
+      <w:pPr>
+        <w:ind w:left="992" w:hanging="567"/>
+      </w:pPr>
+    </w:lvl>
+    <w:lvl w:ilvl="2">
+      <w:start w:val="1"/>
+      <w:numFmt w:val="decimal"/>
+      <w:lvlText w:val="%1.%2.%3"/>
+      <w:lvlJc w:val="left"/>
+      <w:pPr>
+        <w:ind w:left="1418" w:hanging="567"/>
+      </w:pPr>
+    </w:lvl>
+    <w:lvl w:ilvl="3">
+      <w:start w:val="1"/>
+      <w:numFmt w:val="decimal"/>
+      <w:lvlText w:val="%1.%2.%3.%4"/>
+      <w:lvlJc w:val="left"/>
+      <w:pPr>
+        <w:ind w:left="1984" w:hanging="708"/>
+      </w:pPr>
+    </w:lvl>
+    <w:lvl w:ilvl="4">
+      <w:start w:val="1"/>
+      <w:numFmt w:val="decimal"/>
+      <w:lvlText w:val="%1.%2.%3.%4.%5"/>
+      <w:lvlJc w:val="left"/>
+      <w:pPr>
+        <w:ind w:left="2551" w:hanging="850"/>
+      </w:pPr>
+    </w:lvl>
+    <w:lvl w:ilvl="5">
+      <w:start w:val="1"/>
+      <w:numFmt w:val="decimal"/>
+      <w:lvlText w:val="%1.%2.%3.%4.%5.%6"/>
+      <w:lvlJc w:val="left"/>
+      <w:pPr>
+        <w:ind w:left="3260" w:hanging="1134"/>
+      </w:pPr>
+    </w:lvl>
+    <w:lvl w:ilvl="6">
+      <w:start w:val="1"/>
+      <w:numFmt w:val="decimal"/>
+      <w:lvlText w:val="%1.%2.%3.%4.%5.%6.%7"/>
+      <w:lvlJc w:val="left"/>
+      <w:pPr>
+        <w:ind w:left="3827" w:hanging="1276"/>
+      </w:pPr>
+    </w:lvl>
+    <w:lvl w:ilvl="7">
+      <w:start w:val="1"/>
+      <w:numFmt w:val="decimal"/>
+      <w:lvlText w:val="%1.%2.%3.%4.%5.%6.%7.%8"/>
+      <w:lvlJc w:val="left"/>
+      <w:pPr>
+        <w:ind w:left="4394" w:hanging="1418"/>
+      </w:pPr>
+    </w:lvl>
+    <w:lvl w:ilvl="8">
+      <w:start w:val="1"/>
+      <w:numFmt w:val="decimal"/>
+      <w:lvlText w:val="%1.%2.%3.%4.%5.%6.%7.%8.%9"/>
+      <w:lvlJc w:val="left"/>
+      <w:pPr>
+        <w:ind w:left="5102" w:hanging="1700"/>
+      </w:pPr>
+    </w:lvl>
+  </w:abstractNum>
+  <w:abstractNum w:abstractNumId="3">
     <w:nsid w:val="08513303"/>
     <w:multiLevelType w:val="hybridMultilevel"/>
     <w:tmpl w:val="84821232"/>
@@ -1434,7 +5424,7 @@
       </w:rPr>
     </w:lvl>
   </w:abstractNum>
-  <w:abstractNum w:abstractNumId="3">
+  <w:abstractNum w:abstractNumId="4">
     <w:nsid w:val="0F765C0E"/>
     <w:multiLevelType w:val="hybridMultilevel"/>
     <w:tmpl w:val="7ECAAEA2"/>
@@ -1574,7 +5564,206 @@
       </w:rPr>
     </w:lvl>
   </w:abstractNum>
-  <w:abstractNum w:abstractNumId="4">
+  <w:abstractNum w:abstractNumId="5">
+    <w:nsid w:val="109A138B"/>
+    <w:multiLevelType w:val="hybridMultilevel"/>
+    <w:tmpl w:val="C4C08D76"/>
+    <w:lvl w:ilvl="0" w:tplc="04090001">
+      <w:start w:val="1"/>
+      <w:numFmt w:val="bullet"/>
+      <w:lvlText w:val=""/>
+      <w:lvlJc w:val="left"/>
+      <w:pPr>
+        <w:ind w:left="511" w:hanging="360"/>
+      </w:pPr>
+      <w:rPr>
+        <w:rFonts w:ascii="Wingdings" w:hAnsi="Wingdings" w:hint="default"/>
+      </w:rPr>
+    </w:lvl>
+    <w:lvl w:ilvl="1" w:tplc="04090003" w:tentative="1">
+      <w:start w:val="1"/>
+      <w:numFmt w:val="bullet"/>
+      <w:lvlText w:val=""/>
+      <w:lvlJc w:val="left"/>
+      <w:pPr>
+        <w:ind w:left="951" w:hanging="400"/>
+      </w:pPr>
+      <w:rPr>
+        <w:rFonts w:ascii="Wingdings" w:hAnsi="Wingdings" w:hint="default"/>
+      </w:rPr>
+    </w:lvl>
+    <w:lvl w:ilvl="2" w:tplc="04090005" w:tentative="1">
+      <w:start w:val="1"/>
+      <w:numFmt w:val="bullet"/>
+      <w:lvlText w:val=""/>
+      <w:lvlJc w:val="left"/>
+      <w:pPr>
+        <w:ind w:left="1351" w:hanging="400"/>
+      </w:pPr>
+      <w:rPr>
+        <w:rFonts w:ascii="Wingdings" w:hAnsi="Wingdings" w:hint="default"/>
+      </w:rPr>
+    </w:lvl>
+    <w:lvl w:ilvl="3" w:tplc="04090001" w:tentative="1">
+      <w:start w:val="1"/>
+      <w:numFmt w:val="bullet"/>
+      <w:lvlText w:val=""/>
+      <w:lvlJc w:val="left"/>
+      <w:pPr>
+        <w:ind w:left="1751" w:hanging="400"/>
+      </w:pPr>
+      <w:rPr>
+        <w:rFonts w:ascii="Wingdings" w:hAnsi="Wingdings" w:hint="default"/>
+      </w:rPr>
+    </w:lvl>
+    <w:lvl w:ilvl="4" w:tplc="04090003" w:tentative="1">
+      <w:start w:val="1"/>
+      <w:numFmt w:val="bullet"/>
+      <w:lvlText w:val=""/>
+      <w:lvlJc w:val="left"/>
+      <w:pPr>
+        <w:ind w:left="2151" w:hanging="400"/>
+      </w:pPr>
+      <w:rPr>
+        <w:rFonts w:ascii="Wingdings" w:hAnsi="Wingdings" w:hint="default"/>
+      </w:rPr>
+    </w:lvl>
+    <w:lvl w:ilvl="5" w:tplc="04090005" w:tentative="1">
+      <w:start w:val="1"/>
+      <w:numFmt w:val="bullet"/>
+      <w:lvlText w:val=""/>
+      <w:lvlJc w:val="left"/>
+      <w:pPr>
+        <w:ind w:left="2551" w:hanging="400"/>
+      </w:pPr>
+      <w:rPr>
+        <w:rFonts w:ascii="Wingdings" w:hAnsi="Wingdings" w:hint="default"/>
+      </w:rPr>
+    </w:lvl>
+    <w:lvl w:ilvl="6" w:tplc="04090001" w:tentative="1">
+      <w:start w:val="1"/>
+      <w:numFmt w:val="bullet"/>
+      <w:lvlText w:val=""/>
+      <w:lvlJc w:val="left"/>
+      <w:pPr>
+        <w:ind w:left="2951" w:hanging="400"/>
+      </w:pPr>
+      <w:rPr>
+        <w:rFonts w:ascii="Wingdings" w:hAnsi="Wingdings" w:hint="default"/>
+      </w:rPr>
+    </w:lvl>
+    <w:lvl w:ilvl="7" w:tplc="04090003" w:tentative="1">
+      <w:start w:val="1"/>
+      <w:numFmt w:val="bullet"/>
+      <w:lvlText w:val=""/>
+      <w:lvlJc w:val="left"/>
+      <w:pPr>
+        <w:ind w:left="3351" w:hanging="400"/>
+      </w:pPr>
+      <w:rPr>
+        <w:rFonts w:ascii="Wingdings" w:hAnsi="Wingdings" w:hint="default"/>
+      </w:rPr>
+    </w:lvl>
+    <w:lvl w:ilvl="8" w:tplc="04090005" w:tentative="1">
+      <w:start w:val="1"/>
+      <w:numFmt w:val="bullet"/>
+      <w:lvlText w:val=""/>
+      <w:lvlJc w:val="left"/>
+      <w:pPr>
+        <w:ind w:left="3751" w:hanging="400"/>
+      </w:pPr>
+      <w:rPr>
+        <w:rFonts w:ascii="Wingdings" w:hAnsi="Wingdings" w:hint="default"/>
+      </w:rPr>
+    </w:lvl>
+  </w:abstractNum>
+  <w:abstractNum w:abstractNumId="6">
+    <w:nsid w:val="1ED32954"/>
+    <w:multiLevelType w:val="multilevel"/>
+    <w:tmpl w:val="0409001D"/>
+    <w:lvl w:ilvl="0">
+      <w:start w:val="1"/>
+      <w:numFmt w:val="decimal"/>
+      <w:lvlText w:val="%1"/>
+      <w:lvlJc w:val="left"/>
+      <w:pPr>
+        <w:ind w:left="425" w:hanging="425"/>
+      </w:pPr>
+    </w:lvl>
+    <w:lvl w:ilvl="1">
+      <w:start w:val="1"/>
+      <w:numFmt w:val="decimal"/>
+      <w:lvlText w:val="%1.%2"/>
+      <w:lvlJc w:val="left"/>
+      <w:pPr>
+        <w:ind w:left="992" w:hanging="567"/>
+      </w:pPr>
+    </w:lvl>
+    <w:lvl w:ilvl="2">
+      <w:start w:val="1"/>
+      <w:numFmt w:val="decimal"/>
+      <w:lvlText w:val="%1.%2.%3"/>
+      <w:lvlJc w:val="left"/>
+      <w:pPr>
+        <w:ind w:left="1418" w:hanging="567"/>
+      </w:pPr>
+    </w:lvl>
+    <w:lvl w:ilvl="3">
+      <w:start w:val="1"/>
+      <w:numFmt w:val="decimal"/>
+      <w:lvlText w:val="%1.%2.%3.%4"/>
+      <w:lvlJc w:val="left"/>
+      <w:pPr>
+        <w:ind w:left="1984" w:hanging="708"/>
+      </w:pPr>
+    </w:lvl>
+    <w:lvl w:ilvl="4">
+      <w:start w:val="1"/>
+      <w:numFmt w:val="decimal"/>
+      <w:lvlText w:val="%1.%2.%3.%4.%5"/>
+      <w:lvlJc w:val="left"/>
+      <w:pPr>
+        <w:ind w:left="2551" w:hanging="850"/>
+      </w:pPr>
+    </w:lvl>
+    <w:lvl w:ilvl="5">
+      <w:start w:val="1"/>
+      <w:numFmt w:val="decimal"/>
+      <w:lvlText w:val="%1.%2.%3.%4.%5.%6"/>
+      <w:lvlJc w:val="left"/>
+      <w:pPr>
+        <w:ind w:left="3260" w:hanging="1134"/>
+      </w:pPr>
+    </w:lvl>
+    <w:lvl w:ilvl="6">
+      <w:start w:val="1"/>
+      <w:numFmt w:val="decimal"/>
+      <w:lvlText w:val="%1.%2.%3.%4.%5.%6.%7"/>
+      <w:lvlJc w:val="left"/>
+      <w:pPr>
+        <w:ind w:left="3827" w:hanging="1276"/>
+      </w:pPr>
+    </w:lvl>
+    <w:lvl w:ilvl="7">
+      <w:start w:val="1"/>
+      <w:numFmt w:val="decimal"/>
+      <w:lvlText w:val="%1.%2.%3.%4.%5.%6.%7.%8"/>
+      <w:lvlJc w:val="left"/>
+      <w:pPr>
+        <w:ind w:left="4394" w:hanging="1418"/>
+      </w:pPr>
+    </w:lvl>
+    <w:lvl w:ilvl="8">
+      <w:start w:val="1"/>
+      <w:numFmt w:val="decimal"/>
+      <w:lvlText w:val="%1.%2.%3.%4.%5.%6.%7.%8.%9"/>
+      <w:lvlJc w:val="left"/>
+      <w:pPr>
+        <w:ind w:left="5102" w:hanging="1700"/>
+      </w:pPr>
+    </w:lvl>
+  </w:abstractNum>
+  <w:abstractNum w:abstractNumId="7">
     <w:nsid w:val="1F7A3996"/>
     <w:multiLevelType w:val="hybridMultilevel"/>
     <w:tmpl w:val="78D28B70"/>
@@ -1687,7 +5876,119 @@
       </w:rPr>
     </w:lvl>
   </w:abstractNum>
-  <w:abstractNum w:abstractNumId="5">
+  <w:abstractNum w:abstractNumId="8">
+    <w:nsid w:val="2738512D"/>
+    <w:multiLevelType w:val="hybridMultilevel"/>
+    <w:tmpl w:val="31365232"/>
+    <w:lvl w:ilvl="0" w:tplc="4FD88532">
+      <w:numFmt w:val="bullet"/>
+      <w:lvlText w:val="-"/>
+      <w:lvlJc w:val="left"/>
+      <w:pPr>
+        <w:ind w:left="555" w:hanging="360"/>
+      </w:pPr>
+      <w:rPr>
+        <w:rFonts w:ascii="맑은 고딕" w:eastAsia="맑은 고딕" w:hAnsi="맑은 고딕" w:cstheme="minorBidi" w:hint="eastAsia"/>
+      </w:rPr>
+    </w:lvl>
+    <w:lvl w:ilvl="1" w:tplc="04090003" w:tentative="1">
+      <w:start w:val="1"/>
+      <w:numFmt w:val="bullet"/>
+      <w:lvlText w:val=""/>
+      <w:lvlJc w:val="left"/>
+      <w:pPr>
+        <w:ind w:left="995" w:hanging="400"/>
+      </w:pPr>
+      <w:rPr>
+        <w:rFonts w:ascii="Wingdings" w:hAnsi="Wingdings" w:hint="default"/>
+      </w:rPr>
+    </w:lvl>
+    <w:lvl w:ilvl="2" w:tplc="04090005" w:tentative="1">
+      <w:start w:val="1"/>
+      <w:numFmt w:val="bullet"/>
+      <w:lvlText w:val=""/>
+      <w:lvlJc w:val="left"/>
+      <w:pPr>
+        <w:ind w:left="1395" w:hanging="400"/>
+      </w:pPr>
+      <w:rPr>
+        <w:rFonts w:ascii="Wingdings" w:hAnsi="Wingdings" w:hint="default"/>
+      </w:rPr>
+    </w:lvl>
+    <w:lvl w:ilvl="3" w:tplc="04090001" w:tentative="1">
+      <w:start w:val="1"/>
+      <w:numFmt w:val="bullet"/>
+      <w:lvlText w:val=""/>
+      <w:lvlJc w:val="left"/>
+      <w:pPr>
+        <w:ind w:left="1795" w:hanging="400"/>
+      </w:pPr>
+      <w:rPr>
+        <w:rFonts w:ascii="Wingdings" w:hAnsi="Wingdings" w:hint="default"/>
+      </w:rPr>
+    </w:lvl>
+    <w:lvl w:ilvl="4" w:tplc="04090003" w:tentative="1">
+      <w:start w:val="1"/>
+      <w:numFmt w:val="bullet"/>
+      <w:lvlText w:val=""/>
+      <w:lvlJc w:val="left"/>
+      <w:pPr>
+        <w:ind w:left="2195" w:hanging="400"/>
+      </w:pPr>
+      <w:rPr>
+        <w:rFonts w:ascii="Wingdings" w:hAnsi="Wingdings" w:hint="default"/>
+      </w:rPr>
+    </w:lvl>
+    <w:lvl w:ilvl="5" w:tplc="04090005" w:tentative="1">
+      <w:start w:val="1"/>
+      <w:numFmt w:val="bullet"/>
+      <w:lvlText w:val=""/>
+      <w:lvlJc w:val="left"/>
+      <w:pPr>
+        <w:ind w:left="2595" w:hanging="400"/>
+      </w:pPr>
+      <w:rPr>
+        <w:rFonts w:ascii="Wingdings" w:hAnsi="Wingdings" w:hint="default"/>
+      </w:rPr>
+    </w:lvl>
+    <w:lvl w:ilvl="6" w:tplc="04090001" w:tentative="1">
+      <w:start w:val="1"/>
+      <w:numFmt w:val="bullet"/>
+      <w:lvlText w:val=""/>
+      <w:lvlJc w:val="left"/>
+      <w:pPr>
+        <w:ind w:left="2995" w:hanging="400"/>
+      </w:pPr>
+      <w:rPr>
+        <w:rFonts w:ascii="Wingdings" w:hAnsi="Wingdings" w:hint="default"/>
+      </w:rPr>
+    </w:lvl>
+    <w:lvl w:ilvl="7" w:tplc="04090003" w:tentative="1">
+      <w:start w:val="1"/>
+      <w:numFmt w:val="bullet"/>
+      <w:lvlText w:val=""/>
+      <w:lvlJc w:val="left"/>
+      <w:pPr>
+        <w:ind w:left="3395" w:hanging="400"/>
+      </w:pPr>
+      <w:rPr>
+        <w:rFonts w:ascii="Wingdings" w:hAnsi="Wingdings" w:hint="default"/>
+      </w:rPr>
+    </w:lvl>
+    <w:lvl w:ilvl="8" w:tplc="04090005" w:tentative="1">
+      <w:start w:val="1"/>
+      <w:numFmt w:val="bullet"/>
+      <w:lvlText w:val=""/>
+      <w:lvlJc w:val="left"/>
+      <w:pPr>
+        <w:ind w:left="3795" w:hanging="400"/>
+      </w:pPr>
+      <w:rPr>
+        <w:rFonts w:ascii="Wingdings" w:hAnsi="Wingdings" w:hint="default"/>
+      </w:rPr>
+    </w:lvl>
+  </w:abstractNum>
+  <w:abstractNum w:abstractNumId="9">
     <w:nsid w:val="29FC5FCE"/>
     <w:multiLevelType w:val="hybridMultilevel"/>
     <w:tmpl w:val="55B2077E"/>
@@ -1800,7 +6101,7 @@
       </w:rPr>
     </w:lvl>
   </w:abstractNum>
-  <w:abstractNum w:abstractNumId="6">
+  <w:abstractNum w:abstractNumId="10">
     <w:nsid w:val="2FFC2425"/>
     <w:multiLevelType w:val="hybridMultilevel"/>
     <w:tmpl w:val="D57A3A8A"/>
@@ -1913,7 +6214,119 @@
       </w:rPr>
     </w:lvl>
   </w:abstractNum>
-  <w:abstractNum w:abstractNumId="7">
+  <w:abstractNum w:abstractNumId="11">
+    <w:nsid w:val="305A1FB4"/>
+    <w:multiLevelType w:val="hybridMultilevel"/>
+    <w:tmpl w:val="AB06B006"/>
+    <w:lvl w:ilvl="0" w:tplc="9C642C44">
+      <w:numFmt w:val="bullet"/>
+      <w:lvlText w:val="-"/>
+      <w:lvlJc w:val="left"/>
+      <w:pPr>
+        <w:ind w:left="560" w:hanging="360"/>
+      </w:pPr>
+      <w:rPr>
+        <w:rFonts w:ascii="맑은 고딕" w:eastAsia="맑은 고딕" w:hAnsi="맑은 고딕" w:cstheme="minorBidi" w:hint="eastAsia"/>
+      </w:rPr>
+    </w:lvl>
+    <w:lvl w:ilvl="1" w:tplc="04090003" w:tentative="1">
+      <w:start w:val="1"/>
+      <w:numFmt w:val="bullet"/>
+      <w:lvlText w:val=""/>
+      <w:lvlJc w:val="left"/>
+      <w:pPr>
+        <w:ind w:left="1000" w:hanging="400"/>
+      </w:pPr>
+      <w:rPr>
+        <w:rFonts w:ascii="Wingdings" w:hAnsi="Wingdings" w:hint="default"/>
+      </w:rPr>
+    </w:lvl>
+    <w:lvl w:ilvl="2" w:tplc="04090005" w:tentative="1">
+      <w:start w:val="1"/>
+      <w:numFmt w:val="bullet"/>
+      <w:lvlText w:val=""/>
+      <w:lvlJc w:val="left"/>
+      <w:pPr>
+        <w:ind w:left="1400" w:hanging="400"/>
+      </w:pPr>
+      <w:rPr>
+        <w:rFonts w:ascii="Wingdings" w:hAnsi="Wingdings" w:hint="default"/>
+      </w:rPr>
+    </w:lvl>
+    <w:lvl w:ilvl="3" w:tplc="04090001" w:tentative="1">
+      <w:start w:val="1"/>
+      <w:numFmt w:val="bullet"/>
+      <w:lvlText w:val=""/>
+      <w:lvlJc w:val="left"/>
+      <w:pPr>
+        <w:ind w:left="1800" w:hanging="400"/>
+      </w:pPr>
+      <w:rPr>
+        <w:rFonts w:ascii="Wingdings" w:hAnsi="Wingdings" w:hint="default"/>
+      </w:rPr>
+    </w:lvl>
+    <w:lvl w:ilvl="4" w:tplc="04090003" w:tentative="1">
+      <w:start w:val="1"/>
+      <w:numFmt w:val="bullet"/>
+      <w:lvlText w:val=""/>
+      <w:lvlJc w:val="left"/>
+      <w:pPr>
+        <w:ind w:left="2200" w:hanging="400"/>
+      </w:pPr>
+      <w:rPr>
+        <w:rFonts w:ascii="Wingdings" w:hAnsi="Wingdings" w:hint="default"/>
+      </w:rPr>
+    </w:lvl>
+    <w:lvl w:ilvl="5" w:tplc="04090005" w:tentative="1">
+      <w:start w:val="1"/>
+      <w:numFmt w:val="bullet"/>
+      <w:lvlText w:val=""/>
+      <w:lvlJc w:val="left"/>
+      <w:pPr>
+        <w:ind w:left="2600" w:hanging="400"/>
+      </w:pPr>
+      <w:rPr>
+        <w:rFonts w:ascii="Wingdings" w:hAnsi="Wingdings" w:hint="default"/>
+      </w:rPr>
+    </w:lvl>
+    <w:lvl w:ilvl="6" w:tplc="04090001" w:tentative="1">
+      <w:start w:val="1"/>
+      <w:numFmt w:val="bullet"/>
+      <w:lvlText w:val=""/>
+      <w:lvlJc w:val="left"/>
+      <w:pPr>
+        <w:ind w:left="3000" w:hanging="400"/>
+      </w:pPr>
+      <w:rPr>
+        <w:rFonts w:ascii="Wingdings" w:hAnsi="Wingdings" w:hint="default"/>
+      </w:rPr>
+    </w:lvl>
+    <w:lvl w:ilvl="7" w:tplc="04090003" w:tentative="1">
+      <w:start w:val="1"/>
+      <w:numFmt w:val="bullet"/>
+      <w:lvlText w:val=""/>
+      <w:lvlJc w:val="left"/>
+      <w:pPr>
+        <w:ind w:left="3400" w:hanging="400"/>
+      </w:pPr>
+      <w:rPr>
+        <w:rFonts w:ascii="Wingdings" w:hAnsi="Wingdings" w:hint="default"/>
+      </w:rPr>
+    </w:lvl>
+    <w:lvl w:ilvl="8" w:tplc="04090005" w:tentative="1">
+      <w:start w:val="1"/>
+      <w:numFmt w:val="bullet"/>
+      <w:lvlText w:val=""/>
+      <w:lvlJc w:val="left"/>
+      <w:pPr>
+        <w:ind w:left="3800" w:hanging="400"/>
+      </w:pPr>
+      <w:rPr>
+        <w:rFonts w:ascii="Wingdings" w:hAnsi="Wingdings" w:hint="default"/>
+      </w:rPr>
+    </w:lvl>
+  </w:abstractNum>
+  <w:abstractNum w:abstractNumId="12">
     <w:nsid w:val="31647A6C"/>
     <w:multiLevelType w:val="hybridMultilevel"/>
     <w:tmpl w:val="02AA989E"/>
@@ -2053,7 +6466,120 @@
       </w:rPr>
     </w:lvl>
   </w:abstractNum>
-  <w:abstractNum w:abstractNumId="8">
+  <w:abstractNum w:abstractNumId="13">
+    <w:nsid w:val="3195671C"/>
+    <w:multiLevelType w:val="hybridMultilevel"/>
+    <w:tmpl w:val="87F43414"/>
+    <w:lvl w:ilvl="0" w:tplc="04090001">
+      <w:start w:val="1"/>
+      <w:numFmt w:val="bullet"/>
+      <w:lvlText w:val=""/>
+      <w:lvlJc w:val="left"/>
+      <w:pPr>
+        <w:ind w:left="465" w:hanging="360"/>
+      </w:pPr>
+      <w:rPr>
+        <w:rFonts w:ascii="Wingdings" w:hAnsi="Wingdings" w:hint="default"/>
+      </w:rPr>
+    </w:lvl>
+    <w:lvl w:ilvl="1" w:tplc="04090003">
+      <w:start w:val="1"/>
+      <w:numFmt w:val="bullet"/>
+      <w:lvlText w:val=""/>
+      <w:lvlJc w:val="left"/>
+      <w:pPr>
+        <w:ind w:left="905" w:hanging="400"/>
+      </w:pPr>
+      <w:rPr>
+        <w:rFonts w:ascii="Wingdings" w:hAnsi="Wingdings" w:hint="default"/>
+      </w:rPr>
+    </w:lvl>
+    <w:lvl w:ilvl="2" w:tplc="04090005">
+      <w:start w:val="1"/>
+      <w:numFmt w:val="bullet"/>
+      <w:lvlText w:val=""/>
+      <w:lvlJc w:val="left"/>
+      <w:pPr>
+        <w:ind w:left="1305" w:hanging="400"/>
+      </w:pPr>
+      <w:rPr>
+        <w:rFonts w:ascii="Wingdings" w:hAnsi="Wingdings" w:hint="default"/>
+      </w:rPr>
+    </w:lvl>
+    <w:lvl w:ilvl="3" w:tplc="04090001">
+      <w:start w:val="1"/>
+      <w:numFmt w:val="bullet"/>
+      <w:lvlText w:val=""/>
+      <w:lvlJc w:val="left"/>
+      <w:pPr>
+        <w:ind w:left="1705" w:hanging="400"/>
+      </w:pPr>
+      <w:rPr>
+        <w:rFonts w:ascii="Wingdings" w:hAnsi="Wingdings" w:hint="default"/>
+      </w:rPr>
+    </w:lvl>
+    <w:lvl w:ilvl="4" w:tplc="04090003" w:tentative="1">
+      <w:start w:val="1"/>
+      <w:numFmt w:val="bullet"/>
+      <w:lvlText w:val=""/>
+      <w:lvlJc w:val="left"/>
+      <w:pPr>
+        <w:ind w:left="2105" w:hanging="400"/>
+      </w:pPr>
+      <w:rPr>
+        <w:rFonts w:ascii="Wingdings" w:hAnsi="Wingdings" w:hint="default"/>
+      </w:rPr>
+    </w:lvl>
+    <w:lvl w:ilvl="5" w:tplc="04090005" w:tentative="1">
+      <w:start w:val="1"/>
+      <w:numFmt w:val="bullet"/>
+      <w:lvlText w:val=""/>
+      <w:lvlJc w:val="left"/>
+      <w:pPr>
+        <w:ind w:left="2505" w:hanging="400"/>
+      </w:pPr>
+      <w:rPr>
+        <w:rFonts w:ascii="Wingdings" w:hAnsi="Wingdings" w:hint="default"/>
+      </w:rPr>
+    </w:lvl>
+    <w:lvl w:ilvl="6" w:tplc="04090001" w:tentative="1">
+      <w:start w:val="1"/>
+      <w:numFmt w:val="bullet"/>
+      <w:lvlText w:val=""/>
+      <w:lvlJc w:val="left"/>
+      <w:pPr>
+        <w:ind w:left="2905" w:hanging="400"/>
+      </w:pPr>
+      <w:rPr>
+        <w:rFonts w:ascii="Wingdings" w:hAnsi="Wingdings" w:hint="default"/>
+      </w:rPr>
+    </w:lvl>
+    <w:lvl w:ilvl="7" w:tplc="04090003" w:tentative="1">
+      <w:start w:val="1"/>
+      <w:numFmt w:val="bullet"/>
+      <w:lvlText w:val=""/>
+      <w:lvlJc w:val="left"/>
+      <w:pPr>
+        <w:ind w:left="3305" w:hanging="400"/>
+      </w:pPr>
+      <w:rPr>
+        <w:rFonts w:ascii="Wingdings" w:hAnsi="Wingdings" w:hint="default"/>
+      </w:rPr>
+    </w:lvl>
+    <w:lvl w:ilvl="8" w:tplc="04090005" w:tentative="1">
+      <w:start w:val="1"/>
+      <w:numFmt w:val="bullet"/>
+      <w:lvlText w:val=""/>
+      <w:lvlJc w:val="left"/>
+      <w:pPr>
+        <w:ind w:left="3705" w:hanging="400"/>
+      </w:pPr>
+      <w:rPr>
+        <w:rFonts w:ascii="Wingdings" w:hAnsi="Wingdings" w:hint="default"/>
+      </w:rPr>
+    </w:lvl>
+  </w:abstractNum>
+  <w:abstractNum w:abstractNumId="14">
     <w:nsid w:val="3BE0531B"/>
     <w:multiLevelType w:val="hybridMultilevel"/>
     <w:tmpl w:val="E5C8AB48"/>
@@ -2193,7 +6719,7 @@
       </w:rPr>
     </w:lvl>
   </w:abstractNum>
-  <w:abstractNum w:abstractNumId="9">
+  <w:abstractNum w:abstractNumId="15">
     <w:nsid w:val="429D3010"/>
     <w:multiLevelType w:val="hybridMultilevel"/>
     <w:tmpl w:val="FF7007C6"/>
@@ -2333,7 +6859,93 @@
       </w:rPr>
     </w:lvl>
   </w:abstractNum>
-  <w:abstractNum w:abstractNumId="10">
+  <w:abstractNum w:abstractNumId="16">
+    <w:nsid w:val="46612E7E"/>
+    <w:multiLevelType w:val="multilevel"/>
+    <w:tmpl w:val="0409001D"/>
+    <w:lvl w:ilvl="0">
+      <w:start w:val="1"/>
+      <w:numFmt w:val="decimal"/>
+      <w:lvlText w:val="%1"/>
+      <w:lvlJc w:val="left"/>
+      <w:pPr>
+        <w:ind w:left="425" w:hanging="425"/>
+      </w:pPr>
+    </w:lvl>
+    <w:lvl w:ilvl="1">
+      <w:start w:val="1"/>
+      <w:numFmt w:val="decimal"/>
+      <w:lvlText w:val="%1.%2"/>
+      <w:lvlJc w:val="left"/>
+      <w:pPr>
+        <w:ind w:left="992" w:hanging="567"/>
+      </w:pPr>
+    </w:lvl>
+    <w:lvl w:ilvl="2">
+      <w:start w:val="1"/>
+      <w:numFmt w:val="decimal"/>
+      <w:lvlText w:val="%1.%2.%3"/>
+      <w:lvlJc w:val="left"/>
+      <w:pPr>
+        <w:ind w:left="1418" w:hanging="567"/>
+      </w:pPr>
+    </w:lvl>
+    <w:lvl w:ilvl="3">
+      <w:start w:val="1"/>
+      <w:numFmt w:val="decimal"/>
+      <w:lvlText w:val="%1.%2.%3.%4"/>
+      <w:lvlJc w:val="left"/>
+      <w:pPr>
+        <w:ind w:left="1984" w:hanging="708"/>
+      </w:pPr>
+    </w:lvl>
+    <w:lvl w:ilvl="4">
+      <w:start w:val="1"/>
+      <w:numFmt w:val="decimal"/>
+      <w:lvlText w:val="%1.%2.%3.%4.%5"/>
+      <w:lvlJc w:val="left"/>
+      <w:pPr>
+        <w:ind w:left="2551" w:hanging="850"/>
+      </w:pPr>
+    </w:lvl>
+    <w:lvl w:ilvl="5">
+      <w:start w:val="1"/>
+      <w:numFmt w:val="decimal"/>
+      <w:lvlText w:val="%1.%2.%3.%4.%5.%6"/>
+      <w:lvlJc w:val="left"/>
+      <w:pPr>
+        <w:ind w:left="3260" w:hanging="1134"/>
+      </w:pPr>
+    </w:lvl>
+    <w:lvl w:ilvl="6">
+      <w:start w:val="1"/>
+      <w:numFmt w:val="decimal"/>
+      <w:lvlText w:val="%1.%2.%3.%4.%5.%6.%7"/>
+      <w:lvlJc w:val="left"/>
+      <w:pPr>
+        <w:ind w:left="3827" w:hanging="1276"/>
+      </w:pPr>
+    </w:lvl>
+    <w:lvl w:ilvl="7">
+      <w:start w:val="1"/>
+      <w:numFmt w:val="decimal"/>
+      <w:lvlText w:val="%1.%2.%3.%4.%5.%6.%7.%8"/>
+      <w:lvlJc w:val="left"/>
+      <w:pPr>
+        <w:ind w:left="4394" w:hanging="1418"/>
+      </w:pPr>
+    </w:lvl>
+    <w:lvl w:ilvl="8">
+      <w:start w:val="1"/>
+      <w:numFmt w:val="decimal"/>
+      <w:lvlText w:val="%1.%2.%3.%4.%5.%6.%7.%8.%9"/>
+      <w:lvlJc w:val="left"/>
+      <w:pPr>
+        <w:ind w:left="5102" w:hanging="1700"/>
+      </w:pPr>
+    </w:lvl>
+  </w:abstractNum>
+  <w:abstractNum w:abstractNumId="17">
     <w:nsid w:val="495924D1"/>
     <w:multiLevelType w:val="hybridMultilevel"/>
     <w:tmpl w:val="53903434"/>
@@ -2446,7 +7058,7 @@
       </w:rPr>
     </w:lvl>
   </w:abstractNum>
-  <w:abstractNum w:abstractNumId="11">
+  <w:abstractNum w:abstractNumId="18">
     <w:nsid w:val="4BDC7D2F"/>
     <w:multiLevelType w:val="hybridMultilevel"/>
     <w:tmpl w:val="A12A636A"/>
@@ -2561,7 +7173,7 @@
       </w:rPr>
     </w:lvl>
   </w:abstractNum>
-  <w:abstractNum w:abstractNumId="12">
+  <w:abstractNum w:abstractNumId="19">
     <w:nsid w:val="4DDA70EB"/>
     <w:multiLevelType w:val="hybridMultilevel"/>
     <w:tmpl w:val="673033E6"/>
@@ -2701,7 +7313,119 @@
       </w:rPr>
     </w:lvl>
   </w:abstractNum>
-  <w:abstractNum w:abstractNumId="13">
+  <w:abstractNum w:abstractNumId="20">
+    <w:nsid w:val="523D39AA"/>
+    <w:multiLevelType w:val="hybridMultilevel"/>
+    <w:tmpl w:val="F850CEA6"/>
+    <w:lvl w:ilvl="0" w:tplc="FC04E06A">
+      <w:numFmt w:val="bullet"/>
+      <w:lvlText w:val="-"/>
+      <w:lvlJc w:val="left"/>
+      <w:pPr>
+        <w:ind w:left="560" w:hanging="360"/>
+      </w:pPr>
+      <w:rPr>
+        <w:rFonts w:ascii="맑은 고딕" w:eastAsia="맑은 고딕" w:hAnsi="맑은 고딕" w:cstheme="minorBidi" w:hint="eastAsia"/>
+      </w:rPr>
+    </w:lvl>
+    <w:lvl w:ilvl="1" w:tplc="04090003" w:tentative="1">
+      <w:start w:val="1"/>
+      <w:numFmt w:val="bullet"/>
+      <w:lvlText w:val=""/>
+      <w:lvlJc w:val="left"/>
+      <w:pPr>
+        <w:ind w:left="1000" w:hanging="400"/>
+      </w:pPr>
+      <w:rPr>
+        <w:rFonts w:ascii="Wingdings" w:hAnsi="Wingdings" w:hint="default"/>
+      </w:rPr>
+    </w:lvl>
+    <w:lvl w:ilvl="2" w:tplc="04090005" w:tentative="1">
+      <w:start w:val="1"/>
+      <w:numFmt w:val="bullet"/>
+      <w:lvlText w:val=""/>
+      <w:lvlJc w:val="left"/>
+      <w:pPr>
+        <w:ind w:left="1400" w:hanging="400"/>
+      </w:pPr>
+      <w:rPr>
+        <w:rFonts w:ascii="Wingdings" w:hAnsi="Wingdings" w:hint="default"/>
+      </w:rPr>
+    </w:lvl>
+    <w:lvl w:ilvl="3" w:tplc="04090001" w:tentative="1">
+      <w:start w:val="1"/>
+      <w:numFmt w:val="bullet"/>
+      <w:lvlText w:val=""/>
+      <w:lvlJc w:val="left"/>
+      <w:pPr>
+        <w:ind w:left="1800" w:hanging="400"/>
+      </w:pPr>
+      <w:rPr>
+        <w:rFonts w:ascii="Wingdings" w:hAnsi="Wingdings" w:hint="default"/>
+      </w:rPr>
+    </w:lvl>
+    <w:lvl w:ilvl="4" w:tplc="04090003" w:tentative="1">
+      <w:start w:val="1"/>
+      <w:numFmt w:val="bullet"/>
+      <w:lvlText w:val=""/>
+      <w:lvlJc w:val="left"/>
+      <w:pPr>
+        <w:ind w:left="2200" w:hanging="400"/>
+      </w:pPr>
+      <w:rPr>
+        <w:rFonts w:ascii="Wingdings" w:hAnsi="Wingdings" w:hint="default"/>
+      </w:rPr>
+    </w:lvl>
+    <w:lvl w:ilvl="5" w:tplc="04090005" w:tentative="1">
+      <w:start w:val="1"/>
+      <w:numFmt w:val="bullet"/>
+      <w:lvlText w:val=""/>
+      <w:lvlJc w:val="left"/>
+      <w:pPr>
+        <w:ind w:left="2600" w:hanging="400"/>
+      </w:pPr>
+      <w:rPr>
+        <w:rFonts w:ascii="Wingdings" w:hAnsi="Wingdings" w:hint="default"/>
+      </w:rPr>
+    </w:lvl>
+    <w:lvl w:ilvl="6" w:tplc="04090001" w:tentative="1">
+      <w:start w:val="1"/>
+      <w:numFmt w:val="bullet"/>
+      <w:lvlText w:val=""/>
+      <w:lvlJc w:val="left"/>
+      <w:pPr>
+        <w:ind w:left="3000" w:hanging="400"/>
+      </w:pPr>
+      <w:rPr>
+        <w:rFonts w:ascii="Wingdings" w:hAnsi="Wingdings" w:hint="default"/>
+      </w:rPr>
+    </w:lvl>
+    <w:lvl w:ilvl="7" w:tplc="04090003" w:tentative="1">
+      <w:start w:val="1"/>
+      <w:numFmt w:val="bullet"/>
+      <w:lvlText w:val=""/>
+      <w:lvlJc w:val="left"/>
+      <w:pPr>
+        <w:ind w:left="3400" w:hanging="400"/>
+      </w:pPr>
+      <w:rPr>
+        <w:rFonts w:ascii="Wingdings" w:hAnsi="Wingdings" w:hint="default"/>
+      </w:rPr>
+    </w:lvl>
+    <w:lvl w:ilvl="8" w:tplc="04090005" w:tentative="1">
+      <w:start w:val="1"/>
+      <w:numFmt w:val="bullet"/>
+      <w:lvlText w:val=""/>
+      <w:lvlJc w:val="left"/>
+      <w:pPr>
+        <w:ind w:left="3800" w:hanging="400"/>
+      </w:pPr>
+      <w:rPr>
+        <w:rFonts w:ascii="Wingdings" w:hAnsi="Wingdings" w:hint="default"/>
+      </w:rPr>
+    </w:lvl>
+  </w:abstractNum>
+  <w:abstractNum w:abstractNumId="21">
     <w:nsid w:val="58255284"/>
     <w:multiLevelType w:val="hybridMultilevel"/>
     <w:tmpl w:val="14AA2616"/>
@@ -2817,7 +7541,119 @@
       </w:rPr>
     </w:lvl>
   </w:abstractNum>
-  <w:abstractNum w:abstractNumId="14">
+  <w:abstractNum w:abstractNumId="22">
+    <w:nsid w:val="5CE57C4B"/>
+    <w:multiLevelType w:val="hybridMultilevel"/>
+    <w:tmpl w:val="366AEEA0"/>
+    <w:lvl w:ilvl="0" w:tplc="EE247D10">
+      <w:numFmt w:val="bullet"/>
+      <w:lvlText w:val="-"/>
+      <w:lvlJc w:val="left"/>
+      <w:pPr>
+        <w:ind w:left="855" w:hanging="360"/>
+      </w:pPr>
+      <w:rPr>
+        <w:rFonts w:ascii="맑은 고딕" w:eastAsia="맑은 고딕" w:hAnsi="맑은 고딕" w:cstheme="minorBidi" w:hint="eastAsia"/>
+      </w:rPr>
+    </w:lvl>
+    <w:lvl w:ilvl="1" w:tplc="04090003" w:tentative="1">
+      <w:start w:val="1"/>
+      <w:numFmt w:val="bullet"/>
+      <w:lvlText w:val=""/>
+      <w:lvlJc w:val="left"/>
+      <w:pPr>
+        <w:ind w:left="1295" w:hanging="400"/>
+      </w:pPr>
+      <w:rPr>
+        <w:rFonts w:ascii="Wingdings" w:hAnsi="Wingdings" w:hint="default"/>
+      </w:rPr>
+    </w:lvl>
+    <w:lvl w:ilvl="2" w:tplc="04090005" w:tentative="1">
+      <w:start w:val="1"/>
+      <w:numFmt w:val="bullet"/>
+      <w:lvlText w:val=""/>
+      <w:lvlJc w:val="left"/>
+      <w:pPr>
+        <w:ind w:left="1695" w:hanging="400"/>
+      </w:pPr>
+      <w:rPr>
+        <w:rFonts w:ascii="Wingdings" w:hAnsi="Wingdings" w:hint="default"/>
+      </w:rPr>
+    </w:lvl>
+    <w:lvl w:ilvl="3" w:tplc="04090001" w:tentative="1">
+      <w:start w:val="1"/>
+      <w:numFmt w:val="bullet"/>
+      <w:lvlText w:val=""/>
+      <w:lvlJc w:val="left"/>
+      <w:pPr>
+        <w:ind w:left="2095" w:hanging="400"/>
+      </w:pPr>
+      <w:rPr>
+        <w:rFonts w:ascii="Wingdings" w:hAnsi="Wingdings" w:hint="default"/>
+      </w:rPr>
+    </w:lvl>
+    <w:lvl w:ilvl="4" w:tplc="04090003" w:tentative="1">
+      <w:start w:val="1"/>
+      <w:numFmt w:val="bullet"/>
+      <w:lvlText w:val=""/>
+      <w:lvlJc w:val="left"/>
+      <w:pPr>
+        <w:ind w:left="2495" w:hanging="400"/>
+      </w:pPr>
+      <w:rPr>
+        <w:rFonts w:ascii="Wingdings" w:hAnsi="Wingdings" w:hint="default"/>
+      </w:rPr>
+    </w:lvl>
+    <w:lvl w:ilvl="5" w:tplc="04090005" w:tentative="1">
+      <w:start w:val="1"/>
+      <w:numFmt w:val="bullet"/>
+      <w:lvlText w:val=""/>
+      <w:lvlJc w:val="left"/>
+      <w:pPr>
+        <w:ind w:left="2895" w:hanging="400"/>
+      </w:pPr>
+      <w:rPr>
+        <w:rFonts w:ascii="Wingdings" w:hAnsi="Wingdings" w:hint="default"/>
+      </w:rPr>
+    </w:lvl>
+    <w:lvl w:ilvl="6" w:tplc="04090001" w:tentative="1">
+      <w:start w:val="1"/>
+      <w:numFmt w:val="bullet"/>
+      <w:lvlText w:val=""/>
+      <w:lvlJc w:val="left"/>
+      <w:pPr>
+        <w:ind w:left="3295" w:hanging="400"/>
+      </w:pPr>
+      <w:rPr>
+        <w:rFonts w:ascii="Wingdings" w:hAnsi="Wingdings" w:hint="default"/>
+      </w:rPr>
+    </w:lvl>
+    <w:lvl w:ilvl="7" w:tplc="04090003" w:tentative="1">
+      <w:start w:val="1"/>
+      <w:numFmt w:val="bullet"/>
+      <w:lvlText w:val=""/>
+      <w:lvlJc w:val="left"/>
+      <w:pPr>
+        <w:ind w:left="3695" w:hanging="400"/>
+      </w:pPr>
+      <w:rPr>
+        <w:rFonts w:ascii="Wingdings" w:hAnsi="Wingdings" w:hint="default"/>
+      </w:rPr>
+    </w:lvl>
+    <w:lvl w:ilvl="8" w:tplc="04090005" w:tentative="1">
+      <w:start w:val="1"/>
+      <w:numFmt w:val="bullet"/>
+      <w:lvlText w:val=""/>
+      <w:lvlJc w:val="left"/>
+      <w:pPr>
+        <w:ind w:left="4095" w:hanging="400"/>
+      </w:pPr>
+      <w:rPr>
+        <w:rFonts w:ascii="Wingdings" w:hAnsi="Wingdings" w:hint="default"/>
+      </w:rPr>
+    </w:lvl>
+  </w:abstractNum>
+  <w:abstractNum w:abstractNumId="23">
     <w:nsid w:val="694F407A"/>
     <w:multiLevelType w:val="hybridMultilevel"/>
     <w:tmpl w:val="82323A14"/>
@@ -2930,20 +7766,106 @@
       </w:rPr>
     </w:lvl>
   </w:abstractNum>
+  <w:abstractNum w:abstractNumId="24">
+    <w:nsid w:val="7F791ED6"/>
+    <w:multiLevelType w:val="multilevel"/>
+    <w:tmpl w:val="0409001F"/>
+    <w:lvl w:ilvl="0">
+      <w:start w:val="1"/>
+      <w:numFmt w:val="decimal"/>
+      <w:lvlText w:val="%1."/>
+      <w:lvlJc w:val="left"/>
+      <w:pPr>
+        <w:ind w:left="425" w:hanging="425"/>
+      </w:pPr>
+    </w:lvl>
+    <w:lvl w:ilvl="1">
+      <w:start w:val="1"/>
+      <w:numFmt w:val="decimal"/>
+      <w:lvlText w:val="%1.%2."/>
+      <w:lvlJc w:val="left"/>
+      <w:pPr>
+        <w:ind w:left="567" w:hanging="567"/>
+      </w:pPr>
+    </w:lvl>
+    <w:lvl w:ilvl="2">
+      <w:start w:val="1"/>
+      <w:numFmt w:val="decimal"/>
+      <w:lvlText w:val="%1.%2.%3."/>
+      <w:lvlJc w:val="left"/>
+      <w:pPr>
+        <w:ind w:left="709" w:hanging="709"/>
+      </w:pPr>
+    </w:lvl>
+    <w:lvl w:ilvl="3">
+      <w:start w:val="1"/>
+      <w:numFmt w:val="decimal"/>
+      <w:lvlText w:val="%1.%2.%3.%4."/>
+      <w:lvlJc w:val="left"/>
+      <w:pPr>
+        <w:ind w:left="851" w:hanging="851"/>
+      </w:pPr>
+    </w:lvl>
+    <w:lvl w:ilvl="4">
+      <w:start w:val="1"/>
+      <w:numFmt w:val="decimal"/>
+      <w:lvlText w:val="%1.%2.%3.%4.%5."/>
+      <w:lvlJc w:val="left"/>
+      <w:pPr>
+        <w:ind w:left="992" w:hanging="992"/>
+      </w:pPr>
+    </w:lvl>
+    <w:lvl w:ilvl="5">
+      <w:start w:val="1"/>
+      <w:numFmt w:val="decimal"/>
+      <w:lvlText w:val="%1.%2.%3.%4.%5.%6."/>
+      <w:lvlJc w:val="left"/>
+      <w:pPr>
+        <w:ind w:left="1134" w:hanging="1134"/>
+      </w:pPr>
+    </w:lvl>
+    <w:lvl w:ilvl="6">
+      <w:start w:val="1"/>
+      <w:numFmt w:val="decimal"/>
+      <w:lvlText w:val="%1.%2.%3.%4.%5.%6.%7."/>
+      <w:lvlJc w:val="left"/>
+      <w:pPr>
+        <w:ind w:left="1276" w:hanging="1276"/>
+      </w:pPr>
+    </w:lvl>
+    <w:lvl w:ilvl="7">
+      <w:start w:val="1"/>
+      <w:numFmt w:val="decimal"/>
+      <w:lvlText w:val="%1.%2.%3.%4.%5.%6.%7.%8."/>
+      <w:lvlJc w:val="left"/>
+      <w:pPr>
+        <w:ind w:left="1418" w:hanging="1418"/>
+      </w:pPr>
+    </w:lvl>
+    <w:lvl w:ilvl="8">
+      <w:start w:val="1"/>
+      <w:numFmt w:val="decimal"/>
+      <w:lvlText w:val="%1.%2.%3.%4.%5.%6.%7.%8.%9."/>
+      <w:lvlJc w:val="left"/>
+      <w:pPr>
+        <w:ind w:left="1559" w:hanging="1559"/>
+      </w:pPr>
+    </w:lvl>
+  </w:abstractNum>
   <w:num w:numId="1">
+    <w:abstractNumId w:val="17"/>
+  </w:num>
+  <w:num w:numId="2">
     <w:abstractNumId w:val="10"/>
   </w:num>
-  <w:num w:numId="2">
-    <w:abstractNumId w:val="6"/>
-  </w:num>
   <w:num w:numId="3">
-    <w:abstractNumId w:val="4"/>
+    <w:abstractNumId w:val="7"/>
   </w:num>
   <w:num w:numId="4">
-    <w:abstractNumId w:val="7"/>
+    <w:abstractNumId w:val="12"/>
   </w:num>
   <w:num w:numId="5">
-    <w:abstractNumId w:val="8"/>
+    <w:abstractNumId w:val="14"/>
   </w:num>
   <w:num w:numId="6">
     <w:abstractNumId w:val="0"/>
@@ -2968,34 +7890,64 @@
     <w:abstractNumId w:val="1"/>
   </w:num>
   <w:num w:numId="8">
+    <w:abstractNumId w:val="4"/>
+  </w:num>
+  <w:num w:numId="9">
+    <w:abstractNumId w:val="15"/>
+  </w:num>
+  <w:num w:numId="10">
+    <w:abstractNumId w:val="19"/>
+  </w:num>
+  <w:num w:numId="11">
+    <w:abstractNumId w:val="18"/>
+  </w:num>
+  <w:num w:numId="12">
+    <w:abstractNumId w:val="23"/>
+  </w:num>
+  <w:num w:numId="13">
+    <w:abstractNumId w:val="21"/>
+  </w:num>
+  <w:num w:numId="14">
+    <w:abstractNumId w:val="9"/>
+  </w:num>
+  <w:num w:numId="15">
     <w:abstractNumId w:val="3"/>
   </w:num>
-  <w:num w:numId="9">
-    <w:abstractNumId w:val="9"/>
-  </w:num>
-  <w:num w:numId="10">
-    <w:abstractNumId w:val="12"/>
-  </w:num>
-  <w:num w:numId="11">
-    <w:abstractNumId w:val="11"/>
-  </w:num>
-  <w:num w:numId="12">
-    <w:abstractNumId w:val="14"/>
-  </w:num>
-  <w:num w:numId="13">
+  <w:num w:numId="16">
     <w:abstractNumId w:val="13"/>
   </w:num>
-  <w:num w:numId="14">
+  <w:num w:numId="17">
     <w:abstractNumId w:val="5"/>
   </w:num>
-  <w:num w:numId="15">
+  <w:num w:numId="18">
     <w:abstractNumId w:val="2"/>
+  </w:num>
+  <w:num w:numId="19">
+    <w:abstractNumId w:val="22"/>
+  </w:num>
+  <w:num w:numId="20">
+    <w:abstractNumId w:val="6"/>
+  </w:num>
+  <w:num w:numId="21">
+    <w:abstractNumId w:val="8"/>
+  </w:num>
+  <w:num w:numId="22">
+    <w:abstractNumId w:val="16"/>
+  </w:num>
+  <w:num w:numId="23">
+    <w:abstractNumId w:val="20"/>
+  </w:num>
+  <w:num w:numId="24">
+    <w:abstractNumId w:val="24"/>
+  </w:num>
+  <w:num w:numId="25">
+    <w:abstractNumId w:val="11"/>
   </w:num>
 </w:numbering>
 </file>
 
 <file path=word/styles.xml><?xml version="1.0" encoding="utf-8"?>
-<w:styles xmlns:r="http://schemas.openxmlformats.org/officeDocument/2006/relationships" xmlns:w="http://schemas.openxmlformats.org/wordprocessingml/2006/main">
+<w:styles xmlns:mc="http://schemas.openxmlformats.org/markup-compatibility/2006" xmlns:r="http://schemas.openxmlformats.org/officeDocument/2006/relationships" xmlns:w="http://schemas.openxmlformats.org/wordprocessingml/2006/main" xmlns:w14="http://schemas.microsoft.com/office/word/2010/wordml" xmlns:w15="http://schemas.microsoft.com/office/word/2012/wordml" mc:Ignorable="w14 w15">
   <w:docDefaults>
     <w:rPrDefault>
       <w:rPr>
@@ -3011,162 +7963,395 @@
       </w:pPr>
     </w:pPrDefault>
   </w:docDefaults>
-  <w:latentStyles w:defLockedState="0" w:defUIPriority="99" w:defSemiHidden="1" w:defUnhideWhenUsed="1" w:defQFormat="0" w:count="267">
-    <w:lsdException w:name="Normal" w:semiHidden="0" w:uiPriority="0" w:unhideWhenUsed="0" w:qFormat="1"/>
-    <w:lsdException w:name="heading 1" w:semiHidden="0" w:uiPriority="9" w:unhideWhenUsed="0" w:qFormat="1"/>
-    <w:lsdException w:name="heading 2" w:uiPriority="9" w:qFormat="1"/>
-    <w:lsdException w:name="heading 3" w:uiPriority="9" w:qFormat="1"/>
-    <w:lsdException w:name="heading 4" w:uiPriority="9" w:qFormat="1"/>
-    <w:lsdException w:name="heading 5" w:uiPriority="9" w:qFormat="1"/>
-    <w:lsdException w:name="heading 6" w:uiPriority="9" w:qFormat="1"/>
-    <w:lsdException w:name="heading 7" w:uiPriority="9" w:qFormat="1"/>
-    <w:lsdException w:name="heading 8" w:uiPriority="9" w:qFormat="1"/>
-    <w:lsdException w:name="heading 9" w:uiPriority="9" w:qFormat="1"/>
-    <w:lsdException w:name="toc 1" w:uiPriority="39"/>
-    <w:lsdException w:name="toc 2" w:uiPriority="39"/>
-    <w:lsdException w:name="toc 3" w:uiPriority="39"/>
-    <w:lsdException w:name="toc 4" w:uiPriority="39"/>
-    <w:lsdException w:name="toc 5" w:uiPriority="39"/>
-    <w:lsdException w:name="toc 6" w:uiPriority="39"/>
-    <w:lsdException w:name="toc 7" w:uiPriority="39"/>
-    <w:lsdException w:name="toc 8" w:uiPriority="39"/>
-    <w:lsdException w:name="toc 9" w:uiPriority="39"/>
-    <w:lsdException w:name="caption" w:uiPriority="35" w:qFormat="1"/>
-    <w:lsdException w:name="Title" w:semiHidden="0" w:uiPriority="10" w:unhideWhenUsed="0" w:qFormat="1"/>
-    <w:lsdException w:name="Default Paragraph Font" w:uiPriority="1"/>
-    <w:lsdException w:name="Subtitle" w:semiHidden="0" w:uiPriority="11" w:unhideWhenUsed="0" w:qFormat="1"/>
-    <w:lsdException w:name="Strong" w:semiHidden="0" w:uiPriority="22" w:unhideWhenUsed="0" w:qFormat="1"/>
-    <w:lsdException w:name="Emphasis" w:semiHidden="0" w:uiPriority="20" w:unhideWhenUsed="0" w:qFormat="1"/>
-    <w:lsdException w:name="Table Grid" w:semiHidden="0" w:uiPriority="59" w:unhideWhenUsed="0"/>
-    <w:lsdException w:name="Placeholder Text" w:unhideWhenUsed="0"/>
-    <w:lsdException w:name="No Spacing" w:semiHidden="0" w:uiPriority="1" w:unhideWhenUsed="0" w:qFormat="1"/>
-    <w:lsdException w:name="Light Shading" w:semiHidden="0" w:uiPriority="60" w:unhideWhenUsed="0"/>
-    <w:lsdException w:name="Light List" w:semiHidden="0" w:uiPriority="61" w:unhideWhenUsed="0"/>
-    <w:lsdException w:name="Light Grid" w:semiHidden="0" w:uiPriority="62" w:unhideWhenUsed="0"/>
-    <w:lsdException w:name="Medium Shading 1" w:semiHidden="0" w:uiPriority="63" w:unhideWhenUsed="0"/>
-    <w:lsdException w:name="Medium Shading 2" w:semiHidden="0" w:uiPriority="64" w:unhideWhenUsed="0"/>
-    <w:lsdException w:name="Medium List 1" w:semiHidden="0" w:uiPriority="65" w:unhideWhenUsed="0"/>
-    <w:lsdException w:name="Medium List 2" w:semiHidden="0" w:uiPriority="66" w:unhideWhenUsed="0"/>
-    <w:lsdException w:name="Medium Grid 1" w:semiHidden="0" w:uiPriority="67" w:unhideWhenUsed="0"/>
-    <w:lsdException w:name="Medium Grid 2" w:semiHidden="0" w:uiPriority="68" w:unhideWhenUsed="0"/>
-    <w:lsdException w:name="Medium Grid 3" w:semiHidden="0" w:uiPriority="69" w:unhideWhenUsed="0"/>
-    <w:lsdException w:name="Dark List" w:semiHidden="0" w:uiPriority="70" w:unhideWhenUsed="0"/>
-    <w:lsdException w:name="Colorful Shading" w:semiHidden="0" w:uiPriority="71" w:unhideWhenUsed="0"/>
-    <w:lsdException w:name="Colorful List" w:semiHidden="0" w:uiPriority="72" w:unhideWhenUsed="0"/>
-    <w:lsdException w:name="Colorful Grid" w:semiHidden="0" w:uiPriority="73" w:unhideWhenUsed="0"/>
-    <w:lsdException w:name="Light Shading Accent 1" w:semiHidden="0" w:uiPriority="60" w:unhideWhenUsed="0"/>
-    <w:lsdException w:name="Light List Accent 1" w:semiHidden="0" w:uiPriority="61" w:unhideWhenUsed="0"/>
-    <w:lsdException w:name="Light Grid Accent 1" w:semiHidden="0" w:uiPriority="62" w:unhideWhenUsed="0"/>
-    <w:lsdException w:name="Medium Shading 1 Accent 1" w:semiHidden="0" w:uiPriority="63" w:unhideWhenUsed="0"/>
-    <w:lsdException w:name="Medium Shading 2 Accent 1" w:semiHidden="0" w:uiPriority="64" w:unhideWhenUsed="0"/>
-    <w:lsdException w:name="Medium List 1 Accent 1" w:semiHidden="0" w:uiPriority="65" w:unhideWhenUsed="0"/>
-    <w:lsdException w:name="Revision" w:unhideWhenUsed="0"/>
-    <w:lsdException w:name="List Paragraph" w:semiHidden="0" w:uiPriority="34" w:unhideWhenUsed="0" w:qFormat="1"/>
-    <w:lsdException w:name="Quote" w:semiHidden="0" w:uiPriority="29" w:unhideWhenUsed="0" w:qFormat="1"/>
-    <w:lsdException w:name="Intense Quote" w:semiHidden="0" w:uiPriority="30" w:unhideWhenUsed="0" w:qFormat="1"/>
-    <w:lsdException w:name="Medium List 2 Accent 1" w:semiHidden="0" w:uiPriority="66" w:unhideWhenUsed="0"/>
-    <w:lsdException w:name="Medium Grid 1 Accent 1" w:semiHidden="0" w:uiPriority="67" w:unhideWhenUsed="0"/>
-    <w:lsdException w:name="Medium Grid 2 Accent 1" w:semiHidden="0" w:uiPriority="68" w:unhideWhenUsed="0"/>
-    <w:lsdException w:name="Medium Grid 3 Accent 1" w:semiHidden="0" w:uiPriority="69" w:unhideWhenUsed="0"/>
-    <w:lsdException w:name="Dark List Accent 1" w:semiHidden="0" w:uiPriority="70" w:unhideWhenUsed="0"/>
-    <w:lsdException w:name="Colorful Shading Accent 1" w:semiHidden="0" w:uiPriority="71" w:unhideWhenUsed="0"/>
-    <w:lsdException w:name="Colorful List Accent 1" w:semiHidden="0" w:uiPriority="72" w:unhideWhenUsed="0"/>
-    <w:lsdException w:name="Colorful Grid Accent 1" w:semiHidden="0" w:uiPriority="73" w:unhideWhenUsed="0"/>
-    <w:lsdException w:name="Light Shading Accent 2" w:semiHidden="0" w:uiPriority="60" w:unhideWhenUsed="0"/>
-    <w:lsdException w:name="Light List Accent 2" w:semiHidden="0" w:uiPriority="61" w:unhideWhenUsed="0"/>
-    <w:lsdException w:name="Light Grid Accent 2" w:semiHidden="0" w:uiPriority="62" w:unhideWhenUsed="0"/>
-    <w:lsdException w:name="Medium Shading 1 Accent 2" w:semiHidden="0" w:uiPriority="63" w:unhideWhenUsed="0"/>
-    <w:lsdException w:name="Medium Shading 2 Accent 2" w:semiHidden="0" w:uiPriority="64" w:unhideWhenUsed="0"/>
-    <w:lsdException w:name="Medium List 1 Accent 2" w:semiHidden="0" w:uiPriority="65" w:unhideWhenUsed="0"/>
-    <w:lsdException w:name="Medium List 2 Accent 2" w:semiHidden="0" w:uiPriority="66" w:unhideWhenUsed="0"/>
-    <w:lsdException w:name="Medium Grid 1 Accent 2" w:semiHidden="0" w:uiPriority="67" w:unhideWhenUsed="0"/>
-    <w:lsdException w:name="Medium Grid 2 Accent 2" w:semiHidden="0" w:uiPriority="68" w:unhideWhenUsed="0"/>
-    <w:lsdException w:name="Medium Grid 3 Accent 2" w:semiHidden="0" w:uiPriority="69" w:unhideWhenUsed="0"/>
-    <w:lsdException w:name="Dark List Accent 2" w:semiHidden="0" w:uiPriority="70" w:unhideWhenUsed="0"/>
-    <w:lsdException w:name="Colorful Shading Accent 2" w:semiHidden="0" w:uiPriority="71" w:unhideWhenUsed="0"/>
-    <w:lsdException w:name="Colorful List Accent 2" w:semiHidden="0" w:uiPriority="72" w:unhideWhenUsed="0"/>
-    <w:lsdException w:name="Colorful Grid Accent 2" w:semiHidden="0" w:uiPriority="73" w:unhideWhenUsed="0"/>
-    <w:lsdException w:name="Light Shading Accent 3" w:semiHidden="0" w:uiPriority="60" w:unhideWhenUsed="0"/>
-    <w:lsdException w:name="Light List Accent 3" w:semiHidden="0" w:uiPriority="61" w:unhideWhenUsed="0"/>
-    <w:lsdException w:name="Light Grid Accent 3" w:semiHidden="0" w:uiPriority="62" w:unhideWhenUsed="0"/>
-    <w:lsdException w:name="Medium Shading 1 Accent 3" w:semiHidden="0" w:uiPriority="63" w:unhideWhenUsed="0"/>
-    <w:lsdException w:name="Medium Shading 2 Accent 3" w:semiHidden="0" w:uiPriority="64" w:unhideWhenUsed="0"/>
-    <w:lsdException w:name="Medium List 1 Accent 3" w:semiHidden="0" w:uiPriority="65" w:unhideWhenUsed="0"/>
-    <w:lsdException w:name="Medium List 2 Accent 3" w:semiHidden="0" w:uiPriority="66" w:unhideWhenUsed="0"/>
-    <w:lsdException w:name="Medium Grid 1 Accent 3" w:semiHidden="0" w:uiPriority="67" w:unhideWhenUsed="0"/>
-    <w:lsdException w:name="Medium Grid 2 Accent 3" w:semiHidden="0" w:uiPriority="68" w:unhideWhenUsed="0"/>
-    <w:lsdException w:name="Medium Grid 3 Accent 3" w:semiHidden="0" w:uiPriority="69" w:unhideWhenUsed="0"/>
-    <w:lsdException w:name="Dark List Accent 3" w:semiHidden="0" w:uiPriority="70" w:unhideWhenUsed="0"/>
-    <w:lsdException w:name="Colorful Shading Accent 3" w:semiHidden="0" w:uiPriority="71" w:unhideWhenUsed="0"/>
-    <w:lsdException w:name="Colorful List Accent 3" w:semiHidden="0" w:uiPriority="72" w:unhideWhenUsed="0"/>
-    <w:lsdException w:name="Colorful Grid Accent 3" w:semiHidden="0" w:uiPriority="73" w:unhideWhenUsed="0"/>
-    <w:lsdException w:name="Light Shading Accent 4" w:semiHidden="0" w:uiPriority="60" w:unhideWhenUsed="0"/>
-    <w:lsdException w:name="Light List Accent 4" w:semiHidden="0" w:uiPriority="61" w:unhideWhenUsed="0"/>
-    <w:lsdException w:name="Light Grid Accent 4" w:semiHidden="0" w:uiPriority="62" w:unhideWhenUsed="0"/>
-    <w:lsdException w:name="Medium Shading 1 Accent 4" w:semiHidden="0" w:uiPriority="63" w:unhideWhenUsed="0"/>
-    <w:lsdException w:name="Medium Shading 2 Accent 4" w:semiHidden="0" w:uiPriority="64" w:unhideWhenUsed="0"/>
-    <w:lsdException w:name="Medium List 1 Accent 4" w:semiHidden="0" w:uiPriority="65" w:unhideWhenUsed="0"/>
-    <w:lsdException w:name="Medium List 2 Accent 4" w:semiHidden="0" w:uiPriority="66" w:unhideWhenUsed="0"/>
-    <w:lsdException w:name="Medium Grid 1 Accent 4" w:semiHidden="0" w:uiPriority="67" w:unhideWhenUsed="0"/>
-    <w:lsdException w:name="Medium Grid 2 Accent 4" w:semiHidden="0" w:uiPriority="68" w:unhideWhenUsed="0"/>
-    <w:lsdException w:name="Medium Grid 3 Accent 4" w:semiHidden="0" w:uiPriority="69" w:unhideWhenUsed="0"/>
-    <w:lsdException w:name="Dark List Accent 4" w:semiHidden="0" w:uiPriority="70" w:unhideWhenUsed="0"/>
-    <w:lsdException w:name="Colorful Shading Accent 4" w:semiHidden="0" w:uiPriority="71" w:unhideWhenUsed="0"/>
-    <w:lsdException w:name="Colorful List Accent 4" w:semiHidden="0" w:uiPriority="72" w:unhideWhenUsed="0"/>
-    <w:lsdException w:name="Colorful Grid Accent 4" w:semiHidden="0" w:uiPriority="73" w:unhideWhenUsed="0"/>
-    <w:lsdException w:name="Light Shading Accent 5" w:semiHidden="0" w:uiPriority="60" w:unhideWhenUsed="0"/>
-    <w:lsdException w:name="Light List Accent 5" w:semiHidden="0" w:uiPriority="61" w:unhideWhenUsed="0"/>
-    <w:lsdException w:name="Light Grid Accent 5" w:semiHidden="0" w:uiPriority="62" w:unhideWhenUsed="0"/>
-    <w:lsdException w:name="Medium Shading 1 Accent 5" w:semiHidden="0" w:uiPriority="63" w:unhideWhenUsed="0"/>
-    <w:lsdException w:name="Medium Shading 2 Accent 5" w:semiHidden="0" w:uiPriority="64" w:unhideWhenUsed="0"/>
-    <w:lsdException w:name="Medium List 1 Accent 5" w:semiHidden="0" w:uiPriority="65" w:unhideWhenUsed="0"/>
-    <w:lsdException w:name="Medium List 2 Accent 5" w:semiHidden="0" w:uiPriority="66" w:unhideWhenUsed="0"/>
-    <w:lsdException w:name="Medium Grid 1 Accent 5" w:semiHidden="0" w:uiPriority="67" w:unhideWhenUsed="0"/>
-    <w:lsdException w:name="Medium Grid 2 Accent 5" w:semiHidden="0" w:uiPriority="68" w:unhideWhenUsed="0"/>
-    <w:lsdException w:name="Medium Grid 3 Accent 5" w:semiHidden="0" w:uiPriority="69" w:unhideWhenUsed="0"/>
-    <w:lsdException w:name="Dark List Accent 5" w:semiHidden="0" w:uiPriority="70" w:unhideWhenUsed="0"/>
-    <w:lsdException w:name="Colorful Shading Accent 5" w:semiHidden="0" w:uiPriority="71" w:unhideWhenUsed="0"/>
-    <w:lsdException w:name="Colorful List Accent 5" w:semiHidden="0" w:uiPriority="72" w:unhideWhenUsed="0"/>
-    <w:lsdException w:name="Colorful Grid Accent 5" w:semiHidden="0" w:uiPriority="73" w:unhideWhenUsed="0"/>
-    <w:lsdException w:name="Light Shading Accent 6" w:semiHidden="0" w:uiPriority="60" w:unhideWhenUsed="0"/>
-    <w:lsdException w:name="Light List Accent 6" w:semiHidden="0" w:uiPriority="61" w:unhideWhenUsed="0"/>
-    <w:lsdException w:name="Light Grid Accent 6" w:semiHidden="0" w:uiPriority="62" w:unhideWhenUsed="0"/>
-    <w:lsdException w:name="Medium Shading 1 Accent 6" w:semiHidden="0" w:uiPriority="63" w:unhideWhenUsed="0"/>
-    <w:lsdException w:name="Medium Shading 2 Accent 6" w:semiHidden="0" w:uiPriority="64" w:unhideWhenUsed="0"/>
-    <w:lsdException w:name="Medium List 1 Accent 6" w:semiHidden="0" w:uiPriority="65" w:unhideWhenUsed="0"/>
-    <w:lsdException w:name="Medium List 2 Accent 6" w:semiHidden="0" w:uiPriority="66" w:unhideWhenUsed="0"/>
-    <w:lsdException w:name="Medium Grid 1 Accent 6" w:semiHidden="0" w:uiPriority="67" w:unhideWhenUsed="0"/>
-    <w:lsdException w:name="Medium Grid 2 Accent 6" w:semiHidden="0" w:uiPriority="68" w:unhideWhenUsed="0"/>
-    <w:lsdException w:name="Medium Grid 3 Accent 6" w:semiHidden="0" w:uiPriority="69" w:unhideWhenUsed="0"/>
-    <w:lsdException w:name="Dark List Accent 6" w:semiHidden="0" w:uiPriority="70" w:unhideWhenUsed="0"/>
-    <w:lsdException w:name="Colorful Shading Accent 6" w:semiHidden="0" w:uiPriority="71" w:unhideWhenUsed="0"/>
-    <w:lsdException w:name="Colorful List Accent 6" w:semiHidden="0" w:uiPriority="72" w:unhideWhenUsed="0"/>
-    <w:lsdException w:name="Colorful Grid Accent 6" w:semiHidden="0" w:uiPriority="73" w:unhideWhenUsed="0"/>
-    <w:lsdException w:name="Subtle Emphasis" w:semiHidden="0" w:uiPriority="19" w:unhideWhenUsed="0" w:qFormat="1"/>
-    <w:lsdException w:name="Intense Emphasis" w:semiHidden="0" w:uiPriority="21" w:unhideWhenUsed="0" w:qFormat="1"/>
-    <w:lsdException w:name="Subtle Reference" w:semiHidden="0" w:uiPriority="31" w:unhideWhenUsed="0" w:qFormat="1"/>
-    <w:lsdException w:name="Intense Reference" w:semiHidden="0" w:uiPriority="32" w:unhideWhenUsed="0" w:qFormat="1"/>
-    <w:lsdException w:name="Book Title" w:semiHidden="0" w:uiPriority="33" w:unhideWhenUsed="0" w:qFormat="1"/>
-    <w:lsdException w:name="Bibliography" w:uiPriority="37"/>
-    <w:lsdException w:name="TOC Heading" w:uiPriority="39" w:qFormat="1"/>
+  <w:latentStyles w:defLockedState="0" w:defUIPriority="99" w:defSemiHidden="0" w:defUnhideWhenUsed="0" w:defQFormat="0" w:count="371">
+    <w:lsdException w:name="Normal" w:uiPriority="0" w:qFormat="1"/>
+    <w:lsdException w:name="heading 1" w:uiPriority="9" w:qFormat="1"/>
+    <w:lsdException w:name="heading 2" w:semiHidden="1" w:uiPriority="9" w:unhideWhenUsed="1" w:qFormat="1"/>
+    <w:lsdException w:name="heading 3" w:semiHidden="1" w:uiPriority="9" w:unhideWhenUsed="1" w:qFormat="1"/>
+    <w:lsdException w:name="heading 4" w:semiHidden="1" w:uiPriority="9" w:unhideWhenUsed="1" w:qFormat="1"/>
+    <w:lsdException w:name="heading 5" w:semiHidden="1" w:uiPriority="9" w:unhideWhenUsed="1" w:qFormat="1"/>
+    <w:lsdException w:name="heading 6" w:semiHidden="1" w:uiPriority="9" w:unhideWhenUsed="1" w:qFormat="1"/>
+    <w:lsdException w:name="heading 7" w:semiHidden="1" w:uiPriority="9" w:unhideWhenUsed="1" w:qFormat="1"/>
+    <w:lsdException w:name="heading 8" w:semiHidden="1" w:uiPriority="9" w:unhideWhenUsed="1" w:qFormat="1"/>
+    <w:lsdException w:name="heading 9" w:semiHidden="1" w:uiPriority="9" w:unhideWhenUsed="1" w:qFormat="1"/>
+    <w:lsdException w:name="index 1" w:semiHidden="1" w:unhideWhenUsed="1"/>
+    <w:lsdException w:name="index 2" w:semiHidden="1" w:unhideWhenUsed="1"/>
+    <w:lsdException w:name="index 3" w:semiHidden="1" w:unhideWhenUsed="1"/>
+    <w:lsdException w:name="index 4" w:semiHidden="1" w:unhideWhenUsed="1"/>
+    <w:lsdException w:name="index 5" w:semiHidden="1" w:unhideWhenUsed="1"/>
+    <w:lsdException w:name="index 6" w:semiHidden="1" w:unhideWhenUsed="1"/>
+    <w:lsdException w:name="index 7" w:semiHidden="1" w:unhideWhenUsed="1"/>
+    <w:lsdException w:name="index 8" w:semiHidden="1" w:unhideWhenUsed="1"/>
+    <w:lsdException w:name="index 9" w:semiHidden="1" w:unhideWhenUsed="1"/>
+    <w:lsdException w:name="toc 1" w:semiHidden="1" w:uiPriority="39" w:unhideWhenUsed="1"/>
+    <w:lsdException w:name="toc 2" w:semiHidden="1" w:uiPriority="39" w:unhideWhenUsed="1"/>
+    <w:lsdException w:name="toc 3" w:semiHidden="1" w:uiPriority="39" w:unhideWhenUsed="1"/>
+    <w:lsdException w:name="toc 4" w:semiHidden="1" w:uiPriority="39" w:unhideWhenUsed="1"/>
+    <w:lsdException w:name="toc 5" w:semiHidden="1" w:uiPriority="39" w:unhideWhenUsed="1"/>
+    <w:lsdException w:name="toc 6" w:semiHidden="1" w:uiPriority="39" w:unhideWhenUsed="1"/>
+    <w:lsdException w:name="toc 7" w:semiHidden="1" w:uiPriority="39" w:unhideWhenUsed="1"/>
+    <w:lsdException w:name="toc 8" w:semiHidden="1" w:uiPriority="39" w:unhideWhenUsed="1"/>
+    <w:lsdException w:name="toc 9" w:semiHidden="1" w:uiPriority="39" w:unhideWhenUsed="1"/>
+    <w:lsdException w:name="Normal Indent" w:semiHidden="1" w:unhideWhenUsed="1"/>
+    <w:lsdException w:name="footnote text" w:semiHidden="1" w:unhideWhenUsed="1"/>
+    <w:lsdException w:name="annotation text" w:semiHidden="1" w:unhideWhenUsed="1"/>
+    <w:lsdException w:name="header" w:semiHidden="1" w:unhideWhenUsed="1"/>
+    <w:lsdException w:name="footer" w:semiHidden="1" w:unhideWhenUsed="1"/>
+    <w:lsdException w:name="index heading" w:semiHidden="1" w:unhideWhenUsed="1"/>
+    <w:lsdException w:name="caption" w:semiHidden="1" w:uiPriority="35" w:unhideWhenUsed="1" w:qFormat="1"/>
+    <w:lsdException w:name="table of figures" w:semiHidden="1" w:unhideWhenUsed="1"/>
+    <w:lsdException w:name="envelope address" w:semiHidden="1" w:unhideWhenUsed="1"/>
+    <w:lsdException w:name="envelope return" w:semiHidden="1" w:unhideWhenUsed="1"/>
+    <w:lsdException w:name="footnote reference" w:semiHidden="1" w:unhideWhenUsed="1"/>
+    <w:lsdException w:name="annotation reference" w:semiHidden="1" w:unhideWhenUsed="1"/>
+    <w:lsdException w:name="line number" w:semiHidden="1" w:unhideWhenUsed="1"/>
+    <w:lsdException w:name="page number" w:semiHidden="1" w:unhideWhenUsed="1"/>
+    <w:lsdException w:name="endnote reference" w:semiHidden="1" w:unhideWhenUsed="1"/>
+    <w:lsdException w:name="endnote text" w:semiHidden="1" w:unhideWhenUsed="1"/>
+    <w:lsdException w:name="table of authorities" w:semiHidden="1" w:unhideWhenUsed="1"/>
+    <w:lsdException w:name="macro" w:semiHidden="1" w:unhideWhenUsed="1"/>
+    <w:lsdException w:name="toa heading" w:semiHidden="1" w:unhideWhenUsed="1"/>
+    <w:lsdException w:name="List" w:semiHidden="1" w:unhideWhenUsed="1"/>
+    <w:lsdException w:name="List Bullet" w:semiHidden="1" w:unhideWhenUsed="1"/>
+    <w:lsdException w:name="List Number" w:semiHidden="1" w:unhideWhenUsed="1"/>
+    <w:lsdException w:name="List 2" w:semiHidden="1" w:unhideWhenUsed="1"/>
+    <w:lsdException w:name="List 3" w:semiHidden="1" w:unhideWhenUsed="1"/>
+    <w:lsdException w:name="List 4" w:semiHidden="1" w:unhideWhenUsed="1"/>
+    <w:lsdException w:name="List 5" w:semiHidden="1" w:unhideWhenUsed="1"/>
+    <w:lsdException w:name="List Bullet 2" w:semiHidden="1" w:unhideWhenUsed="1"/>
+    <w:lsdException w:name="List Bullet 3" w:semiHidden="1" w:unhideWhenUsed="1"/>
+    <w:lsdException w:name="List Bullet 4" w:semiHidden="1" w:unhideWhenUsed="1"/>
+    <w:lsdException w:name="List Bullet 5" w:semiHidden="1" w:unhideWhenUsed="1"/>
+    <w:lsdException w:name="List Number 2" w:semiHidden="1" w:unhideWhenUsed="1"/>
+    <w:lsdException w:name="List Number 3" w:semiHidden="1" w:unhideWhenUsed="1"/>
+    <w:lsdException w:name="List Number 4" w:semiHidden="1" w:unhideWhenUsed="1"/>
+    <w:lsdException w:name="List Number 5" w:semiHidden="1" w:unhideWhenUsed="1"/>
+    <w:lsdException w:name="Title" w:uiPriority="10" w:qFormat="1"/>
+    <w:lsdException w:name="Closing" w:semiHidden="1" w:unhideWhenUsed="1"/>
+    <w:lsdException w:name="Signature" w:semiHidden="1" w:unhideWhenUsed="1"/>
+    <w:lsdException w:name="Default Paragraph Font" w:semiHidden="1" w:uiPriority="1" w:unhideWhenUsed="1"/>
+    <w:lsdException w:name="Body Text" w:semiHidden="1" w:unhideWhenUsed="1"/>
+    <w:lsdException w:name="Body Text Indent" w:semiHidden="1" w:unhideWhenUsed="1"/>
+    <w:lsdException w:name="List Continue" w:semiHidden="1" w:unhideWhenUsed="1"/>
+    <w:lsdException w:name="List Continue 2" w:semiHidden="1" w:unhideWhenUsed="1"/>
+    <w:lsdException w:name="List Continue 3" w:semiHidden="1" w:unhideWhenUsed="1"/>
+    <w:lsdException w:name="List Continue 4" w:semiHidden="1" w:unhideWhenUsed="1"/>
+    <w:lsdException w:name="List Continue 5" w:semiHidden="1" w:unhideWhenUsed="1"/>
+    <w:lsdException w:name="Message Header" w:semiHidden="1" w:unhideWhenUsed="1"/>
+    <w:lsdException w:name="Subtitle" w:uiPriority="11" w:qFormat="1"/>
+    <w:lsdException w:name="Salutation" w:semiHidden="1" w:unhideWhenUsed="1"/>
+    <w:lsdException w:name="Date" w:semiHidden="1" w:unhideWhenUsed="1"/>
+    <w:lsdException w:name="Body Text First Indent" w:semiHidden="1" w:unhideWhenUsed="1"/>
+    <w:lsdException w:name="Body Text First Indent 2" w:semiHidden="1" w:unhideWhenUsed="1"/>
+    <w:lsdException w:name="Note Heading" w:semiHidden="1" w:unhideWhenUsed="1"/>
+    <w:lsdException w:name="Body Text 2" w:semiHidden="1" w:unhideWhenUsed="1"/>
+    <w:lsdException w:name="Body Text 3" w:semiHidden="1" w:unhideWhenUsed="1"/>
+    <w:lsdException w:name="Body Text Indent 2" w:semiHidden="1" w:unhideWhenUsed="1"/>
+    <w:lsdException w:name="Body Text Indent 3" w:semiHidden="1" w:unhideWhenUsed="1"/>
+    <w:lsdException w:name="Block Text" w:semiHidden="1" w:unhideWhenUsed="1"/>
+    <w:lsdException w:name="Hyperlink" w:semiHidden="1" w:unhideWhenUsed="1"/>
+    <w:lsdException w:name="FollowedHyperlink" w:semiHidden="1" w:unhideWhenUsed="1"/>
+    <w:lsdException w:name="Strong" w:uiPriority="22" w:qFormat="1"/>
+    <w:lsdException w:name="Emphasis" w:uiPriority="20" w:qFormat="1"/>
+    <w:lsdException w:name="Document Map" w:semiHidden="1" w:unhideWhenUsed="1"/>
+    <w:lsdException w:name="Plain Text" w:semiHidden="1" w:unhideWhenUsed="1"/>
+    <w:lsdException w:name="E-mail Signature" w:semiHidden="1" w:unhideWhenUsed="1"/>
+    <w:lsdException w:name="HTML Top of Form" w:semiHidden="1" w:unhideWhenUsed="1"/>
+    <w:lsdException w:name="HTML Bottom of Form" w:semiHidden="1" w:unhideWhenUsed="1"/>
+    <w:lsdException w:name="Normal (Web)" w:semiHidden="1" w:unhideWhenUsed="1"/>
+    <w:lsdException w:name="HTML Acronym" w:semiHidden="1" w:unhideWhenUsed="1"/>
+    <w:lsdException w:name="HTML Address" w:semiHidden="1" w:unhideWhenUsed="1"/>
+    <w:lsdException w:name="HTML Cite" w:semiHidden="1" w:unhideWhenUsed="1"/>
+    <w:lsdException w:name="HTML Code" w:semiHidden="1" w:unhideWhenUsed="1"/>
+    <w:lsdException w:name="HTML Definition" w:semiHidden="1" w:unhideWhenUsed="1"/>
+    <w:lsdException w:name="HTML Keyboard" w:semiHidden="1" w:unhideWhenUsed="1"/>
+    <w:lsdException w:name="HTML Preformatted" w:semiHidden="1" w:unhideWhenUsed="1"/>
+    <w:lsdException w:name="HTML Sample" w:semiHidden="1" w:unhideWhenUsed="1"/>
+    <w:lsdException w:name="HTML Typewriter" w:semiHidden="1" w:unhideWhenUsed="1"/>
+    <w:lsdException w:name="HTML Variable" w:semiHidden="1" w:unhideWhenUsed="1"/>
+    <w:lsdException w:name="Normal Table" w:semiHidden="1" w:unhideWhenUsed="1"/>
+    <w:lsdException w:name="annotation subject" w:semiHidden="1" w:unhideWhenUsed="1"/>
+    <w:lsdException w:name="No List" w:semiHidden="1" w:unhideWhenUsed="1"/>
+    <w:lsdException w:name="Outline List 1" w:semiHidden="1" w:unhideWhenUsed="1"/>
+    <w:lsdException w:name="Outline List 2" w:semiHidden="1" w:unhideWhenUsed="1"/>
+    <w:lsdException w:name="Outline List 3" w:semiHidden="1" w:unhideWhenUsed="1"/>
+    <w:lsdException w:name="Table Simple 1" w:semiHidden="1" w:unhideWhenUsed="1"/>
+    <w:lsdException w:name="Table Simple 2" w:semiHidden="1" w:unhideWhenUsed="1"/>
+    <w:lsdException w:name="Table Simple 3" w:semiHidden="1" w:unhideWhenUsed="1"/>
+    <w:lsdException w:name="Table Classic 1" w:semiHidden="1" w:unhideWhenUsed="1"/>
+    <w:lsdException w:name="Table Classic 2" w:semiHidden="1" w:unhideWhenUsed="1"/>
+    <w:lsdException w:name="Table Classic 3" w:semiHidden="1" w:unhideWhenUsed="1"/>
+    <w:lsdException w:name="Table Classic 4" w:semiHidden="1" w:unhideWhenUsed="1"/>
+    <w:lsdException w:name="Table Colorful 1" w:semiHidden="1" w:unhideWhenUsed="1"/>
+    <w:lsdException w:name="Table Colorful 2" w:semiHidden="1" w:unhideWhenUsed="1"/>
+    <w:lsdException w:name="Table Colorful 3" w:semiHidden="1" w:unhideWhenUsed="1"/>
+    <w:lsdException w:name="Table Columns 1" w:semiHidden="1" w:unhideWhenUsed="1"/>
+    <w:lsdException w:name="Table Columns 2" w:semiHidden="1" w:unhideWhenUsed="1"/>
+    <w:lsdException w:name="Table Columns 3" w:semiHidden="1" w:unhideWhenUsed="1"/>
+    <w:lsdException w:name="Table Columns 4" w:semiHidden="1" w:unhideWhenUsed="1"/>
+    <w:lsdException w:name="Table Columns 5" w:semiHidden="1" w:unhideWhenUsed="1"/>
+    <w:lsdException w:name="Table Grid 1" w:semiHidden="1" w:unhideWhenUsed="1"/>
+    <w:lsdException w:name="Table Grid 2" w:semiHidden="1" w:unhideWhenUsed="1"/>
+    <w:lsdException w:name="Table Grid 3" w:semiHidden="1" w:unhideWhenUsed="1"/>
+    <w:lsdException w:name="Table Grid 4" w:semiHidden="1" w:unhideWhenUsed="1"/>
+    <w:lsdException w:name="Table Grid 5" w:semiHidden="1" w:unhideWhenUsed="1"/>
+    <w:lsdException w:name="Table Grid 6" w:semiHidden="1" w:unhideWhenUsed="1"/>
+    <w:lsdException w:name="Table Grid 7" w:semiHidden="1" w:unhideWhenUsed="1"/>
+    <w:lsdException w:name="Table Grid 8" w:semiHidden="1" w:unhideWhenUsed="1"/>
+    <w:lsdException w:name="Table List 1" w:semiHidden="1" w:unhideWhenUsed="1"/>
+    <w:lsdException w:name="Table List 2" w:semiHidden="1" w:unhideWhenUsed="1"/>
+    <w:lsdException w:name="Table List 3" w:semiHidden="1" w:unhideWhenUsed="1"/>
+    <w:lsdException w:name="Table List 4" w:semiHidden="1" w:unhideWhenUsed="1"/>
+    <w:lsdException w:name="Table List 5" w:semiHidden="1" w:unhideWhenUsed="1"/>
+    <w:lsdException w:name="Table List 6" w:semiHidden="1" w:unhideWhenUsed="1"/>
+    <w:lsdException w:name="Table List 7" w:semiHidden="1" w:unhideWhenUsed="1"/>
+    <w:lsdException w:name="Table List 8" w:semiHidden="1" w:unhideWhenUsed="1"/>
+    <w:lsdException w:name="Table 3D effects 1" w:semiHidden="1" w:unhideWhenUsed="1"/>
+    <w:lsdException w:name="Table 3D effects 2" w:semiHidden="1" w:unhideWhenUsed="1"/>
+    <w:lsdException w:name="Table 3D effects 3" w:semiHidden="1" w:unhideWhenUsed="1"/>
+    <w:lsdException w:name="Table Contemporary" w:semiHidden="1" w:unhideWhenUsed="1"/>
+    <w:lsdException w:name="Table Elegant" w:semiHidden="1" w:unhideWhenUsed="1"/>
+    <w:lsdException w:name="Table Professional" w:semiHidden="1" w:unhideWhenUsed="1"/>
+    <w:lsdException w:name="Table Subtle 1" w:semiHidden="1" w:unhideWhenUsed="1"/>
+    <w:lsdException w:name="Table Subtle 2" w:semiHidden="1" w:unhideWhenUsed="1"/>
+    <w:lsdException w:name="Table Web 1" w:semiHidden="1" w:unhideWhenUsed="1"/>
+    <w:lsdException w:name="Table Web 2" w:semiHidden="1" w:unhideWhenUsed="1"/>
+    <w:lsdException w:name="Table Web 3" w:semiHidden="1" w:unhideWhenUsed="1"/>
+    <w:lsdException w:name="Balloon Text" w:semiHidden="1" w:unhideWhenUsed="1"/>
+    <w:lsdException w:name="Table Grid" w:uiPriority="59"/>
+    <w:lsdException w:name="Table Theme" w:semiHidden="1" w:unhideWhenUsed="1"/>
+    <w:lsdException w:name="Placeholder Text" w:semiHidden="1"/>
+    <w:lsdException w:name="No Spacing" w:uiPriority="1" w:qFormat="1"/>
+    <w:lsdException w:name="Light Shading" w:uiPriority="60"/>
+    <w:lsdException w:name="Light List" w:uiPriority="61"/>
+    <w:lsdException w:name="Light Grid" w:uiPriority="62"/>
+    <w:lsdException w:name="Medium Shading 1" w:uiPriority="63"/>
+    <w:lsdException w:name="Medium Shading 2" w:uiPriority="64"/>
+    <w:lsdException w:name="Medium List 1" w:uiPriority="65"/>
+    <w:lsdException w:name="Medium List 2" w:uiPriority="66"/>
+    <w:lsdException w:name="Medium Grid 1" w:uiPriority="67"/>
+    <w:lsdException w:name="Medium Grid 2" w:uiPriority="68"/>
+    <w:lsdException w:name="Medium Grid 3" w:uiPriority="69"/>
+    <w:lsdException w:name="Dark List" w:uiPriority="70"/>
+    <w:lsdException w:name="Colorful Shading" w:uiPriority="71"/>
+    <w:lsdException w:name="Colorful List" w:uiPriority="72"/>
+    <w:lsdException w:name="Colorful Grid" w:uiPriority="73"/>
+    <w:lsdException w:name="Light Shading Accent 1" w:uiPriority="60"/>
+    <w:lsdException w:name="Light List Accent 1" w:uiPriority="61"/>
+    <w:lsdException w:name="Light Grid Accent 1" w:uiPriority="62"/>
+    <w:lsdException w:name="Medium Shading 1 Accent 1" w:uiPriority="63"/>
+    <w:lsdException w:name="Medium Shading 2 Accent 1" w:uiPriority="64"/>
+    <w:lsdException w:name="Medium List 1 Accent 1" w:uiPriority="65"/>
+    <w:lsdException w:name="Revision" w:semiHidden="1"/>
+    <w:lsdException w:name="List Paragraph" w:uiPriority="34" w:qFormat="1"/>
+    <w:lsdException w:name="Quote" w:uiPriority="29" w:qFormat="1"/>
+    <w:lsdException w:name="Intense Quote" w:uiPriority="30" w:qFormat="1"/>
+    <w:lsdException w:name="Medium List 2 Accent 1" w:uiPriority="66"/>
+    <w:lsdException w:name="Medium Grid 1 Accent 1" w:uiPriority="67"/>
+    <w:lsdException w:name="Medium Grid 2 Accent 1" w:uiPriority="68"/>
+    <w:lsdException w:name="Medium Grid 3 Accent 1" w:uiPriority="69"/>
+    <w:lsdException w:name="Dark List Accent 1" w:uiPriority="70"/>
+    <w:lsdException w:name="Colorful Shading Accent 1" w:uiPriority="71"/>
+    <w:lsdException w:name="Colorful List Accent 1" w:uiPriority="72"/>
+    <w:lsdException w:name="Colorful Grid Accent 1" w:uiPriority="73"/>
+    <w:lsdException w:name="Light Shading Accent 2" w:uiPriority="60"/>
+    <w:lsdException w:name="Light List Accent 2" w:uiPriority="61"/>
+    <w:lsdException w:name="Light Grid Accent 2" w:uiPriority="62"/>
+    <w:lsdException w:name="Medium Shading 1 Accent 2" w:uiPriority="63"/>
+    <w:lsdException w:name="Medium Shading 2 Accent 2" w:uiPriority="64"/>
+    <w:lsdException w:name="Medium List 1 Accent 2" w:uiPriority="65"/>
+    <w:lsdException w:name="Medium List 2 Accent 2" w:uiPriority="66"/>
+    <w:lsdException w:name="Medium Grid 1 Accent 2" w:uiPriority="67"/>
+    <w:lsdException w:name="Medium Grid 2 Accent 2" w:uiPriority="68"/>
+    <w:lsdException w:name="Medium Grid 3 Accent 2" w:uiPriority="69"/>
+    <w:lsdException w:name="Dark List Accent 2" w:uiPriority="70"/>
+    <w:lsdException w:name="Colorful Shading Accent 2" w:uiPriority="71"/>
+    <w:lsdException w:name="Colorful List Accent 2" w:uiPriority="72"/>
+    <w:lsdException w:name="Colorful Grid Accent 2" w:uiPriority="73"/>
+    <w:lsdException w:name="Light Shading Accent 3" w:uiPriority="60"/>
+    <w:lsdException w:name="Light List Accent 3" w:uiPriority="61"/>
+    <w:lsdException w:name="Light Grid Accent 3" w:uiPriority="62"/>
+    <w:lsdException w:name="Medium Shading 1 Accent 3" w:uiPriority="63"/>
+    <w:lsdException w:name="Medium Shading 2 Accent 3" w:uiPriority="64"/>
+    <w:lsdException w:name="Medium List 1 Accent 3" w:uiPriority="65"/>
+    <w:lsdException w:name="Medium List 2 Accent 3" w:uiPriority="66"/>
+    <w:lsdException w:name="Medium Grid 1 Accent 3" w:uiPriority="67"/>
+    <w:lsdException w:name="Medium Grid 2 Accent 3" w:uiPriority="68"/>
+    <w:lsdException w:name="Medium Grid 3 Accent 3" w:uiPriority="69"/>
+    <w:lsdException w:name="Dark List Accent 3" w:uiPriority="70"/>
+    <w:lsdException w:name="Colorful Shading Accent 3" w:uiPriority="71"/>
+    <w:lsdException w:name="Colorful List Accent 3" w:uiPriority="72"/>
+    <w:lsdException w:name="Colorful Grid Accent 3" w:uiPriority="73"/>
+    <w:lsdException w:name="Light Shading Accent 4" w:uiPriority="60"/>
+    <w:lsdException w:name="Light List Accent 4" w:uiPriority="61"/>
+    <w:lsdException w:name="Light Grid Accent 4" w:uiPriority="62"/>
+    <w:lsdException w:name="Medium Shading 1 Accent 4" w:uiPriority="63"/>
+    <w:lsdException w:name="Medium Shading 2 Accent 4" w:uiPriority="64"/>
+    <w:lsdException w:name="Medium List 1 Accent 4" w:uiPriority="65"/>
+    <w:lsdException w:name="Medium List 2 Accent 4" w:uiPriority="66"/>
+    <w:lsdException w:name="Medium Grid 1 Accent 4" w:uiPriority="67"/>
+    <w:lsdException w:name="Medium Grid 2 Accent 4" w:uiPriority="68"/>
+    <w:lsdException w:name="Medium Grid 3 Accent 4" w:uiPriority="69"/>
+    <w:lsdException w:name="Dark List Accent 4" w:uiPriority="70"/>
+    <w:lsdException w:name="Colorful Shading Accent 4" w:uiPriority="71"/>
+    <w:lsdException w:name="Colorful List Accent 4" w:uiPriority="72"/>
+    <w:lsdException w:name="Colorful Grid Accent 4" w:uiPriority="73"/>
+    <w:lsdException w:name="Light Shading Accent 5" w:uiPriority="60"/>
+    <w:lsdException w:name="Light List Accent 5" w:uiPriority="61"/>
+    <w:lsdException w:name="Light Grid Accent 5" w:uiPriority="62"/>
+    <w:lsdException w:name="Medium Shading 1 Accent 5" w:uiPriority="63"/>
+    <w:lsdException w:name="Medium Shading 2 Accent 5" w:uiPriority="64"/>
+    <w:lsdException w:name="Medium List 1 Accent 5" w:uiPriority="65"/>
+    <w:lsdException w:name="Medium List 2 Accent 5" w:uiPriority="66"/>
+    <w:lsdException w:name="Medium Grid 1 Accent 5" w:uiPriority="67"/>
+    <w:lsdException w:name="Medium Grid 2 Accent 5" w:uiPriority="68"/>
+    <w:lsdException w:name="Medium Grid 3 Accent 5" w:uiPriority="69"/>
+    <w:lsdException w:name="Dark List Accent 5" w:uiPriority="70"/>
+    <w:lsdException w:name="Colorful Shading Accent 5" w:uiPriority="71"/>
+    <w:lsdException w:name="Colorful List Accent 5" w:uiPriority="72"/>
+    <w:lsdException w:name="Colorful Grid Accent 5" w:uiPriority="73"/>
+    <w:lsdException w:name="Light Shading Accent 6" w:uiPriority="60"/>
+    <w:lsdException w:name="Light List Accent 6" w:uiPriority="61"/>
+    <w:lsdException w:name="Light Grid Accent 6" w:uiPriority="62"/>
+    <w:lsdException w:name="Medium Shading 1 Accent 6" w:uiPriority="63"/>
+    <w:lsdException w:name="Medium Shading 2 Accent 6" w:uiPriority="64"/>
+    <w:lsdException w:name="Medium List 1 Accent 6" w:uiPriority="65"/>
+    <w:lsdException w:name="Medium List 2 Accent 6" w:uiPriority="66"/>
+    <w:lsdException w:name="Medium Grid 1 Accent 6" w:uiPriority="67"/>
+    <w:lsdException w:name="Medium Grid 2 Accent 6" w:uiPriority="68"/>
+    <w:lsdException w:name="Medium Grid 3 Accent 6" w:uiPriority="69"/>
+    <w:lsdException w:name="Dark List Accent 6" w:uiPriority="70"/>
+    <w:lsdException w:name="Colorful Shading Accent 6" w:uiPriority="71"/>
+    <w:lsdException w:name="Colorful List Accent 6" w:uiPriority="72"/>
+    <w:lsdException w:name="Colorful Grid Accent 6" w:uiPriority="73"/>
+    <w:lsdException w:name="Subtle Emphasis" w:uiPriority="19" w:qFormat="1"/>
+    <w:lsdException w:name="Intense Emphasis" w:uiPriority="21" w:qFormat="1"/>
+    <w:lsdException w:name="Subtle Reference" w:uiPriority="31" w:qFormat="1"/>
+    <w:lsdException w:name="Intense Reference" w:uiPriority="32" w:qFormat="1"/>
+    <w:lsdException w:name="Book Title" w:uiPriority="33" w:qFormat="1"/>
+    <w:lsdException w:name="Bibliography" w:semiHidden="1" w:uiPriority="37" w:unhideWhenUsed="1"/>
+    <w:lsdException w:name="TOC Heading" w:semiHidden="1" w:uiPriority="39" w:unhideWhenUsed="1" w:qFormat="1"/>
+    <w:lsdException w:name="Plain Table 1" w:uiPriority="41"/>
+    <w:lsdException w:name="Plain Table 2" w:uiPriority="42"/>
+    <w:lsdException w:name="Plain Table 3" w:uiPriority="43"/>
+    <w:lsdException w:name="Plain Table 4" w:uiPriority="44"/>
+    <w:lsdException w:name="Plain Table 5" w:uiPriority="45"/>
+    <w:lsdException w:name="Grid Table Light" w:uiPriority="40"/>
+    <w:lsdException w:name="Grid Table 1 Light" w:uiPriority="46"/>
+    <w:lsdException w:name="Grid Table 2" w:uiPriority="47"/>
+    <w:lsdException w:name="Grid Table 3" w:uiPriority="48"/>
+    <w:lsdException w:name="Grid Table 4" w:uiPriority="49"/>
+    <w:lsdException w:name="Grid Table 5 Dark" w:uiPriority="50"/>
+    <w:lsdException w:name="Grid Table 6 Colorful" w:uiPriority="51"/>
+    <w:lsdException w:name="Grid Table 7 Colorful" w:uiPriority="52"/>
+    <w:lsdException w:name="Grid Table 1 Light Accent 1" w:uiPriority="46"/>
+    <w:lsdException w:name="Grid Table 2 Accent 1" w:uiPriority="47"/>
+    <w:lsdException w:name="Grid Table 3 Accent 1" w:uiPriority="48"/>
+    <w:lsdException w:name="Grid Table 4 Accent 1" w:uiPriority="49"/>
+    <w:lsdException w:name="Grid Table 5 Dark Accent 1" w:uiPriority="50"/>
+    <w:lsdException w:name="Grid Table 6 Colorful Accent 1" w:uiPriority="51"/>
+    <w:lsdException w:name="Grid Table 7 Colorful Accent 1" w:uiPriority="52"/>
+    <w:lsdException w:name="Grid Table 1 Light Accent 2" w:uiPriority="46"/>
+    <w:lsdException w:name="Grid Table 2 Accent 2" w:uiPriority="47"/>
+    <w:lsdException w:name="Grid Table 3 Accent 2" w:uiPriority="48"/>
+    <w:lsdException w:name="Grid Table 4 Accent 2" w:uiPriority="49"/>
+    <w:lsdException w:name="Grid Table 5 Dark Accent 2" w:uiPriority="50"/>
+    <w:lsdException w:name="Grid Table 6 Colorful Accent 2" w:uiPriority="51"/>
+    <w:lsdException w:name="Grid Table 7 Colorful Accent 2" w:uiPriority="52"/>
+    <w:lsdException w:name="Grid Table 1 Light Accent 3" w:uiPriority="46"/>
+    <w:lsdException w:name="Grid Table 2 Accent 3" w:uiPriority="47"/>
+    <w:lsdException w:name="Grid Table 3 Accent 3" w:uiPriority="48"/>
+    <w:lsdException w:name="Grid Table 4 Accent 3" w:uiPriority="49"/>
+    <w:lsdException w:name="Grid Table 5 Dark Accent 3" w:uiPriority="50"/>
+    <w:lsdException w:name="Grid Table 6 Colorful Accent 3" w:uiPriority="51"/>
+    <w:lsdException w:name="Grid Table 7 Colorful Accent 3" w:uiPriority="52"/>
+    <w:lsdException w:name="Grid Table 1 Light Accent 4" w:uiPriority="46"/>
+    <w:lsdException w:name="Grid Table 2 Accent 4" w:uiPriority="47"/>
+    <w:lsdException w:name="Grid Table 3 Accent 4" w:uiPriority="48"/>
+    <w:lsdException w:name="Grid Table 4 Accent 4" w:uiPriority="49"/>
+    <w:lsdException w:name="Grid Table 5 Dark Accent 4" w:uiPriority="50"/>
+    <w:lsdException w:name="Grid Table 6 Colorful Accent 4" w:uiPriority="51"/>
+    <w:lsdException w:name="Grid Table 7 Colorful Accent 4" w:uiPriority="52"/>
+    <w:lsdException w:name="Grid Table 1 Light Accent 5" w:uiPriority="46"/>
+    <w:lsdException w:name="Grid Table 2 Accent 5" w:uiPriority="47"/>
+    <w:lsdException w:name="Grid Table 3 Accent 5" w:uiPriority="48"/>
+    <w:lsdException w:name="Grid Table 4 Accent 5" w:uiPriority="49"/>
+    <w:lsdException w:name="Grid Table 5 Dark Accent 5" w:uiPriority="50"/>
+    <w:lsdException w:name="Grid Table 6 Colorful Accent 5" w:uiPriority="51"/>
+    <w:lsdException w:name="Grid Table 7 Colorful Accent 5" w:uiPriority="52"/>
+    <w:lsdException w:name="Grid Table 1 Light Accent 6" w:uiPriority="46"/>
+    <w:lsdException w:name="Grid Table 2 Accent 6" w:uiPriority="47"/>
+    <w:lsdException w:name="Grid Table 3 Accent 6" w:uiPriority="48"/>
+    <w:lsdException w:name="Grid Table 4 Accent 6" w:uiPriority="49"/>
+    <w:lsdException w:name="Grid Table 5 Dark Accent 6" w:uiPriority="50"/>
+    <w:lsdException w:name="Grid Table 6 Colorful Accent 6" w:uiPriority="51"/>
+    <w:lsdException w:name="Grid Table 7 Colorful Accent 6" w:uiPriority="52"/>
+    <w:lsdException w:name="List Table 1 Light" w:uiPriority="46"/>
+    <w:lsdException w:name="List Table 2" w:uiPriority="47"/>
+    <w:lsdException w:name="List Table 3" w:uiPriority="48"/>
+    <w:lsdException w:name="List Table 4" w:uiPriority="49"/>
+    <w:lsdException w:name="List Table 5 Dark" w:uiPriority="50"/>
+    <w:lsdException w:name="List Table 6 Colorful" w:uiPriority="51"/>
+    <w:lsdException w:name="List Table 7 Colorful" w:uiPriority="52"/>
+    <w:lsdException w:name="List Table 1 Light Accent 1" w:uiPriority="46"/>
+    <w:lsdException w:name="List Table 2 Accent 1" w:uiPriority="47"/>
+    <w:lsdException w:name="List Table 3 Accent 1" w:uiPriority="48"/>
+    <w:lsdException w:name="List Table 4 Accent 1" w:uiPriority="49"/>
+    <w:lsdException w:name="List Table 5 Dark Accent 1" w:uiPriority="50"/>
+    <w:lsdException w:name="List Table 6 Colorful Accent 1" w:uiPriority="51"/>
+    <w:lsdException w:name="List Table 7 Colorful Accent 1" w:uiPriority="52"/>
+    <w:lsdException w:name="List Table 1 Light Accent 2" w:uiPriority="46"/>
+    <w:lsdException w:name="List Table 2 Accent 2" w:uiPriority="47"/>
+    <w:lsdException w:name="List Table 3 Accent 2" w:uiPriority="48"/>
+    <w:lsdException w:name="List Table 4 Accent 2" w:uiPriority="49"/>
+    <w:lsdException w:name="List Table 5 Dark Accent 2" w:uiPriority="50"/>
+    <w:lsdException w:name="List Table 6 Colorful Accent 2" w:uiPriority="51"/>
+    <w:lsdException w:name="List Table 7 Colorful Accent 2" w:uiPriority="52"/>
+    <w:lsdException w:name="List Table 1 Light Accent 3" w:uiPriority="46"/>
+    <w:lsdException w:name="List Table 2 Accent 3" w:uiPriority="47"/>
+    <w:lsdException w:name="List Table 3 Accent 3" w:uiPriority="48"/>
+    <w:lsdException w:name="List Table 4 Accent 3" w:uiPriority="49"/>
+    <w:lsdException w:name="List Table 5 Dark Accent 3" w:uiPriority="50"/>
+    <w:lsdException w:name="List Table 6 Colorful Accent 3" w:uiPriority="51"/>
+    <w:lsdException w:name="List Table 7 Colorful Accent 3" w:uiPriority="52"/>
+    <w:lsdException w:name="List Table 1 Light Accent 4" w:uiPriority="46"/>
+    <w:lsdException w:name="List Table 2 Accent 4" w:uiPriority="47"/>
+    <w:lsdException w:name="List Table 3 Accent 4" w:uiPriority="48"/>
+    <w:lsdException w:name="List Table 4 Accent 4" w:uiPriority="49"/>
+    <w:lsdException w:name="List Table 5 Dark Accent 4" w:uiPriority="50"/>
+    <w:lsdException w:name="List Table 6 Colorful Accent 4" w:uiPriority="51"/>
+    <w:lsdException w:name="List Table 7 Colorful Accent 4" w:uiPriority="52"/>
+    <w:lsdException w:name="List Table 1 Light Accent 5" w:uiPriority="46"/>
+    <w:lsdException w:name="List Table 2 Accent 5" w:uiPriority="47"/>
+    <w:lsdException w:name="List Table 3 Accent 5" w:uiPriority="48"/>
+    <w:lsdException w:name="List Table 4 Accent 5" w:uiPriority="49"/>
+    <w:lsdException w:name="List Table 5 Dark Accent 5" w:uiPriority="50"/>
+    <w:lsdException w:name="List Table 6 Colorful Accent 5" w:uiPriority="51"/>
+    <w:lsdException w:name="List Table 7 Colorful Accent 5" w:uiPriority="52"/>
+    <w:lsdException w:name="List Table 1 Light Accent 6" w:uiPriority="46"/>
+    <w:lsdException w:name="List Table 2 Accent 6" w:uiPriority="47"/>
+    <w:lsdException w:name="List Table 3 Accent 6" w:uiPriority="48"/>
+    <w:lsdException w:name="List Table 4 Accent 6" w:uiPriority="49"/>
+    <w:lsdException w:name="List Table 5 Dark Accent 6" w:uiPriority="50"/>
+    <w:lsdException w:name="List Table 6 Colorful Accent 6" w:uiPriority="51"/>
+    <w:lsdException w:name="List Table 7 Colorful Accent 6" w:uiPriority="52"/>
   </w:latentStyles>
-  <w:style w:type="paragraph" w:default="1" w:styleId="Normal">
+  <w:style w:type="paragraph" w:default="1" w:styleId="a">
     <w:name w:val="Normal"/>
     <w:qFormat/>
     <w:rsid w:val="0013705E"/>
   </w:style>
-  <w:style w:type="character" w:default="1" w:styleId="DefaultParagraphFont">
+  <w:style w:type="character" w:default="1" w:styleId="a0">
     <w:name w:val="Default Paragraph Font"/>
     <w:uiPriority w:val="1"/>
     <w:semiHidden/>
     <w:unhideWhenUsed/>
   </w:style>
-  <w:style w:type="table" w:default="1" w:styleId="TableNormal">
+  <w:style w:type="table" w:default="1" w:styleId="a1">
     <w:name w:val="Normal Table"/>
     <w:uiPriority w:val="99"/>
     <w:semiHidden/>
     <w:unhideWhenUsed/>
-    <w:qFormat/>
     <w:tblPr>
       <w:tblInd w:w="0" w:type="dxa"/>
       <w:tblCellMar>
@@ -3177,15 +8362,15 @@
       </w:tblCellMar>
     </w:tblPr>
   </w:style>
-  <w:style w:type="numbering" w:default="1" w:styleId="NoList">
+  <w:style w:type="numbering" w:default="1" w:styleId="a2">
     <w:name w:val="No List"/>
     <w:uiPriority w:val="99"/>
     <w:semiHidden/>
     <w:unhideWhenUsed/>
   </w:style>
-  <w:style w:type="paragraph" w:styleId="ListParagraph">
+  <w:style w:type="paragraph" w:styleId="a3">
     <w:name w:val="List Paragraph"/>
-    <w:basedOn w:val="Normal"/>
+    <w:basedOn w:val="a"/>
     <w:uiPriority w:val="34"/>
     <w:qFormat/>
     <w:rsid w:val="0013705E"/>
@@ -3201,9 +8386,9 @@
       <w:lang w:eastAsia="en-NZ"/>
     </w:rPr>
   </w:style>
-  <w:style w:type="table" w:styleId="TableGrid">
+  <w:style w:type="table" w:styleId="a4">
     <w:name w:val="Table Grid"/>
-    <w:basedOn w:val="TableNormal"/>
+    <w:basedOn w:val="a1"/>
     <w:uiPriority w:val="59"/>
     <w:rsid w:val="0013705E"/>
     <w:pPr>
@@ -3227,10 +8412,10 @@
       </w:tblCellMar>
     </w:tblPr>
   </w:style>
-  <w:style w:type="paragraph" w:styleId="Header">
+  <w:style w:type="paragraph" w:styleId="a5">
     <w:name w:val="header"/>
-    <w:basedOn w:val="Normal"/>
-    <w:link w:val="HeaderChar"/>
+    <w:basedOn w:val="a"/>
+    <w:link w:val="Char"/>
     <w:uiPriority w:val="99"/>
     <w:unhideWhenUsed/>
     <w:rsid w:val="00A81F18"/>
@@ -3242,17 +8427,17 @@
       <w:spacing w:after="0" w:line="240" w:lineRule="auto"/>
     </w:pPr>
   </w:style>
-  <w:style w:type="character" w:customStyle="1" w:styleId="HeaderChar">
-    <w:name w:val="Header Char"/>
-    <w:basedOn w:val="DefaultParagraphFont"/>
-    <w:link w:val="Header"/>
+  <w:style w:type="character" w:customStyle="1" w:styleId="Char">
+    <w:name w:val="머리글 Char"/>
+    <w:basedOn w:val="a0"/>
+    <w:link w:val="a5"/>
     <w:uiPriority w:val="99"/>
     <w:rsid w:val="00A81F18"/>
   </w:style>
-  <w:style w:type="paragraph" w:styleId="Footer">
+  <w:style w:type="paragraph" w:styleId="a6">
     <w:name w:val="footer"/>
-    <w:basedOn w:val="Normal"/>
-    <w:link w:val="FooterChar"/>
+    <w:basedOn w:val="a"/>
+    <w:link w:val="Char0"/>
     <w:uiPriority w:val="99"/>
     <w:unhideWhenUsed/>
     <w:rsid w:val="00A81F18"/>
@@ -3264,16 +8449,16 @@
       <w:spacing w:after="0" w:line="240" w:lineRule="auto"/>
     </w:pPr>
   </w:style>
-  <w:style w:type="character" w:customStyle="1" w:styleId="FooterChar">
-    <w:name w:val="Footer Char"/>
-    <w:basedOn w:val="DefaultParagraphFont"/>
-    <w:link w:val="Footer"/>
+  <w:style w:type="character" w:customStyle="1" w:styleId="Char0">
+    <w:name w:val="바닥글 Char"/>
+    <w:basedOn w:val="a0"/>
+    <w:link w:val="a6"/>
     <w:uiPriority w:val="99"/>
     <w:rsid w:val="00A81F18"/>
   </w:style>
   <w:style w:type="paragraph" w:customStyle="1" w:styleId="Achievement">
     <w:name w:val="Achievement"/>
-    <w:basedOn w:val="BodyText"/>
+    <w:basedOn w:val="a7"/>
     <w:rsid w:val="00A05B9A"/>
     <w:pPr>
       <w:spacing w:after="60" w:line="240" w:lineRule="atLeast"/>
@@ -3286,10 +8471,10 @@
       <w:lang w:val="en-US" w:eastAsia="da-DK"/>
     </w:rPr>
   </w:style>
-  <w:style w:type="paragraph" w:styleId="BodyText">
+  <w:style w:type="paragraph" w:styleId="a7">
     <w:name w:val="Body Text"/>
-    <w:basedOn w:val="Normal"/>
-    <w:link w:val="BodyTextChar"/>
+    <w:basedOn w:val="a"/>
+    <w:link w:val="Char1"/>
     <w:uiPriority w:val="99"/>
     <w:semiHidden/>
     <w:unhideWhenUsed/>
@@ -3298,340 +8483,18 @@
       <w:spacing w:after="120"/>
     </w:pPr>
   </w:style>
-  <w:style w:type="character" w:customStyle="1" w:styleId="BodyTextChar">
-    <w:name w:val="Body Text Char"/>
-    <w:basedOn w:val="DefaultParagraphFont"/>
-    <w:link w:val="BodyText"/>
+  <w:style w:type="character" w:customStyle="1" w:styleId="Char1">
+    <w:name w:val="본문 Char"/>
+    <w:basedOn w:val="a0"/>
+    <w:link w:val="a7"/>
     <w:uiPriority w:val="99"/>
     <w:semiHidden/>
     <w:rsid w:val="00A05B9A"/>
   </w:style>
   <w:style w:type="paragraph" w:customStyle="1" w:styleId="Objective">
     <w:name w:val="Objective"/>
-    <w:basedOn w:val="Normal"/>
-    <w:next w:val="BodyText"/>
-    <w:rsid w:val="005B4D16"/>
-    <w:pPr>
-      <w:spacing w:after="220" w:line="220" w:lineRule="atLeast"/>
-      <w:jc w:val="both"/>
-    </w:pPr>
-    <w:rPr>
-      <w:rFonts w:ascii="Garamond" w:eastAsia="Times New Roman" w:hAnsi="Garamond" w:cs="Times New Roman"/>
-      <w:szCs w:val="20"/>
-      <w:lang w:val="en-US" w:eastAsia="da-DK"/>
-    </w:rPr>
-  </w:style>
-</w:styles>
-</file>
-
-<file path=word/stylesWithEffects.xml><?xml version="1.0" encoding="utf-8"?>
-<w:styles xmlns:wpc="http://schemas.microsoft.com/office/word/2010/wordprocessingCanvas" xmlns:mc="http://schemas.openxmlformats.org/markup-compatibility/2006" xmlns:o="urn:schemas-microsoft-com:office:office" xmlns:r="http://schemas.openxmlformats.org/officeDocument/2006/relationships" xmlns:m="http://schemas.openxmlformats.org/officeDocument/2006/math" xmlns:v="urn:schemas-microsoft-com:vml" xmlns:wp14="http://schemas.microsoft.com/office/word/2010/wordprocessingDrawing" xmlns:wp="http://schemas.openxmlformats.org/drawingml/2006/wordprocessingDrawing" xmlns:w10="urn:schemas-microsoft-com:office:word" xmlns:w="http://schemas.openxmlformats.org/wordprocessingml/2006/main" xmlns:w14="http://schemas.microsoft.com/office/word/2010/wordml" xmlns:wpg="http://schemas.microsoft.com/office/word/2010/wordprocessingGroup" xmlns:wpi="http://schemas.microsoft.com/office/word/2010/wordprocessingInk" xmlns:wne="http://schemas.microsoft.com/office/word/2006/wordml" xmlns:wps="http://schemas.microsoft.com/office/word/2010/wordprocessingShape" mc:Ignorable="w14 wp14">
-  <w:docDefaults>
-    <w:rPrDefault>
-      <w:rPr>
-        <w:rFonts w:asciiTheme="minorHAnsi" w:eastAsiaTheme="minorHAnsi" w:hAnsiTheme="minorHAnsi" w:cstheme="minorBidi"/>
-        <w:sz w:val="22"/>
-        <w:szCs w:val="22"/>
-        <w:lang w:val="en-NZ" w:eastAsia="en-US" w:bidi="ar-SA"/>
-      </w:rPr>
-    </w:rPrDefault>
-    <w:pPrDefault>
-      <w:pPr>
-        <w:spacing w:after="200" w:line="276" w:lineRule="auto"/>
-      </w:pPr>
-    </w:pPrDefault>
-  </w:docDefaults>
-  <w:latentStyles w:defLockedState="0" w:defUIPriority="99" w:defSemiHidden="1" w:defUnhideWhenUsed="1" w:defQFormat="0" w:count="267">
-    <w:lsdException w:name="Normal" w:semiHidden="0" w:uiPriority="0" w:unhideWhenUsed="0" w:qFormat="1"/>
-    <w:lsdException w:name="heading 1" w:semiHidden="0" w:uiPriority="9" w:unhideWhenUsed="0" w:qFormat="1"/>
-    <w:lsdException w:name="heading 2" w:uiPriority="9" w:qFormat="1"/>
-    <w:lsdException w:name="heading 3" w:uiPriority="9" w:qFormat="1"/>
-    <w:lsdException w:name="heading 4" w:uiPriority="9" w:qFormat="1"/>
-    <w:lsdException w:name="heading 5" w:uiPriority="9" w:qFormat="1"/>
-    <w:lsdException w:name="heading 6" w:uiPriority="9" w:qFormat="1"/>
-    <w:lsdException w:name="heading 7" w:uiPriority="9" w:qFormat="1"/>
-    <w:lsdException w:name="heading 8" w:uiPriority="9" w:qFormat="1"/>
-    <w:lsdException w:name="heading 9" w:uiPriority="9" w:qFormat="1"/>
-    <w:lsdException w:name="toc 1" w:uiPriority="39"/>
-    <w:lsdException w:name="toc 2" w:uiPriority="39"/>
-    <w:lsdException w:name="toc 3" w:uiPriority="39"/>
-    <w:lsdException w:name="toc 4" w:uiPriority="39"/>
-    <w:lsdException w:name="toc 5" w:uiPriority="39"/>
-    <w:lsdException w:name="toc 6" w:uiPriority="39"/>
-    <w:lsdException w:name="toc 7" w:uiPriority="39"/>
-    <w:lsdException w:name="toc 8" w:uiPriority="39"/>
-    <w:lsdException w:name="toc 9" w:uiPriority="39"/>
-    <w:lsdException w:name="caption" w:uiPriority="35" w:qFormat="1"/>
-    <w:lsdException w:name="Title" w:semiHidden="0" w:uiPriority="10" w:unhideWhenUsed="0" w:qFormat="1"/>
-    <w:lsdException w:name="Default Paragraph Font" w:uiPriority="1"/>
-    <w:lsdException w:name="Subtitle" w:semiHidden="0" w:uiPriority="11" w:unhideWhenUsed="0" w:qFormat="1"/>
-    <w:lsdException w:name="Strong" w:semiHidden="0" w:uiPriority="22" w:unhideWhenUsed="0" w:qFormat="1"/>
-    <w:lsdException w:name="Emphasis" w:semiHidden="0" w:uiPriority="20" w:unhideWhenUsed="0" w:qFormat="1"/>
-    <w:lsdException w:name="Table Grid" w:semiHidden="0" w:uiPriority="59" w:unhideWhenUsed="0"/>
-    <w:lsdException w:name="Placeholder Text" w:unhideWhenUsed="0"/>
-    <w:lsdException w:name="No Spacing" w:semiHidden="0" w:uiPriority="1" w:unhideWhenUsed="0" w:qFormat="1"/>
-    <w:lsdException w:name="Light Shading" w:semiHidden="0" w:uiPriority="60" w:unhideWhenUsed="0"/>
-    <w:lsdException w:name="Light List" w:semiHidden="0" w:uiPriority="61" w:unhideWhenUsed="0"/>
-    <w:lsdException w:name="Light Grid" w:semiHidden="0" w:uiPriority="62" w:unhideWhenUsed="0"/>
-    <w:lsdException w:name="Medium Shading 1" w:semiHidden="0" w:uiPriority="63" w:unhideWhenUsed="0"/>
-    <w:lsdException w:name="Medium Shading 2" w:semiHidden="0" w:uiPriority="64" w:unhideWhenUsed="0"/>
-    <w:lsdException w:name="Medium List 1" w:semiHidden="0" w:uiPriority="65" w:unhideWhenUsed="0"/>
-    <w:lsdException w:name="Medium List 2" w:semiHidden="0" w:uiPriority="66" w:unhideWhenUsed="0"/>
-    <w:lsdException w:name="Medium Grid 1" w:semiHidden="0" w:uiPriority="67" w:unhideWhenUsed="0"/>
-    <w:lsdException w:name="Medium Grid 2" w:semiHidden="0" w:uiPriority="68" w:unhideWhenUsed="0"/>
-    <w:lsdException w:name="Medium Grid 3" w:semiHidden="0" w:uiPriority="69" w:unhideWhenUsed="0"/>
-    <w:lsdException w:name="Dark List" w:semiHidden="0" w:uiPriority="70" w:unhideWhenUsed="0"/>
-    <w:lsdException w:name="Colorful Shading" w:semiHidden="0" w:uiPriority="71" w:unhideWhenUsed="0"/>
-    <w:lsdException w:name="Colorful List" w:semiHidden="0" w:uiPriority="72" w:unhideWhenUsed="0"/>
-    <w:lsdException w:name="Colorful Grid" w:semiHidden="0" w:uiPriority="73" w:unhideWhenUsed="0"/>
-    <w:lsdException w:name="Light Shading Accent 1" w:semiHidden="0" w:uiPriority="60" w:unhideWhenUsed="0"/>
-    <w:lsdException w:name="Light List Accent 1" w:semiHidden="0" w:uiPriority="61" w:unhideWhenUsed="0"/>
-    <w:lsdException w:name="Light Grid Accent 1" w:semiHidden="0" w:uiPriority="62" w:unhideWhenUsed="0"/>
-    <w:lsdException w:name="Medium Shading 1 Accent 1" w:semiHidden="0" w:uiPriority="63" w:unhideWhenUsed="0"/>
-    <w:lsdException w:name="Medium Shading 2 Accent 1" w:semiHidden="0" w:uiPriority="64" w:unhideWhenUsed="0"/>
-    <w:lsdException w:name="Medium List 1 Accent 1" w:semiHidden="0" w:uiPriority="65" w:unhideWhenUsed="0"/>
-    <w:lsdException w:name="Revision" w:unhideWhenUsed="0"/>
-    <w:lsdException w:name="List Paragraph" w:semiHidden="0" w:uiPriority="34" w:unhideWhenUsed="0" w:qFormat="1"/>
-    <w:lsdException w:name="Quote" w:semiHidden="0" w:uiPriority="29" w:unhideWhenUsed="0" w:qFormat="1"/>
-    <w:lsdException w:name="Intense Quote" w:semiHidden="0" w:uiPriority="30" w:unhideWhenUsed="0" w:qFormat="1"/>
-    <w:lsdException w:name="Medium List 2 Accent 1" w:semiHidden="0" w:uiPriority="66" w:unhideWhenUsed="0"/>
-    <w:lsdException w:name="Medium Grid 1 Accent 1" w:semiHidden="0" w:uiPriority="67" w:unhideWhenUsed="0"/>
-    <w:lsdException w:name="Medium Grid 2 Accent 1" w:semiHidden="0" w:uiPriority="68" w:unhideWhenUsed="0"/>
-    <w:lsdException w:name="Medium Grid 3 Accent 1" w:semiHidden="0" w:uiPriority="69" w:unhideWhenUsed="0"/>
-    <w:lsdException w:name="Dark List Accent 1" w:semiHidden="0" w:uiPriority="70" w:unhideWhenUsed="0"/>
-    <w:lsdException w:name="Colorful Shading Accent 1" w:semiHidden="0" w:uiPriority="71" w:unhideWhenUsed="0"/>
-    <w:lsdException w:name="Colorful List Accent 1" w:semiHidden="0" w:uiPriority="72" w:unhideWhenUsed="0"/>
-    <w:lsdException w:name="Colorful Grid Accent 1" w:semiHidden="0" w:uiPriority="73" w:unhideWhenUsed="0"/>
-    <w:lsdException w:name="Light Shading Accent 2" w:semiHidden="0" w:uiPriority="60" w:unhideWhenUsed="0"/>
-    <w:lsdException w:name="Light List Accent 2" w:semiHidden="0" w:uiPriority="61" w:unhideWhenUsed="0"/>
-    <w:lsdException w:name="Light Grid Accent 2" w:semiHidden="0" w:uiPriority="62" w:unhideWhenUsed="0"/>
-    <w:lsdException w:name="Medium Shading 1 Accent 2" w:semiHidden="0" w:uiPriority="63" w:unhideWhenUsed="0"/>
-    <w:lsdException w:name="Medium Shading 2 Accent 2" w:semiHidden="0" w:uiPriority="64" w:unhideWhenUsed="0"/>
-    <w:lsdException w:name="Medium List 1 Accent 2" w:semiHidden="0" w:uiPriority="65" w:unhideWhenUsed="0"/>
-    <w:lsdException w:name="Medium List 2 Accent 2" w:semiHidden="0" w:uiPriority="66" w:unhideWhenUsed="0"/>
-    <w:lsdException w:name="Medium Grid 1 Accent 2" w:semiHidden="0" w:uiPriority="67" w:unhideWhenUsed="0"/>
-    <w:lsdException w:name="Medium Grid 2 Accent 2" w:semiHidden="0" w:uiPriority="68" w:unhideWhenUsed="0"/>
-    <w:lsdException w:name="Medium Grid 3 Accent 2" w:semiHidden="0" w:uiPriority="69" w:unhideWhenUsed="0"/>
-    <w:lsdException w:name="Dark List Accent 2" w:semiHidden="0" w:uiPriority="70" w:unhideWhenUsed="0"/>
-    <w:lsdException w:name="Colorful Shading Accent 2" w:semiHidden="0" w:uiPriority="71" w:unhideWhenUsed="0"/>
-    <w:lsdException w:name="Colorful List Accent 2" w:semiHidden="0" w:uiPriority="72" w:unhideWhenUsed="0"/>
-    <w:lsdException w:name="Colorful Grid Accent 2" w:semiHidden="0" w:uiPriority="73" w:unhideWhenUsed="0"/>
-    <w:lsdException w:name="Light Shading Accent 3" w:semiHidden="0" w:uiPriority="60" w:unhideWhenUsed="0"/>
-    <w:lsdException w:name="Light List Accent 3" w:semiHidden="0" w:uiPriority="61" w:unhideWhenUsed="0"/>
-    <w:lsdException w:name="Light Grid Accent 3" w:semiHidden="0" w:uiPriority="62" w:unhideWhenUsed="0"/>
-    <w:lsdException w:name="Medium Shading 1 Accent 3" w:semiHidden="0" w:uiPriority="63" w:unhideWhenUsed="0"/>
-    <w:lsdException w:name="Medium Shading 2 Accent 3" w:semiHidden="0" w:uiPriority="64" w:unhideWhenUsed="0"/>
-    <w:lsdException w:name="Medium List 1 Accent 3" w:semiHidden="0" w:uiPriority="65" w:unhideWhenUsed="0"/>
-    <w:lsdException w:name="Medium List 2 Accent 3" w:semiHidden="0" w:uiPriority="66" w:unhideWhenUsed="0"/>
-    <w:lsdException w:name="Medium Grid 1 Accent 3" w:semiHidden="0" w:uiPriority="67" w:unhideWhenUsed="0"/>
-    <w:lsdException w:name="Medium Grid 2 Accent 3" w:semiHidden="0" w:uiPriority="68" w:unhideWhenUsed="0"/>
-    <w:lsdException w:name="Medium Grid 3 Accent 3" w:semiHidden="0" w:uiPriority="69" w:unhideWhenUsed="0"/>
-    <w:lsdException w:name="Dark List Accent 3" w:semiHidden="0" w:uiPriority="70" w:unhideWhenUsed="0"/>
-    <w:lsdException w:name="Colorful Shading Accent 3" w:semiHidden="0" w:uiPriority="71" w:unhideWhenUsed="0"/>
-    <w:lsdException w:name="Colorful List Accent 3" w:semiHidden="0" w:uiPriority="72" w:unhideWhenUsed="0"/>
-    <w:lsdException w:name="Colorful Grid Accent 3" w:semiHidden="0" w:uiPriority="73" w:unhideWhenUsed="0"/>
-    <w:lsdException w:name="Light Shading Accent 4" w:semiHidden="0" w:uiPriority="60" w:unhideWhenUsed="0"/>
-    <w:lsdException w:name="Light List Accent 4" w:semiHidden="0" w:uiPriority="61" w:unhideWhenUsed="0"/>
-    <w:lsdException w:name="Light Grid Accent 4" w:semiHidden="0" w:uiPriority="62" w:unhideWhenUsed="0"/>
-    <w:lsdException w:name="Medium Shading 1 Accent 4" w:semiHidden="0" w:uiPriority="63" w:unhideWhenUsed="0"/>
-    <w:lsdException w:name="Medium Shading 2 Accent 4" w:semiHidden="0" w:uiPriority="64" w:unhideWhenUsed="0"/>
-    <w:lsdException w:name="Medium List 1 Accent 4" w:semiHidden="0" w:uiPriority="65" w:unhideWhenUsed="0"/>
-    <w:lsdException w:name="Medium List 2 Accent 4" w:semiHidden="0" w:uiPriority="66" w:unhideWhenUsed="0"/>
-    <w:lsdException w:name="Medium Grid 1 Accent 4" w:semiHidden="0" w:uiPriority="67" w:unhideWhenUsed="0"/>
-    <w:lsdException w:name="Medium Grid 2 Accent 4" w:semiHidden="0" w:uiPriority="68" w:unhideWhenUsed="0"/>
-    <w:lsdException w:name="Medium Grid 3 Accent 4" w:semiHidden="0" w:uiPriority="69" w:unhideWhenUsed="0"/>
-    <w:lsdException w:name="Dark List Accent 4" w:semiHidden="0" w:uiPriority="70" w:unhideWhenUsed="0"/>
-    <w:lsdException w:name="Colorful Shading Accent 4" w:semiHidden="0" w:uiPriority="71" w:unhideWhenUsed="0"/>
-    <w:lsdException w:name="Colorful List Accent 4" w:semiHidden="0" w:uiPriority="72" w:unhideWhenUsed="0"/>
-    <w:lsdException w:name="Colorful Grid Accent 4" w:semiHidden="0" w:uiPriority="73" w:unhideWhenUsed="0"/>
-    <w:lsdException w:name="Light Shading Accent 5" w:semiHidden="0" w:uiPriority="60" w:unhideWhenUsed="0"/>
-    <w:lsdException w:name="Light List Accent 5" w:semiHidden="0" w:uiPriority="61" w:unhideWhenUsed="0"/>
-    <w:lsdException w:name="Light Grid Accent 5" w:semiHidden="0" w:uiPriority="62" w:unhideWhenUsed="0"/>
-    <w:lsdException w:name="Medium Shading 1 Accent 5" w:semiHidden="0" w:uiPriority="63" w:unhideWhenUsed="0"/>
-    <w:lsdException w:name="Medium Shading 2 Accent 5" w:semiHidden="0" w:uiPriority="64" w:unhideWhenUsed="0"/>
-    <w:lsdException w:name="Medium List 1 Accent 5" w:semiHidden="0" w:uiPriority="65" w:unhideWhenUsed="0"/>
-    <w:lsdException w:name="Medium List 2 Accent 5" w:semiHidden="0" w:uiPriority="66" w:unhideWhenUsed="0"/>
-    <w:lsdException w:name="Medium Grid 1 Accent 5" w:semiHidden="0" w:uiPriority="67" w:unhideWhenUsed="0"/>
-    <w:lsdException w:name="Medium Grid 2 Accent 5" w:semiHidden="0" w:uiPriority="68" w:unhideWhenUsed="0"/>
-    <w:lsdException w:name="Medium Grid 3 Accent 5" w:semiHidden="0" w:uiPriority="69" w:unhideWhenUsed="0"/>
-    <w:lsdException w:name="Dark List Accent 5" w:semiHidden="0" w:uiPriority="70" w:unhideWhenUsed="0"/>
-    <w:lsdException w:name="Colorful Shading Accent 5" w:semiHidden="0" w:uiPriority="71" w:unhideWhenUsed="0"/>
-    <w:lsdException w:name="Colorful List Accent 5" w:semiHidden="0" w:uiPriority="72" w:unhideWhenUsed="0"/>
-    <w:lsdException w:name="Colorful Grid Accent 5" w:semiHidden="0" w:uiPriority="73" w:unhideWhenUsed="0"/>
-    <w:lsdException w:name="Light Shading Accent 6" w:semiHidden="0" w:uiPriority="60" w:unhideWhenUsed="0"/>
-    <w:lsdException w:name="Light List Accent 6" w:semiHidden="0" w:uiPriority="61" w:unhideWhenUsed="0"/>
-    <w:lsdException w:name="Light Grid Accent 6" w:semiHidden="0" w:uiPriority="62" w:unhideWhenUsed="0"/>
-    <w:lsdException w:name="Medium Shading 1 Accent 6" w:semiHidden="0" w:uiPriority="63" w:unhideWhenUsed="0"/>
-    <w:lsdException w:name="Medium Shading 2 Accent 6" w:semiHidden="0" w:uiPriority="64" w:unhideWhenUsed="0"/>
-    <w:lsdException w:name="Medium List 1 Accent 6" w:semiHidden="0" w:uiPriority="65" w:unhideWhenUsed="0"/>
-    <w:lsdException w:name="Medium List 2 Accent 6" w:semiHidden="0" w:uiPriority="66" w:unhideWhenUsed="0"/>
-    <w:lsdException w:name="Medium Grid 1 Accent 6" w:semiHidden="0" w:uiPriority="67" w:unhideWhenUsed="0"/>
-    <w:lsdException w:name="Medium Grid 2 Accent 6" w:semiHidden="0" w:uiPriority="68" w:unhideWhenUsed="0"/>
-    <w:lsdException w:name="Medium Grid 3 Accent 6" w:semiHidden="0" w:uiPriority="69" w:unhideWhenUsed="0"/>
-    <w:lsdException w:name="Dark List Accent 6" w:semiHidden="0" w:uiPriority="70" w:unhideWhenUsed="0"/>
-    <w:lsdException w:name="Colorful Shading Accent 6" w:semiHidden="0" w:uiPriority="71" w:unhideWhenUsed="0"/>
-    <w:lsdException w:name="Colorful List Accent 6" w:semiHidden="0" w:uiPriority="72" w:unhideWhenUsed="0"/>
-    <w:lsdException w:name="Colorful Grid Accent 6" w:semiHidden="0" w:uiPriority="73" w:unhideWhenUsed="0"/>
-    <w:lsdException w:name="Subtle Emphasis" w:semiHidden="0" w:uiPriority="19" w:unhideWhenUsed="0" w:qFormat="1"/>
-    <w:lsdException w:name="Intense Emphasis" w:semiHidden="0" w:uiPriority="21" w:unhideWhenUsed="0" w:qFormat="1"/>
-    <w:lsdException w:name="Subtle Reference" w:semiHidden="0" w:uiPriority="31" w:unhideWhenUsed="0" w:qFormat="1"/>
-    <w:lsdException w:name="Intense Reference" w:semiHidden="0" w:uiPriority="32" w:unhideWhenUsed="0" w:qFormat="1"/>
-    <w:lsdException w:name="Book Title" w:semiHidden="0" w:uiPriority="33" w:unhideWhenUsed="0" w:qFormat="1"/>
-    <w:lsdException w:name="Bibliography" w:uiPriority="37"/>
-    <w:lsdException w:name="TOC Heading" w:uiPriority="39" w:qFormat="1"/>
-  </w:latentStyles>
-  <w:style w:type="paragraph" w:default="1" w:styleId="Normal">
-    <w:name w:val="Normal"/>
-    <w:qFormat/>
-    <w:rsid w:val="0013705E"/>
-  </w:style>
-  <w:style w:type="character" w:default="1" w:styleId="DefaultParagraphFont">
-    <w:name w:val="Default Paragraph Font"/>
-    <w:uiPriority w:val="1"/>
-    <w:semiHidden/>
-    <w:unhideWhenUsed/>
-  </w:style>
-  <w:style w:type="table" w:default="1" w:styleId="TableNormal">
-    <w:name w:val="Normal Table"/>
-    <w:uiPriority w:val="99"/>
-    <w:semiHidden/>
-    <w:unhideWhenUsed/>
-    <w:tblPr>
-      <w:tblInd w:w="0" w:type="dxa"/>
-      <w:tblCellMar>
-        <w:top w:w="0" w:type="dxa"/>
-        <w:left w:w="108" w:type="dxa"/>
-        <w:bottom w:w="0" w:type="dxa"/>
-        <w:right w:w="108" w:type="dxa"/>
-      </w:tblCellMar>
-    </w:tblPr>
-  </w:style>
-  <w:style w:type="numbering" w:default="1" w:styleId="NoList">
-    <w:name w:val="No List"/>
-    <w:uiPriority w:val="99"/>
-    <w:semiHidden/>
-    <w:unhideWhenUsed/>
-  </w:style>
-  <w:style w:type="paragraph" w:styleId="ListParagraph">
-    <w:name w:val="List Paragraph"/>
-    <w:basedOn w:val="Normal"/>
-    <w:uiPriority w:val="34"/>
-    <w:qFormat/>
-    <w:rsid w:val="0013705E"/>
-    <w:pPr>
-      <w:spacing w:after="0" w:line="240" w:lineRule="auto"/>
-      <w:ind w:left="720"/>
-      <w:contextualSpacing/>
-    </w:pPr>
-    <w:rPr>
-      <w:rFonts w:ascii="Times New Roman" w:eastAsia="Times New Roman" w:hAnsi="Times New Roman" w:cs="Times New Roman"/>
-      <w:sz w:val="24"/>
-      <w:szCs w:val="24"/>
-      <w:lang w:eastAsia="en-NZ"/>
-    </w:rPr>
-  </w:style>
-  <w:style w:type="table" w:styleId="TableGrid">
-    <w:name w:val="Table Grid"/>
-    <w:basedOn w:val="TableNormal"/>
-    <w:uiPriority w:val="59"/>
-    <w:rsid w:val="0013705E"/>
-    <w:pPr>
-      <w:spacing w:after="0" w:line="240" w:lineRule="auto"/>
-    </w:pPr>
-    <w:tblPr>
-      <w:tblBorders>
-        <w:top w:val="single" w:sz="4" w:space="0" w:color="auto"/>
-        <w:left w:val="single" w:sz="4" w:space="0" w:color="auto"/>
-        <w:bottom w:val="single" w:sz="4" w:space="0" w:color="auto"/>
-        <w:right w:val="single" w:sz="4" w:space="0" w:color="auto"/>
-        <w:insideH w:val="single" w:sz="4" w:space="0" w:color="auto"/>
-        <w:insideV w:val="single" w:sz="4" w:space="0" w:color="auto"/>
-      </w:tblBorders>
-    </w:tblPr>
-  </w:style>
-  <w:style w:type="paragraph" w:styleId="Header">
-    <w:name w:val="header"/>
-    <w:basedOn w:val="Normal"/>
-    <w:link w:val="HeaderChar"/>
-    <w:uiPriority w:val="99"/>
-    <w:unhideWhenUsed/>
-    <w:rsid w:val="00A81F18"/>
-    <w:pPr>
-      <w:tabs>
-        <w:tab w:val="center" w:pos="4513"/>
-        <w:tab w:val="right" w:pos="9026"/>
-      </w:tabs>
-      <w:spacing w:after="0" w:line="240" w:lineRule="auto"/>
-    </w:pPr>
-  </w:style>
-  <w:style w:type="character" w:customStyle="1" w:styleId="HeaderChar">
-    <w:name w:val="Header Char"/>
-    <w:basedOn w:val="DefaultParagraphFont"/>
-    <w:link w:val="Header"/>
-    <w:uiPriority w:val="99"/>
-    <w:rsid w:val="00A81F18"/>
-  </w:style>
-  <w:style w:type="paragraph" w:styleId="Footer">
-    <w:name w:val="footer"/>
-    <w:basedOn w:val="Normal"/>
-    <w:link w:val="FooterChar"/>
-    <w:uiPriority w:val="99"/>
-    <w:unhideWhenUsed/>
-    <w:rsid w:val="00A81F18"/>
-    <w:pPr>
-      <w:tabs>
-        <w:tab w:val="center" w:pos="4513"/>
-        <w:tab w:val="right" w:pos="9026"/>
-      </w:tabs>
-      <w:spacing w:after="0" w:line="240" w:lineRule="auto"/>
-    </w:pPr>
-  </w:style>
-  <w:style w:type="character" w:customStyle="1" w:styleId="FooterChar">
-    <w:name w:val="Footer Char"/>
-    <w:basedOn w:val="DefaultParagraphFont"/>
-    <w:link w:val="Footer"/>
-    <w:uiPriority w:val="99"/>
-    <w:rsid w:val="00A81F18"/>
-  </w:style>
-  <w:style w:type="paragraph" w:customStyle="1" w:styleId="Achievement">
-    <w:name w:val="Achievement"/>
-    <w:basedOn w:val="BodyText"/>
-    <w:rsid w:val="00A05B9A"/>
-    <w:pPr>
-      <w:spacing w:after="60" w:line="240" w:lineRule="atLeast"/>
-      <w:ind w:left="240" w:hanging="240"/>
-      <w:jc w:val="both"/>
-    </w:pPr>
-    <w:rPr>
-      <w:rFonts w:ascii="Garamond" w:eastAsia="Times New Roman" w:hAnsi="Garamond" w:cs="Times New Roman"/>
-      <w:szCs w:val="20"/>
-      <w:lang w:val="en-US" w:eastAsia="da-DK"/>
-    </w:rPr>
-  </w:style>
-  <w:style w:type="paragraph" w:styleId="BodyText">
-    <w:name w:val="Body Text"/>
-    <w:basedOn w:val="Normal"/>
-    <w:link w:val="BodyTextChar"/>
-    <w:uiPriority w:val="99"/>
-    <w:semiHidden/>
-    <w:unhideWhenUsed/>
-    <w:rsid w:val="00A05B9A"/>
-    <w:pPr>
-      <w:spacing w:after="120"/>
-    </w:pPr>
-  </w:style>
-  <w:style w:type="character" w:customStyle="1" w:styleId="BodyTextChar">
-    <w:name w:val="Body Text Char"/>
-    <w:basedOn w:val="DefaultParagraphFont"/>
-    <w:link w:val="BodyText"/>
-    <w:uiPriority w:val="99"/>
-    <w:semiHidden/>
-    <w:rsid w:val="00A05B9A"/>
-  </w:style>
-  <w:style w:type="paragraph" w:customStyle="1" w:styleId="Objective">
-    <w:name w:val="Objective"/>
-    <w:basedOn w:val="Normal"/>
-    <w:next w:val="BodyText"/>
+    <w:basedOn w:val="a"/>
+    <w:next w:val="a7"/>
     <w:rsid w:val="005B4D16"/>
     <w:pPr>
       <w:spacing w:after="220" w:line="220" w:lineRule="atLeast"/>
@@ -3936,7 +8799,7 @@
 </file>
 
 <file path=customXml/itemProps1.xml><?xml version="1.0" encoding="utf-8"?>
-<ds:datastoreItem xmlns:ds="http://schemas.openxmlformats.org/officeDocument/2006/customXml" ds:itemID="{C1CEA299-004A-456E-90D9-88402A27EFB8}">
+<ds:datastoreItem xmlns:ds="http://schemas.openxmlformats.org/officeDocument/2006/customXml" ds:itemID="{B017354E-FA88-4688-81F7-640CF221299F}">
   <ds:schemaRefs>
     <ds:schemaRef ds:uri="http://schemas.openxmlformats.org/officeDocument/2006/bibliography"/>
   </ds:schemaRefs>
